--- a/32106300004-张景致-实验5-软件211.docx
+++ b/32106300004-张景致-实验5-软件211.docx
@@ -976,13 +976,7 @@
         <w:rPr>
           <w:rFonts w:ascii="宋体" w:hint="eastAsia"/>
         </w:rPr>
-        <w:t>输入为一组请求访问磁道序列，输出为每种调度算法的磁头移动轨迹和移动的总磁道数。</w:t>
-      </w:r>
-      <w:r>
-        <w:rPr>
-          <w:rFonts w:ascii="宋体" w:hint="eastAsia"/>
-        </w:rPr>
-        <w:t xml:space="preserve"> </w:t>
+        <w:t xml:space="preserve">输入为一组请求访问磁道序列，输出为每种调度算法的磁头移动轨迹和移动的总磁道数。 </w:t>
       </w:r>
       <w:r>
         <w:rPr>
@@ -1020,7 +1014,7 @@
     </w:p>
     <w:p>
       <w:pPr>
-        <w:pStyle w:val="133"/>
+        <w:pStyle w:val="23"/>
         <w:adjustRightInd w:val="0"/>
         <w:snapToGrid w:val="0"/>
         <w:spacing w:before="0" w:beforeAutospacing="0" w:after="0" w:afterAutospacing="0" w:line="360" w:lineRule="auto"/>
@@ -1073,7 +1067,7 @@
     </w:p>
     <w:p>
       <w:pPr>
-        <w:pStyle w:val="134"/>
+        <w:pStyle w:val="24"/>
         <w:adjustRightInd w:val="0"/>
         <w:snapToGrid w:val="0"/>
         <w:spacing w:before="0" w:beforeAutospacing="0" w:after="0" w:afterAutospacing="0" w:line="360" w:lineRule="auto"/>
@@ -1090,7 +1084,7 @@
     </w:p>
     <w:p>
       <w:pPr>
-        <w:pStyle w:val="133"/>
+        <w:pStyle w:val="23"/>
         <w:adjustRightInd w:val="0"/>
         <w:snapToGrid w:val="0"/>
         <w:spacing w:before="0" w:beforeAutospacing="0" w:after="0" w:afterAutospacing="0" w:line="360" w:lineRule="auto"/>
@@ -1155,7 +1149,7 @@
     </w:p>
     <w:p>
       <w:pPr>
-        <w:pStyle w:val="134"/>
+        <w:pStyle w:val="24"/>
         <w:adjustRightInd w:val="0"/>
         <w:snapToGrid w:val="0"/>
         <w:spacing w:before="0" w:beforeAutospacing="0" w:after="0" w:afterAutospacing="0" w:line="360" w:lineRule="auto"/>
@@ -1172,7 +1166,7 @@
     </w:p>
     <w:p>
       <w:pPr>
-        <w:pStyle w:val="135"/>
+        <w:pStyle w:val="25"/>
         <w:adjustRightInd w:val="0"/>
         <w:snapToGrid w:val="0"/>
         <w:spacing w:before="0" w:beforeAutospacing="0" w:after="0" w:afterAutospacing="0" w:line="360" w:lineRule="auto"/>
@@ -1349,45 +1343,21 @@
         <w:rPr>
           <w:rFonts w:ascii="宋体" w:hint="eastAsia"/>
         </w:rPr>
-        <w:t>输入为一组请求访问磁道序列，</w:t>
+        <w:t>输入为一组请求访问磁道序列，该序列和</w:t>
+      </w:r>
+      <w:r>
+        <w:t>所选磁道个数</w:t>
       </w:r>
       <w:r>
         <w:rPr>
           <w:rFonts w:ascii="宋体" w:hint="eastAsia"/>
         </w:rPr>
-        <w:t>该序列</w:t>
-      </w:r>
-      <w:r>
-        <w:rPr>
-          <w:rFonts w:ascii="宋体" w:hint="eastAsia"/>
-        </w:rPr>
-        <w:t>和</w:t>
-      </w:r>
-      <w:r>
-        <w:t>所选磁道个数</w:t>
-      </w:r>
-      <w:r>
-        <w:rPr>
-          <w:rFonts w:ascii="宋体" w:hint="eastAsia"/>
-        </w:rPr>
-        <w:t>要求随机生成，</w:t>
-      </w:r>
-      <w:r>
-        <w:rPr>
-          <w:rFonts w:ascii="宋体" w:hint="eastAsia"/>
-        </w:rPr>
-        <w:t>输出为每种调度算法的磁头移动轨迹和移动的总磁道数</w:t>
-      </w:r>
-      <w:r>
-        <w:rPr>
-          <w:rFonts w:ascii="宋体" w:hint="eastAsia"/>
-        </w:rPr>
-        <w:t>；</w:t>
+        <w:t>要求随机生成，输出为每种调度算法的磁头移动轨迹和移动的总磁道数；</w:t>
       </w:r>
     </w:p>
     <w:p>
       <w:pPr>
-        <w:pStyle w:val="136"/>
+        <w:pStyle w:val="26"/>
         <w:adjustRightInd w:val="0"/>
         <w:snapToGrid w:val="0"/>
         <w:spacing w:before="0" w:beforeAutospacing="0" w:after="0" w:afterAutospacing="0" w:line="360" w:lineRule="auto"/>
@@ -1433,7 +1403,7 @@
       <w:pPr>
         <w:spacing w:line="360" w:lineRule="auto"/>
         <w:rPr>
-          <w:rFonts w:ascii="宋体" w:hint="eastAsia"/>
+          <w:spacing w:val="4"/>
         </w:rPr>
       </w:pPr>
       <w:r>
@@ -1455,32 +1425,74 @@
         </w:rPr>
         <w:t>；</w:t>
       </w:r>
-      <w:bookmarkStart w:id="0" w:name="_GoBack"/>
-      <w:bookmarkEnd w:id="0"/>
     </w:p>
     <w:p>
       <w:pPr>
-        <w:pStyle w:val="107"/>
+        <w:spacing w:line="360" w:lineRule="auto"/>
+        <w:rPr>
+          <w:rFonts w:ascii="宋体" w:hint="eastAsia"/>
+        </w:rPr>
+      </w:pPr>
+      <w:r>
+        <w:rPr>
+          <w:rFonts w:ascii="宋体" w:hint="eastAsia"/>
+        </w:rPr>
+        <w:drawing>
+          <wp:inline distT="0" distB="0" distL="57149" distR="57149">
+            <wp:extent cx="5274310" cy="3628659"/>
+            <wp:effectExtent l="0" t="0" r="17" b="7"/>
+            <wp:docPr id="1" name="图片"/>
+            <wp:cNvGraphicFramePr>
+              <a:graphicFrameLocks noChangeAspect="1"/>
+            </wp:cNvGraphicFramePr>
+            <a:graphic>
+              <a:graphicData uri="http://schemas.openxmlformats.org/drawingml/2006/picture">
+                <pic:pic>
+                  <pic:nvPicPr>
+                    <pic:cNvPr id="3" name="图片 3"/>
+                    <pic:cNvPicPr/>
+                  </pic:nvPicPr>
+                  <pic:blipFill>
+                    <a:blip r:embed="rId4"/>
+                    <a:stretch>
+                      <a:fillRect/>
+                    </a:stretch>
+                  </pic:blipFill>
+                  <pic:spPr>
+                    <a:xfrm rot="0">
+                      <a:off x="0" y="0"/>
+                      <a:ext cx="5274310" cy="3628659"/>
+                    </a:xfrm>
+                    <a:prstGeom prst="rect"/>
+                    <a:noFill/>
+                    <a:ln w="9525" cmpd="sng" cap="flat">
+                      <a:noFill/>
+                      <a:prstDash val="solid"/>
+                      <a:miter/>
+                    </a:ln>
+                  </pic:spPr>
+                </pic:pic>
+              </a:graphicData>
+            </a:graphic>
+          </wp:inline>
+        </w:drawing>
+      </w:r>
+    </w:p>
+    <w:p>
+      <w:pPr>
+        <w:pStyle w:val="22"/>
+        <w:numPr>
+          <w:ilvl w:val="0"/>
+          <w:numId w:val="5"/>
+        </w:numPr>
         <w:adjustRightInd w:val="0"/>
         <w:snapToGrid w:val="0"/>
         <w:spacing w:line="360" w:lineRule="auto"/>
-        <w:ind w:firstLineChars="0" w:firstLine="0"/>
-        <w:rPr>
-          <w:rFonts w:ascii="宋体" w:hint="eastAsia"/>
-        </w:rPr>
-      </w:pPr>
-      <w:r>
-        <w:rPr>
-          <w:rFonts w:ascii="宋体" w:hint="eastAsia"/>
-        </w:rPr>
-        <w:t>4、</w:t>
-      </w:r>
-      <w:r>
-        <w:rPr>
-          <w:rFonts w:ascii="宋体" w:hint="eastAsia"/>
-        </w:rPr>
-        <w:tab/>
-      </w:r>
+        <w:ind w:firstLineChars="0"/>
+        <w:rPr>
+          <w:rFonts w:ascii="宋体"/>
+        </w:rPr>
+      </w:pPr>
       <w:r>
         <w:rPr>
           <w:rFonts w:ascii="宋体" w:hint="eastAsia"/>
@@ -1490,43 +1502,6044 @@
     </w:p>
     <w:p>
       <w:pPr>
-        <w:pStyle w:val="107"/>
+        <w:pStyle w:val="22"/>
         <w:adjustRightInd w:val="0"/>
         <w:snapToGrid w:val="0"/>
         <w:spacing w:line="360" w:lineRule="auto"/>
-        <w:ind w:firstLineChars="0" w:firstLine="0"/>
-        <w:rPr>
-          <w:rFonts w:ascii="宋体" w:hint="eastAsia"/>
-        </w:rPr>
-      </w:pPr>
-      <w:r>
-        <w:rPr>
-          <w:rFonts w:ascii="宋体" w:hint="eastAsia"/>
-        </w:rPr>
-        <w:t>5、</w:t>
-        <w:tab/>
-        <w:t>截屏输出实验结果；</w:t>
+        <w:ind w:leftChars="0" w:left="0" w:firstLineChars="0" w:firstLine="0"/>
+        <w:rPr>
+          <w:rFonts w:ascii="宋体"/>
+        </w:rPr>
+      </w:pPr>
+      <w:r>
+        <w:rPr>
+          <w:rFonts w:ascii="宋体"/>
+        </w:rPr>
+        <w:t>main.c</w:t>
       </w:r>
     </w:p>
     <w:p>
       <w:pPr>
-        <w:pStyle w:val="107"/>
+        <w:pStyle w:val="22"/>
         <w:adjustRightInd w:val="0"/>
         <w:snapToGrid w:val="0"/>
         <w:spacing w:line="360" w:lineRule="auto"/>
-        <w:ind w:firstLineChars="0" w:firstLine="0"/>
+        <w:ind w:leftChars="0" w:left="0" w:firstLineChars="0" w:firstLine="0"/>
         <w:rPr>
           <w:rFonts w:ascii="宋体" w:hint="eastAsia"/>
+        </w:rPr>
+      </w:pPr>
+      <w:r>
+        <w:rPr>
+          <w:rFonts w:ascii="JetBrains Mono" w:hAnsi="JetBrains Mono"/>
+          <w:vanish w:val="0"/>
+          <w:color w:val="9E880D"/>
+          <w:sz w:val="20"/>
+          <w:szCs w:val="20"/>
+        </w:rPr>
+        <w:t xml:space="preserve">#include </w:t>
+      </w:r>
+      <w:r>
+        <w:rPr>
+          <w:rFonts w:ascii="JetBrains Mono" w:hAnsi="JetBrains Mono"/>
+          <w:vanish w:val="0"/>
+          <w:color w:val="067D17"/>
+          <w:sz w:val="20"/>
+          <w:szCs w:val="20"/>
+        </w:rPr>
+        <w:t>&lt;stdio.h&gt;</w:t>
+        <w:br/>
+      </w:r>
+      <w:r>
+        <w:rPr>
+          <w:rFonts w:ascii="JetBrains Mono" w:hAnsi="JetBrains Mono"/>
+          <w:vanish w:val="0"/>
+          <w:color w:val="9E880D"/>
+          <w:sz w:val="20"/>
+          <w:szCs w:val="20"/>
+        </w:rPr>
+        <w:t xml:space="preserve">#include </w:t>
+      </w:r>
+      <w:r>
+        <w:rPr>
+          <w:rFonts w:ascii="JetBrains Mono" w:hAnsi="JetBrains Mono"/>
+          <w:vanish w:val="0"/>
+          <w:color w:val="067D17"/>
+          <w:sz w:val="20"/>
+          <w:szCs w:val="20"/>
+        </w:rPr>
+        <w:t>&lt;stdlib.h&gt;</w:t>
+        <w:br/>
+      </w:r>
+      <w:r>
+        <w:rPr>
+          <w:rFonts w:ascii="JetBrains Mono" w:hAnsi="JetBrains Mono"/>
+          <w:vanish w:val="0"/>
+          <w:color w:val="9E880D"/>
+          <w:sz w:val="20"/>
+          <w:szCs w:val="20"/>
+        </w:rPr>
+        <w:t xml:space="preserve">#include </w:t>
+      </w:r>
+      <w:r>
+        <w:rPr>
+          <w:rFonts w:ascii="JetBrains Mono" w:hAnsi="JetBrains Mono"/>
+          <w:vanish w:val="0"/>
+          <w:color w:val="067D17"/>
+          <w:sz w:val="20"/>
+          <w:szCs w:val="20"/>
+        </w:rPr>
+        <w:t>&lt;stdbool.h&gt;</w:t>
+        <w:br/>
+      </w:r>
+      <w:r>
+        <w:rPr>
+          <w:rFonts w:ascii="JetBrains Mono" w:hAnsi="JetBrains Mono"/>
+          <w:vanish w:val="0"/>
+          <w:color w:val="9E880D"/>
+          <w:sz w:val="20"/>
+          <w:szCs w:val="20"/>
+        </w:rPr>
+        <w:t xml:space="preserve">#include </w:t>
+      </w:r>
+      <w:r>
+        <w:rPr>
+          <w:rFonts w:ascii="JetBrains Mono" w:hAnsi="JetBrains Mono"/>
+          <w:vanish w:val="0"/>
+          <w:color w:val="067D17"/>
+          <w:sz w:val="20"/>
+          <w:szCs w:val="20"/>
+        </w:rPr>
+        <w:t>&lt;time.h&gt;</w:t>
+        <w:br/>
+        <w:br/>
+      </w:r>
+      <w:r>
+        <w:rPr>
+          <w:rFonts w:ascii="JetBrains Mono" w:hAnsi="JetBrains Mono"/>
+          <w:vanish w:val="0"/>
+          <w:color w:val="9E880D"/>
+          <w:sz w:val="20"/>
+          <w:szCs w:val="20"/>
+        </w:rPr>
+        <w:t xml:space="preserve">#define </w:t>
+      </w:r>
+      <w:r>
+        <w:rPr>
+          <w:rFonts w:ascii="JetBrains Mono" w:hAnsi="JetBrains Mono"/>
           <w:b/>
+          <w:bCs/>
+          <w:vanish w:val="0"/>
+          <w:color w:val="1F542E"/>
+          <w:sz w:val="20"/>
+          <w:szCs w:val="20"/>
+        </w:rPr>
+        <w:t xml:space="preserve">TRACK_COUNT </w:t>
+      </w:r>
+      <w:r>
+        <w:rPr>
+          <w:rFonts w:ascii="JetBrains Mono" w:hAnsi="JetBrains Mono"/>
+          <w:vanish w:val="0"/>
+          <w:color w:val="1750EB"/>
+          <w:sz w:val="20"/>
+          <w:szCs w:val="20"/>
+        </w:rPr>
+        <w:t>1000</w:t>
+        <w:br/>
+      </w:r>
+      <w:r>
+        <w:rPr>
+          <w:rFonts w:ascii="JetBrains Mono" w:hAnsi="JetBrains Mono"/>
+          <w:vanish w:val="0"/>
+          <w:color w:val="9E880D"/>
+          <w:sz w:val="20"/>
+          <w:szCs w:val="20"/>
+        </w:rPr>
+        <w:t xml:space="preserve">#define </w:t>
+      </w:r>
+      <w:r>
+        <w:rPr>
+          <w:rFonts w:ascii="JetBrains Mono" w:hAnsi="JetBrains Mono"/>
+          <w:b/>
+          <w:bCs/>
+          <w:vanish w:val="0"/>
+          <w:color w:val="1F542E"/>
+          <w:sz w:val="20"/>
+          <w:szCs w:val="20"/>
+        </w:rPr>
+        <w:t xml:space="preserve">REQUEST_COUNT </w:t>
+      </w:r>
+      <w:r>
+        <w:rPr>
+          <w:rFonts w:ascii="JetBrains Mono" w:hAnsi="JetBrains Mono"/>
+          <w:vanish w:val="0"/>
+          <w:color w:val="1750EB"/>
+          <w:sz w:val="20"/>
+          <w:szCs w:val="20"/>
+        </w:rPr>
+        <w:t>1000</w:t>
+        <w:br/>
+        <w:br/>
+      </w:r>
+      <w:r>
+        <w:rPr>
+          <w:rFonts w:ascii="JetBrains Mono" w:hAnsi="JetBrains Mono"/>
+          <w:vanish w:val="0"/>
+          <w:color w:val="9E880D"/>
+          <w:sz w:val="20"/>
+          <w:szCs w:val="20"/>
+        </w:rPr>
+        <w:t xml:space="preserve">#define </w:t>
+      </w:r>
+      <w:r>
+        <w:rPr>
+          <w:rFonts w:ascii="JetBrains Mono" w:hAnsi="JetBrains Mono"/>
+          <w:b/>
+          <w:bCs/>
+          <w:vanish w:val="0"/>
+          <w:color w:val="1F542E"/>
+          <w:sz w:val="20"/>
+          <w:szCs w:val="20"/>
+        </w:rPr>
+        <w:t>IS_VERBOSE false</w:t>
+        <w:br/>
+      </w:r>
+      <w:r>
+        <w:rPr>
+          <w:rFonts w:ascii="JetBrains Mono" w:hAnsi="JetBrains Mono"/>
+          <w:vanish w:val="0"/>
+          <w:color w:val="9E880D"/>
+          <w:sz w:val="20"/>
+          <w:szCs w:val="20"/>
+        </w:rPr>
+        <w:t xml:space="preserve">#define </w:t>
+      </w:r>
+      <w:r>
+        <w:rPr>
+          <w:rFonts w:ascii="JetBrains Mono" w:hAnsi="JetBrains Mono"/>
+          <w:b/>
+          <w:bCs/>
+          <w:vanish w:val="0"/>
+          <w:color w:val="1F542E"/>
+          <w:sz w:val="20"/>
+          <w:szCs w:val="20"/>
+        </w:rPr>
+        <w:t xml:space="preserve">ON_VERBOSE </w:t>
+      </w:r>
+      <w:r>
+        <w:rPr>
+          <w:rFonts w:ascii="JetBrains Mono" w:hAnsi="JetBrains Mono"/>
+          <w:vanish w:val="0"/>
+          <w:color w:val="0033B3"/>
+          <w:sz w:val="20"/>
+          <w:szCs w:val="20"/>
+        </w:rPr>
+        <w:t xml:space="preserve">if </w:t>
+      </w:r>
+      <w:r>
+        <w:rPr>
+          <w:rFonts w:ascii="JetBrains Mono" w:hAnsi="JetBrains Mono"/>
+          <w:vanish w:val="0"/>
+          <w:color w:val="080808"/>
+          <w:sz w:val="20"/>
+          <w:szCs w:val="20"/>
+        </w:rPr>
+        <w:t>(</w:t>
+      </w:r>
+      <w:r>
+        <w:rPr>
+          <w:rFonts w:ascii="JetBrains Mono" w:hAnsi="JetBrains Mono"/>
+          <w:b/>
+          <w:bCs/>
+          <w:vanish w:val="0"/>
+          <w:color w:val="1F542E"/>
+          <w:sz w:val="20"/>
+          <w:szCs w:val="20"/>
+        </w:rPr>
+        <w:t>IS_VERBOSE</w:t>
+      </w:r>
+      <w:r>
+        <w:rPr>
+          <w:rFonts w:ascii="JetBrains Mono" w:hAnsi="JetBrains Mono"/>
+          <w:vanish w:val="0"/>
+          <w:color w:val="080808"/>
+          <w:sz w:val="20"/>
+          <w:szCs w:val="20"/>
+        </w:rPr>
+        <w:t>)</w:t>
+        <w:br/>
+        <w:br/>
+      </w:r>
+      <w:r>
+        <w:rPr>
+          <w:rFonts w:ascii="JetBrains Mono" w:hAnsi="JetBrains Mono"/>
+          <w:vanish w:val="0"/>
+          <w:color w:val="0033B3"/>
+          <w:sz w:val="20"/>
+          <w:szCs w:val="20"/>
+        </w:rPr>
+        <w:t xml:space="preserve">int </w:t>
+      </w:r>
+      <w:r>
+        <w:rPr>
+          <w:rFonts w:ascii="JetBrains Mono" w:hAnsi="JetBrains Mono"/>
+          <w:vanish w:val="0"/>
+          <w:color w:val="000000"/>
+          <w:sz w:val="20"/>
+          <w:szCs w:val="20"/>
+        </w:rPr>
+        <w:t>prophecy</w:t>
+      </w:r>
+      <w:r>
+        <w:rPr>
+          <w:rFonts w:ascii="JetBrains Mono" w:hAnsi="JetBrains Mono"/>
+          <w:vanish w:val="0"/>
+          <w:color w:val="080808"/>
+          <w:sz w:val="20"/>
+          <w:szCs w:val="20"/>
+        </w:rPr>
+        <w:t>[</w:t>
+      </w:r>
+      <w:r>
+        <w:rPr>
+          <w:rFonts w:ascii="JetBrains Mono" w:hAnsi="JetBrains Mono"/>
+          <w:b/>
+          <w:bCs/>
+          <w:vanish w:val="0"/>
+          <w:color w:val="1F542E"/>
+          <w:sz w:val="20"/>
+          <w:szCs w:val="20"/>
+        </w:rPr>
+        <w:t>REQUEST_COUNT</w:t>
+      </w:r>
+      <w:r>
+        <w:rPr>
+          <w:rFonts w:ascii="JetBrains Mono" w:hAnsi="JetBrains Mono"/>
+          <w:vanish w:val="0"/>
+          <w:color w:val="080808"/>
+          <w:sz w:val="20"/>
+          <w:szCs w:val="20"/>
+        </w:rPr>
+        <w:t>];</w:t>
+        <w:br/>
+      </w:r>
+      <w:r>
+        <w:rPr>
+          <w:rFonts w:ascii="JetBrains Mono" w:hAnsi="JetBrains Mono"/>
+          <w:vanish w:val="0"/>
+          <w:color w:val="0033B3"/>
+          <w:sz w:val="20"/>
+          <w:szCs w:val="20"/>
+        </w:rPr>
+        <w:t xml:space="preserve">int </w:t>
+      </w:r>
+      <w:r>
+        <w:rPr>
+          <w:rFonts w:ascii="JetBrains Mono" w:hAnsi="JetBrains Mono"/>
+          <w:vanish w:val="0"/>
+          <w:color w:val="000000"/>
+          <w:sz w:val="20"/>
+          <w:szCs w:val="20"/>
+        </w:rPr>
+        <w:t>sequence</w:t>
+      </w:r>
+      <w:r>
+        <w:rPr>
+          <w:rFonts w:ascii="JetBrains Mono" w:hAnsi="JetBrains Mono"/>
+          <w:vanish w:val="0"/>
+          <w:color w:val="080808"/>
+          <w:sz w:val="20"/>
+          <w:szCs w:val="20"/>
+        </w:rPr>
+        <w:t>[</w:t>
+      </w:r>
+      <w:r>
+        <w:rPr>
+          <w:rFonts w:ascii="JetBrains Mono" w:hAnsi="JetBrains Mono"/>
+          <w:b/>
+          <w:bCs/>
+          <w:vanish w:val="0"/>
+          <w:color w:val="1F542E"/>
+          <w:sz w:val="20"/>
+          <w:szCs w:val="20"/>
+        </w:rPr>
+        <w:t>REQUEST_COUNT</w:t>
+      </w:r>
+      <w:r>
+        <w:rPr>
+          <w:rFonts w:ascii="JetBrains Mono" w:hAnsi="JetBrains Mono"/>
+          <w:vanish w:val="0"/>
+          <w:color w:val="080808"/>
+          <w:sz w:val="20"/>
+          <w:szCs w:val="20"/>
+        </w:rPr>
+        <w:t>];</w:t>
+        <w:br/>
+      </w:r>
+      <w:r>
+        <w:rPr>
+          <w:rFonts w:ascii="JetBrains Mono" w:hAnsi="JetBrains Mono"/>
+          <w:vanish w:val="0"/>
+          <w:color w:val="0033B3"/>
+          <w:sz w:val="20"/>
+          <w:szCs w:val="20"/>
+        </w:rPr>
+        <w:t xml:space="preserve">int </w:t>
+      </w:r>
+      <w:r>
+        <w:rPr>
+          <w:rFonts w:ascii="JetBrains Mono" w:hAnsi="JetBrains Mono"/>
+          <w:vanish w:val="0"/>
+          <w:color w:val="000000"/>
+          <w:sz w:val="20"/>
+          <w:szCs w:val="20"/>
+        </w:rPr>
+        <w:t xml:space="preserve">init_track </w:t>
+      </w:r>
+      <w:r>
+        <w:rPr>
+          <w:rFonts w:ascii="JetBrains Mono" w:hAnsi="JetBrains Mono"/>
+          <w:vanish w:val="0"/>
+          <w:color w:val="080808"/>
+          <w:sz w:val="20"/>
+          <w:szCs w:val="20"/>
+        </w:rPr>
+        <w:t xml:space="preserve">= </w:t>
+      </w:r>
+      <w:r>
+        <w:rPr>
+          <w:rFonts w:ascii="JetBrains Mono" w:hAnsi="JetBrains Mono"/>
+          <w:vanish w:val="0"/>
+          <w:color w:val="1750EB"/>
+          <w:sz w:val="20"/>
+          <w:szCs w:val="20"/>
+        </w:rPr>
+        <w:t>0</w:t>
+      </w:r>
+      <w:r>
+        <w:rPr>
+          <w:rFonts w:ascii="JetBrains Mono" w:hAnsi="JetBrains Mono"/>
+          <w:vanish w:val="0"/>
+          <w:color w:val="080808"/>
+          <w:sz w:val="20"/>
+          <w:szCs w:val="20"/>
+        </w:rPr>
+        <w:t>;</w:t>
+        <w:br/>
+      </w:r>
+      <w:r>
+        <w:rPr>
+          <w:rFonts w:ascii="JetBrains Mono" w:hAnsi="JetBrains Mono"/>
+          <w:vanish w:val="0"/>
+          <w:color w:val="0033B3"/>
+          <w:sz w:val="20"/>
+          <w:szCs w:val="20"/>
+        </w:rPr>
+        <w:t xml:space="preserve">int </w:t>
+      </w:r>
+      <w:r>
+        <w:rPr>
+          <w:rFonts w:ascii="JetBrains Mono" w:hAnsi="JetBrains Mono"/>
+          <w:vanish w:val="0"/>
+          <w:color w:val="000000"/>
+          <w:sz w:val="20"/>
+          <w:szCs w:val="20"/>
+        </w:rPr>
+        <w:t xml:space="preserve">cur_track </w:t>
+      </w:r>
+      <w:r>
+        <w:rPr>
+          <w:rFonts w:ascii="JetBrains Mono" w:hAnsi="JetBrains Mono"/>
+          <w:vanish w:val="0"/>
+          <w:color w:val="080808"/>
+          <w:sz w:val="20"/>
+          <w:szCs w:val="20"/>
+        </w:rPr>
+        <w:t xml:space="preserve">= </w:t>
+      </w:r>
+      <w:r>
+        <w:rPr>
+          <w:rFonts w:ascii="JetBrains Mono" w:hAnsi="JetBrains Mono"/>
+          <w:vanish w:val="0"/>
+          <w:color w:val="1750EB"/>
+          <w:sz w:val="20"/>
+          <w:szCs w:val="20"/>
+        </w:rPr>
+        <w:t>0</w:t>
+      </w:r>
+      <w:r>
+        <w:rPr>
+          <w:rFonts w:ascii="JetBrains Mono" w:hAnsi="JetBrains Mono"/>
+          <w:vanish w:val="0"/>
+          <w:color w:val="080808"/>
+          <w:sz w:val="20"/>
+          <w:szCs w:val="20"/>
+        </w:rPr>
+        <w:t>;</w:t>
+        <w:br/>
+        <w:br/>
+      </w:r>
+      <w:r>
+        <w:rPr>
+          <w:rFonts w:ascii="JetBrains Mono" w:hAnsi="JetBrains Mono"/>
+          <w:vanish w:val="0"/>
+          <w:color w:val="0033B3"/>
+          <w:sz w:val="20"/>
+          <w:szCs w:val="20"/>
+        </w:rPr>
+        <w:t xml:space="preserve">void </w:t>
+      </w:r>
+      <w:r>
+        <w:rPr>
+          <w:rFonts w:ascii="JetBrains Mono" w:hAnsi="JetBrains Mono"/>
+          <w:vanish w:val="0"/>
+          <w:color w:val="00627A"/>
+          <w:sz w:val="20"/>
+          <w:szCs w:val="20"/>
+        </w:rPr>
+        <w:t>populate_prophecy</w:t>
+      </w:r>
+      <w:r>
+        <w:rPr>
+          <w:rFonts w:ascii="JetBrains Mono" w:hAnsi="JetBrains Mono"/>
+          <w:vanish w:val="0"/>
+          <w:color w:val="080808"/>
+          <w:sz w:val="20"/>
+          <w:szCs w:val="20"/>
+        </w:rPr>
+        <w:t>() {</w:t>
+        <w:br/>
+        <w:t xml:space="preserve">    srand48(time(</w:t>
+      </w:r>
+      <w:r>
+        <w:rPr>
+          <w:rFonts w:ascii="JetBrains Mono" w:hAnsi="JetBrains Mono"/>
+          <w:b/>
+          <w:bCs/>
+          <w:vanish w:val="0"/>
+          <w:color w:val="1F542E"/>
+          <w:sz w:val="20"/>
+          <w:szCs w:val="20"/>
+        </w:rPr>
+        <w:t>NULL</w:t>
+      </w:r>
+      <w:r>
+        <w:rPr>
+          <w:rFonts w:ascii="JetBrains Mono" w:hAnsi="JetBrains Mono"/>
+          <w:vanish w:val="0"/>
+          <w:color w:val="080808"/>
+          <w:sz w:val="20"/>
+          <w:szCs w:val="20"/>
+        </w:rPr>
+        <w:t>));</w:t>
+        <w:br/>
+        <w:t xml:space="preserve">    </w:t>
+      </w:r>
+      <w:r>
+        <w:rPr>
+          <w:rFonts w:ascii="JetBrains Mono" w:hAnsi="JetBrains Mono"/>
+          <w:vanish w:val="0"/>
+          <w:color w:val="0033B3"/>
+          <w:sz w:val="20"/>
+          <w:szCs w:val="20"/>
+        </w:rPr>
+        <w:t xml:space="preserve">for </w:t>
+      </w:r>
+      <w:r>
+        <w:rPr>
+          <w:rFonts w:ascii="JetBrains Mono" w:hAnsi="JetBrains Mono"/>
+          <w:vanish w:val="0"/>
+          <w:color w:val="080808"/>
+          <w:sz w:val="20"/>
+          <w:szCs w:val="20"/>
+        </w:rPr>
+        <w:t>(</w:t>
+      </w:r>
+      <w:r>
+        <w:rPr>
+          <w:rFonts w:ascii="JetBrains Mono" w:hAnsi="JetBrains Mono"/>
+          <w:vanish w:val="0"/>
+          <w:color w:val="0033B3"/>
+          <w:sz w:val="20"/>
+          <w:szCs w:val="20"/>
+        </w:rPr>
+        <w:t xml:space="preserve">int </w:t>
+      </w:r>
+      <w:r>
+        <w:rPr>
+          <w:rFonts w:ascii="JetBrains Mono" w:hAnsi="JetBrains Mono"/>
+          <w:vanish w:val="0"/>
+          <w:color w:val="000000"/>
+          <w:sz w:val="20"/>
+          <w:szCs w:val="20"/>
+        </w:rPr>
+        <w:t xml:space="preserve">i </w:t>
+      </w:r>
+      <w:r>
+        <w:rPr>
+          <w:rFonts w:ascii="JetBrains Mono" w:hAnsi="JetBrains Mono"/>
+          <w:vanish w:val="0"/>
+          <w:color w:val="080808"/>
+          <w:sz w:val="20"/>
+          <w:szCs w:val="20"/>
+        </w:rPr>
+        <w:t xml:space="preserve">= </w:t>
+      </w:r>
+      <w:r>
+        <w:rPr>
+          <w:rFonts w:ascii="JetBrains Mono" w:hAnsi="JetBrains Mono"/>
+          <w:vanish w:val="0"/>
+          <w:color w:val="1750EB"/>
+          <w:sz w:val="20"/>
+          <w:szCs w:val="20"/>
+        </w:rPr>
+        <w:t>0</w:t>
+      </w:r>
+      <w:r>
+        <w:rPr>
+          <w:rFonts w:ascii="JetBrains Mono" w:hAnsi="JetBrains Mono"/>
+          <w:vanish w:val="0"/>
+          <w:color w:val="080808"/>
+          <w:sz w:val="20"/>
+          <w:szCs w:val="20"/>
+        </w:rPr>
+        <w:t xml:space="preserve">; </w:t>
+      </w:r>
+      <w:r>
+        <w:rPr>
+          <w:rFonts w:ascii="JetBrains Mono" w:hAnsi="JetBrains Mono"/>
+          <w:vanish w:val="0"/>
+          <w:color w:val="000000"/>
+          <w:sz w:val="20"/>
+          <w:szCs w:val="20"/>
+        </w:rPr>
+        <w:t xml:space="preserve">i </w:t>
+      </w:r>
+      <w:r>
+        <w:rPr>
+          <w:rFonts w:ascii="JetBrains Mono" w:hAnsi="JetBrains Mono"/>
+          <w:vanish w:val="0"/>
+          <w:color w:val="080808"/>
+          <w:sz w:val="20"/>
+          <w:szCs w:val="20"/>
+        </w:rPr>
+        <w:t xml:space="preserve">&lt; </w:t>
+      </w:r>
+      <w:r>
+        <w:rPr>
+          <w:rFonts w:ascii="JetBrains Mono" w:hAnsi="JetBrains Mono"/>
+          <w:b/>
+          <w:bCs/>
+          <w:vanish w:val="0"/>
+          <w:color w:val="1F542E"/>
+          <w:sz w:val="20"/>
+          <w:szCs w:val="20"/>
+        </w:rPr>
+        <w:t>REQUEST_COUNT</w:t>
+      </w:r>
+      <w:r>
+        <w:rPr>
+          <w:rFonts w:ascii="JetBrains Mono" w:hAnsi="JetBrains Mono"/>
+          <w:vanish w:val="0"/>
+          <w:color w:val="080808"/>
+          <w:sz w:val="20"/>
+          <w:szCs w:val="20"/>
+        </w:rPr>
+        <w:t xml:space="preserve">; </w:t>
+      </w:r>
+      <w:r>
+        <w:rPr>
+          <w:rFonts w:ascii="JetBrains Mono" w:hAnsi="JetBrains Mono"/>
+          <w:vanish w:val="0"/>
+          <w:color w:val="000000"/>
+          <w:sz w:val="20"/>
+          <w:szCs w:val="20"/>
+        </w:rPr>
+        <w:t>i</w:t>
+      </w:r>
+      <w:r>
+        <w:rPr>
+          <w:rFonts w:ascii="JetBrains Mono" w:hAnsi="JetBrains Mono"/>
+          <w:vanish w:val="0"/>
+          <w:color w:val="080808"/>
+          <w:sz w:val="20"/>
+          <w:szCs w:val="20"/>
+        </w:rPr>
+        <w:t>++) {</w:t>
+        <w:br/>
+        <w:t xml:space="preserve">        </w:t>
+      </w:r>
+      <w:r>
+        <w:rPr>
+          <w:rFonts w:ascii="JetBrains Mono" w:hAnsi="JetBrains Mono"/>
+          <w:vanish w:val="0"/>
+          <w:color w:val="0033B3"/>
+          <w:sz w:val="20"/>
+          <w:szCs w:val="20"/>
+        </w:rPr>
+        <w:t xml:space="preserve">double </w:t>
+      </w:r>
+      <w:r>
+        <w:rPr>
+          <w:rFonts w:ascii="JetBrains Mono" w:hAnsi="JetBrains Mono"/>
+          <w:vanish w:val="0"/>
+          <w:color w:val="000000"/>
+          <w:sz w:val="20"/>
+          <w:szCs w:val="20"/>
+        </w:rPr>
+        <w:t xml:space="preserve">rnd </w:t>
+      </w:r>
+      <w:r>
+        <w:rPr>
+          <w:rFonts w:ascii="JetBrains Mono" w:hAnsi="JetBrains Mono"/>
+          <w:vanish w:val="0"/>
+          <w:color w:val="080808"/>
+          <w:sz w:val="20"/>
+          <w:szCs w:val="20"/>
+        </w:rPr>
+        <w:t>= drand48();</w:t>
+        <w:br/>
+        <w:t xml:space="preserve">        </w:t>
+      </w:r>
+      <w:r>
+        <w:rPr>
+          <w:rFonts w:ascii="JetBrains Mono" w:hAnsi="JetBrains Mono"/>
+          <w:vanish w:val="0"/>
+          <w:color w:val="000000"/>
+          <w:sz w:val="20"/>
+          <w:szCs w:val="20"/>
+        </w:rPr>
+        <w:t>prophecy</w:t>
+      </w:r>
+      <w:r>
+        <w:rPr>
+          <w:rFonts w:ascii="JetBrains Mono" w:hAnsi="JetBrains Mono"/>
+          <w:vanish w:val="0"/>
+          <w:color w:val="080808"/>
+          <w:sz w:val="20"/>
+          <w:szCs w:val="20"/>
+        </w:rPr>
+        <w:t>[</w:t>
+      </w:r>
+      <w:r>
+        <w:rPr>
+          <w:rFonts w:ascii="JetBrains Mono" w:hAnsi="JetBrains Mono"/>
+          <w:vanish w:val="0"/>
+          <w:color w:val="000000"/>
+          <w:sz w:val="20"/>
+          <w:szCs w:val="20"/>
+        </w:rPr>
+        <w:t>i</w:t>
+      </w:r>
+      <w:r>
+        <w:rPr>
+          <w:rFonts w:ascii="JetBrains Mono" w:hAnsi="JetBrains Mono"/>
+          <w:vanish w:val="0"/>
+          <w:color w:val="080808"/>
+          <w:sz w:val="20"/>
+          <w:szCs w:val="20"/>
+        </w:rPr>
+        <w:t>] = (</w:t>
+      </w:r>
+      <w:r>
+        <w:rPr>
+          <w:rFonts w:ascii="JetBrains Mono" w:hAnsi="JetBrains Mono"/>
+          <w:vanish w:val="0"/>
+          <w:color w:val="0033B3"/>
+          <w:sz w:val="20"/>
+          <w:szCs w:val="20"/>
+        </w:rPr>
+        <w:t>int</w:t>
+      </w:r>
+      <w:r>
+        <w:rPr>
+          <w:rFonts w:ascii="JetBrains Mono" w:hAnsi="JetBrains Mono"/>
+          <w:vanish w:val="0"/>
+          <w:color w:val="080808"/>
+          <w:sz w:val="20"/>
+          <w:szCs w:val="20"/>
+        </w:rPr>
+        <w:t>) (</w:t>
+      </w:r>
+      <w:r>
+        <w:rPr>
+          <w:rFonts w:ascii="JetBrains Mono" w:hAnsi="JetBrains Mono"/>
+          <w:vanish w:val="0"/>
+          <w:color w:val="000000"/>
+          <w:sz w:val="20"/>
+          <w:szCs w:val="20"/>
+        </w:rPr>
+        <w:t xml:space="preserve">rnd </w:t>
+      </w:r>
+      <w:r>
+        <w:rPr>
+          <w:rFonts w:ascii="JetBrains Mono" w:hAnsi="JetBrains Mono"/>
+          <w:vanish w:val="0"/>
+          <w:color w:val="080808"/>
+          <w:sz w:val="20"/>
+          <w:szCs w:val="20"/>
+        </w:rPr>
+        <w:t xml:space="preserve">* </w:t>
+      </w:r>
+      <w:r>
+        <w:rPr>
+          <w:rFonts w:ascii="JetBrains Mono" w:hAnsi="JetBrains Mono"/>
+          <w:b/>
+          <w:bCs/>
+          <w:vanish w:val="0"/>
+          <w:color w:val="1F542E"/>
+          <w:sz w:val="20"/>
+          <w:szCs w:val="20"/>
+        </w:rPr>
+        <w:t>TRACK_COUNT</w:t>
+      </w:r>
+      <w:r>
+        <w:rPr>
+          <w:rFonts w:ascii="JetBrains Mono" w:hAnsi="JetBrains Mono"/>
+          <w:vanish w:val="0"/>
+          <w:color w:val="080808"/>
+          <w:sz w:val="20"/>
+          <w:szCs w:val="20"/>
+        </w:rPr>
+        <w:t>);</w:t>
+        <w:br/>
+        <w:t xml:space="preserve">    }</w:t>
+        <w:br/>
+        <w:t xml:space="preserve">    </w:t>
+      </w:r>
+      <w:r>
+        <w:rPr>
+          <w:rFonts w:ascii="JetBrains Mono" w:hAnsi="JetBrains Mono"/>
+          <w:vanish w:val="0"/>
+          <w:color w:val="0033B3"/>
+          <w:sz w:val="20"/>
+          <w:szCs w:val="20"/>
+        </w:rPr>
+        <w:t xml:space="preserve">double </w:t>
+      </w:r>
+      <w:r>
+        <w:rPr>
+          <w:rFonts w:ascii="JetBrains Mono" w:hAnsi="JetBrains Mono"/>
+          <w:vanish w:val="0"/>
+          <w:color w:val="000000"/>
+          <w:sz w:val="20"/>
+          <w:szCs w:val="20"/>
+        </w:rPr>
+        <w:t xml:space="preserve">rnd </w:t>
+      </w:r>
+      <w:r>
+        <w:rPr>
+          <w:rFonts w:ascii="JetBrains Mono" w:hAnsi="JetBrains Mono"/>
+          <w:vanish w:val="0"/>
+          <w:color w:val="080808"/>
+          <w:sz w:val="20"/>
+          <w:szCs w:val="20"/>
+        </w:rPr>
+        <w:t>= drand48();</w:t>
+        <w:br/>
+        <w:t xml:space="preserve">    </w:t>
+      </w:r>
+      <w:r>
+        <w:rPr>
+          <w:rFonts w:ascii="JetBrains Mono" w:hAnsi="JetBrains Mono"/>
+          <w:vanish w:val="0"/>
+          <w:color w:val="000000"/>
+          <w:sz w:val="20"/>
+          <w:szCs w:val="20"/>
+        </w:rPr>
+        <w:t xml:space="preserve">init_track </w:t>
+      </w:r>
+      <w:r>
+        <w:rPr>
+          <w:rFonts w:ascii="JetBrains Mono" w:hAnsi="JetBrains Mono"/>
+          <w:vanish w:val="0"/>
+          <w:color w:val="080808"/>
+          <w:sz w:val="20"/>
+          <w:szCs w:val="20"/>
+        </w:rPr>
+        <w:t>= (</w:t>
+      </w:r>
+      <w:r>
+        <w:rPr>
+          <w:rFonts w:ascii="JetBrains Mono" w:hAnsi="JetBrains Mono"/>
+          <w:vanish w:val="0"/>
+          <w:color w:val="0033B3"/>
+          <w:sz w:val="20"/>
+          <w:szCs w:val="20"/>
+        </w:rPr>
+        <w:t>int</w:t>
+      </w:r>
+      <w:r>
+        <w:rPr>
+          <w:rFonts w:ascii="JetBrains Mono" w:hAnsi="JetBrains Mono"/>
+          <w:vanish w:val="0"/>
+          <w:color w:val="080808"/>
+          <w:sz w:val="20"/>
+          <w:szCs w:val="20"/>
+        </w:rPr>
+        <w:t>) (</w:t>
+      </w:r>
+      <w:r>
+        <w:rPr>
+          <w:rFonts w:ascii="JetBrains Mono" w:hAnsi="JetBrains Mono"/>
+          <w:vanish w:val="0"/>
+          <w:color w:val="000000"/>
+          <w:sz w:val="20"/>
+          <w:szCs w:val="20"/>
+        </w:rPr>
+        <w:t xml:space="preserve">rnd </w:t>
+      </w:r>
+      <w:r>
+        <w:rPr>
+          <w:rFonts w:ascii="JetBrains Mono" w:hAnsi="JetBrains Mono"/>
+          <w:vanish w:val="0"/>
+          <w:color w:val="080808"/>
+          <w:sz w:val="20"/>
+          <w:szCs w:val="20"/>
+        </w:rPr>
+        <w:t xml:space="preserve">* </w:t>
+      </w:r>
+      <w:r>
+        <w:rPr>
+          <w:rFonts w:ascii="JetBrains Mono" w:hAnsi="JetBrains Mono"/>
+          <w:b/>
+          <w:bCs/>
+          <w:vanish w:val="0"/>
+          <w:color w:val="1F542E"/>
+          <w:sz w:val="20"/>
+          <w:szCs w:val="20"/>
+        </w:rPr>
+        <w:t>TRACK_COUNT</w:t>
+      </w:r>
+      <w:r>
+        <w:rPr>
+          <w:rFonts w:ascii="JetBrains Mono" w:hAnsi="JetBrains Mono"/>
+          <w:vanish w:val="0"/>
+          <w:color w:val="080808"/>
+          <w:sz w:val="20"/>
+          <w:szCs w:val="20"/>
+        </w:rPr>
+        <w:t>);</w:t>
+        <w:br/>
+        <w:t>}</w:t>
+        <w:br/>
+        <w:br/>
+      </w:r>
+      <w:r>
+        <w:rPr>
+          <w:rFonts w:ascii="JetBrains Mono" w:hAnsi="JetBrains Mono"/>
+          <w:vanish w:val="0"/>
+          <w:color w:val="0033B3"/>
+          <w:sz w:val="20"/>
+          <w:szCs w:val="20"/>
+        </w:rPr>
+        <w:t xml:space="preserve">void </w:t>
+      </w:r>
+      <w:r>
+        <w:rPr>
+          <w:rFonts w:ascii="JetBrains Mono" w:hAnsi="JetBrains Mono"/>
+          <w:vanish w:val="0"/>
+          <w:color w:val="00627A"/>
+          <w:sz w:val="20"/>
+          <w:szCs w:val="20"/>
+        </w:rPr>
+        <w:t>populate_sequence</w:t>
+      </w:r>
+      <w:r>
+        <w:rPr>
+          <w:rFonts w:ascii="JetBrains Mono" w:hAnsi="JetBrains Mono"/>
+          <w:vanish w:val="0"/>
+          <w:color w:val="080808"/>
+          <w:sz w:val="20"/>
+          <w:szCs w:val="20"/>
+        </w:rPr>
+        <w:t>() {</w:t>
+        <w:br/>
+        <w:t xml:space="preserve">    </w:t>
+      </w:r>
+      <w:r>
+        <w:rPr>
+          <w:rFonts w:ascii="JetBrains Mono" w:hAnsi="JetBrains Mono"/>
+          <w:vanish w:val="0"/>
+          <w:color w:val="0033B3"/>
+          <w:sz w:val="20"/>
+          <w:szCs w:val="20"/>
+        </w:rPr>
+        <w:t xml:space="preserve">for </w:t>
+      </w:r>
+      <w:r>
+        <w:rPr>
+          <w:rFonts w:ascii="JetBrains Mono" w:hAnsi="JetBrains Mono"/>
+          <w:vanish w:val="0"/>
+          <w:color w:val="080808"/>
+          <w:sz w:val="20"/>
+          <w:szCs w:val="20"/>
+        </w:rPr>
+        <w:t>(</w:t>
+      </w:r>
+      <w:r>
+        <w:rPr>
+          <w:rFonts w:ascii="JetBrains Mono" w:hAnsi="JetBrains Mono"/>
+          <w:vanish w:val="0"/>
+          <w:color w:val="0033B3"/>
+          <w:sz w:val="20"/>
+          <w:szCs w:val="20"/>
+        </w:rPr>
+        <w:t xml:space="preserve">int </w:t>
+      </w:r>
+      <w:r>
+        <w:rPr>
+          <w:rFonts w:ascii="JetBrains Mono" w:hAnsi="JetBrains Mono"/>
+          <w:vanish w:val="0"/>
+          <w:color w:val="000000"/>
+          <w:sz w:val="20"/>
+          <w:szCs w:val="20"/>
+        </w:rPr>
+        <w:t xml:space="preserve">i </w:t>
+      </w:r>
+      <w:r>
+        <w:rPr>
+          <w:rFonts w:ascii="JetBrains Mono" w:hAnsi="JetBrains Mono"/>
+          <w:vanish w:val="0"/>
+          <w:color w:val="080808"/>
+          <w:sz w:val="20"/>
+          <w:szCs w:val="20"/>
+        </w:rPr>
+        <w:t xml:space="preserve">= </w:t>
+      </w:r>
+      <w:r>
+        <w:rPr>
+          <w:rFonts w:ascii="JetBrains Mono" w:hAnsi="JetBrains Mono"/>
+          <w:vanish w:val="0"/>
+          <w:color w:val="1750EB"/>
+          <w:sz w:val="20"/>
+          <w:szCs w:val="20"/>
+        </w:rPr>
+        <w:t>0</w:t>
+      </w:r>
+      <w:r>
+        <w:rPr>
+          <w:rFonts w:ascii="JetBrains Mono" w:hAnsi="JetBrains Mono"/>
+          <w:vanish w:val="0"/>
+          <w:color w:val="080808"/>
+          <w:sz w:val="20"/>
+          <w:szCs w:val="20"/>
+        </w:rPr>
+        <w:t xml:space="preserve">; </w:t>
+      </w:r>
+      <w:r>
+        <w:rPr>
+          <w:rFonts w:ascii="JetBrains Mono" w:hAnsi="JetBrains Mono"/>
+          <w:vanish w:val="0"/>
+          <w:color w:val="000000"/>
+          <w:sz w:val="20"/>
+          <w:szCs w:val="20"/>
+        </w:rPr>
+        <w:t xml:space="preserve">i </w:t>
+      </w:r>
+      <w:r>
+        <w:rPr>
+          <w:rFonts w:ascii="JetBrains Mono" w:hAnsi="JetBrains Mono"/>
+          <w:vanish w:val="0"/>
+          <w:color w:val="080808"/>
+          <w:sz w:val="20"/>
+          <w:szCs w:val="20"/>
+        </w:rPr>
+        <w:t xml:space="preserve">&lt; </w:t>
+      </w:r>
+      <w:r>
+        <w:rPr>
+          <w:rFonts w:ascii="JetBrains Mono" w:hAnsi="JetBrains Mono"/>
+          <w:b/>
+          <w:bCs/>
+          <w:vanish w:val="0"/>
+          <w:color w:val="1F542E"/>
+          <w:sz w:val="20"/>
+          <w:szCs w:val="20"/>
+        </w:rPr>
+        <w:t>REQUEST_COUNT</w:t>
+      </w:r>
+      <w:r>
+        <w:rPr>
+          <w:rFonts w:ascii="JetBrains Mono" w:hAnsi="JetBrains Mono"/>
+          <w:vanish w:val="0"/>
+          <w:color w:val="080808"/>
+          <w:sz w:val="20"/>
+          <w:szCs w:val="20"/>
+        </w:rPr>
+        <w:t xml:space="preserve">; </w:t>
+      </w:r>
+      <w:r>
+        <w:rPr>
+          <w:rFonts w:ascii="JetBrains Mono" w:hAnsi="JetBrains Mono"/>
+          <w:vanish w:val="0"/>
+          <w:color w:val="000000"/>
+          <w:sz w:val="20"/>
+          <w:szCs w:val="20"/>
+        </w:rPr>
+        <w:t>i</w:t>
+      </w:r>
+      <w:r>
+        <w:rPr>
+          <w:rFonts w:ascii="JetBrains Mono" w:hAnsi="JetBrains Mono"/>
+          <w:vanish w:val="0"/>
+          <w:color w:val="080808"/>
+          <w:sz w:val="20"/>
+          <w:szCs w:val="20"/>
+        </w:rPr>
+        <w:t>++) {</w:t>
+        <w:br/>
+        <w:t xml:space="preserve">        </w:t>
+      </w:r>
+      <w:r>
+        <w:rPr>
+          <w:rFonts w:ascii="JetBrains Mono" w:hAnsi="JetBrains Mono"/>
+          <w:vanish w:val="0"/>
+          <w:color w:val="000000"/>
+          <w:sz w:val="20"/>
+          <w:szCs w:val="20"/>
+        </w:rPr>
+        <w:t>sequence</w:t>
+      </w:r>
+      <w:r>
+        <w:rPr>
+          <w:rFonts w:ascii="JetBrains Mono" w:hAnsi="JetBrains Mono"/>
+          <w:vanish w:val="0"/>
+          <w:color w:val="080808"/>
+          <w:sz w:val="20"/>
+          <w:szCs w:val="20"/>
+        </w:rPr>
+        <w:t>[</w:t>
+      </w:r>
+      <w:r>
+        <w:rPr>
+          <w:rFonts w:ascii="JetBrains Mono" w:hAnsi="JetBrains Mono"/>
+          <w:vanish w:val="0"/>
+          <w:color w:val="000000"/>
+          <w:sz w:val="20"/>
+          <w:szCs w:val="20"/>
+        </w:rPr>
+        <w:t>i</w:t>
+      </w:r>
+      <w:r>
+        <w:rPr>
+          <w:rFonts w:ascii="JetBrains Mono" w:hAnsi="JetBrains Mono"/>
+          <w:vanish w:val="0"/>
+          <w:color w:val="080808"/>
+          <w:sz w:val="20"/>
+          <w:szCs w:val="20"/>
+        </w:rPr>
+        <w:t xml:space="preserve">] = </w:t>
+      </w:r>
+      <w:r>
+        <w:rPr>
+          <w:rFonts w:ascii="JetBrains Mono" w:hAnsi="JetBrains Mono"/>
+          <w:vanish w:val="0"/>
+          <w:color w:val="000000"/>
+          <w:sz w:val="20"/>
+          <w:szCs w:val="20"/>
+        </w:rPr>
+        <w:t>prophecy</w:t>
+      </w:r>
+      <w:r>
+        <w:rPr>
+          <w:rFonts w:ascii="JetBrains Mono" w:hAnsi="JetBrains Mono"/>
+          <w:vanish w:val="0"/>
+          <w:color w:val="080808"/>
+          <w:sz w:val="20"/>
+          <w:szCs w:val="20"/>
+        </w:rPr>
+        <w:t>[</w:t>
+      </w:r>
+      <w:r>
+        <w:rPr>
+          <w:rFonts w:ascii="JetBrains Mono" w:hAnsi="JetBrains Mono"/>
+          <w:vanish w:val="0"/>
+          <w:color w:val="000000"/>
+          <w:sz w:val="20"/>
+          <w:szCs w:val="20"/>
+        </w:rPr>
+        <w:t>i</w:t>
+      </w:r>
+      <w:r>
+        <w:rPr>
+          <w:rFonts w:ascii="JetBrains Mono" w:hAnsi="JetBrains Mono"/>
+          <w:vanish w:val="0"/>
+          <w:color w:val="080808"/>
+          <w:sz w:val="20"/>
+          <w:szCs w:val="20"/>
+        </w:rPr>
+        <w:t>];</w:t>
+        <w:br/>
+        <w:t xml:space="preserve">    }</w:t>
+        <w:br/>
+        <w:t xml:space="preserve">    </w:t>
+      </w:r>
+      <w:r>
+        <w:rPr>
+          <w:rFonts w:ascii="JetBrains Mono" w:hAnsi="JetBrains Mono"/>
+          <w:vanish w:val="0"/>
+          <w:color w:val="000000"/>
+          <w:sz w:val="20"/>
+          <w:szCs w:val="20"/>
+        </w:rPr>
+        <w:t xml:space="preserve">cur_track </w:t>
+      </w:r>
+      <w:r>
+        <w:rPr>
+          <w:rFonts w:ascii="JetBrains Mono" w:hAnsi="JetBrains Mono"/>
+          <w:vanish w:val="0"/>
+          <w:color w:val="080808"/>
+          <w:sz w:val="20"/>
+          <w:szCs w:val="20"/>
+        </w:rPr>
+        <w:t xml:space="preserve">= </w:t>
+      </w:r>
+      <w:r>
+        <w:rPr>
+          <w:rFonts w:ascii="JetBrains Mono" w:hAnsi="JetBrains Mono"/>
+          <w:vanish w:val="0"/>
+          <w:color w:val="000000"/>
+          <w:sz w:val="20"/>
+          <w:szCs w:val="20"/>
+        </w:rPr>
+        <w:t>init_track</w:t>
+      </w:r>
+      <w:r>
+        <w:rPr>
+          <w:rFonts w:ascii="JetBrains Mono" w:hAnsi="JetBrains Mono"/>
+          <w:vanish w:val="0"/>
+          <w:color w:val="080808"/>
+          <w:sz w:val="20"/>
+          <w:szCs w:val="20"/>
+        </w:rPr>
+        <w:t>;</w:t>
+        <w:br/>
+        <w:t>}</w:t>
+        <w:br/>
+        <w:br/>
+      </w:r>
+      <w:r>
+        <w:rPr>
+          <w:rFonts w:ascii="JetBrains Mono" w:hAnsi="JetBrains Mono"/>
+          <w:vanish w:val="0"/>
+          <w:color w:val="9E880D"/>
+          <w:sz w:val="20"/>
+          <w:szCs w:val="20"/>
+        </w:rPr>
+        <w:t xml:space="preserve">#define </w:t>
+      </w:r>
+      <w:r>
+        <w:rPr>
+          <w:rFonts w:ascii="JetBrains Mono" w:hAnsi="JetBrains Mono"/>
+          <w:b/>
+          <w:bCs/>
+          <w:vanish w:val="0"/>
+          <w:color w:val="1F542E"/>
+          <w:sz w:val="20"/>
+          <w:szCs w:val="20"/>
+        </w:rPr>
+        <w:t xml:space="preserve">ELEM_PER_LINE </w:t>
+      </w:r>
+      <w:r>
+        <w:rPr>
+          <w:rFonts w:ascii="JetBrains Mono" w:hAnsi="JetBrains Mono"/>
+          <w:vanish w:val="0"/>
+          <w:color w:val="1750EB"/>
+          <w:sz w:val="20"/>
+          <w:szCs w:val="20"/>
+        </w:rPr>
+        <w:t>10</w:t>
+        <w:br/>
+        <w:br/>
+      </w:r>
+      <w:r>
+        <w:rPr>
+          <w:rFonts w:ascii="JetBrains Mono" w:hAnsi="JetBrains Mono"/>
+          <w:vanish w:val="0"/>
+          <w:color w:val="0033B3"/>
+          <w:sz w:val="20"/>
+          <w:szCs w:val="20"/>
+        </w:rPr>
+        <w:t xml:space="preserve">void </w:t>
+      </w:r>
+      <w:r>
+        <w:rPr>
+          <w:rFonts w:ascii="JetBrains Mono" w:hAnsi="JetBrains Mono"/>
+          <w:vanish w:val="0"/>
+          <w:color w:val="00627A"/>
+          <w:sz w:val="20"/>
+          <w:szCs w:val="20"/>
+        </w:rPr>
+        <w:t>print_prophecy</w:t>
+      </w:r>
+      <w:r>
+        <w:rPr>
+          <w:rFonts w:ascii="JetBrains Mono" w:hAnsi="JetBrains Mono"/>
+          <w:vanish w:val="0"/>
+          <w:color w:val="080808"/>
+          <w:sz w:val="20"/>
+          <w:szCs w:val="20"/>
+        </w:rPr>
+        <w:t>() {</w:t>
+        <w:br/>
+        <w:t xml:space="preserve">    </w:t>
+      </w:r>
+      <w:r>
+        <w:rPr>
+          <w:rFonts w:ascii="JetBrains Mono" w:hAnsi="JetBrains Mono"/>
+          <w:b/>
+          <w:bCs/>
+          <w:vanish w:val="0"/>
+          <w:color w:val="1F542E"/>
+          <w:sz w:val="20"/>
+          <w:szCs w:val="20"/>
+        </w:rPr>
+        <w:t xml:space="preserve">ON_VERBOSE </w:t>
+      </w:r>
+      <w:r>
+        <w:rPr>
+          <w:rFonts w:ascii="JetBrains Mono" w:hAnsi="JetBrains Mono"/>
+          <w:vanish w:val="0"/>
+          <w:color w:val="080808"/>
+          <w:sz w:val="20"/>
+          <w:szCs w:val="20"/>
+        </w:rPr>
+        <w:t>printf(</w:t>
+      </w:r>
+      <w:r>
+        <w:rPr>
+          <w:rFonts w:ascii="JetBrains Mono" w:hAnsi="JetBrains Mono"/>
+          <w:vanish w:val="0"/>
+          <w:color w:val="067D17"/>
+          <w:sz w:val="20"/>
+          <w:szCs w:val="20"/>
+        </w:rPr>
+        <w:t>"[Prophecy]</w:t>
+      </w:r>
+      <w:r>
+        <w:rPr>
+          <w:rFonts w:ascii="JetBrains Mono" w:hAnsi="JetBrains Mono"/>
+          <w:vanish w:val="0"/>
+          <w:color w:val="0037A6"/>
+          <w:sz w:val="20"/>
+          <w:szCs w:val="20"/>
+        </w:rPr>
+        <w:t>\n</w:t>
+      </w:r>
+      <w:r>
+        <w:rPr>
+          <w:rFonts w:ascii="JetBrains Mono" w:hAnsi="JetBrains Mono"/>
+          <w:vanish w:val="0"/>
+          <w:color w:val="067D17"/>
+          <w:sz w:val="20"/>
+          <w:szCs w:val="20"/>
+        </w:rPr>
+        <w:t>"</w:t>
+      </w:r>
+      <w:r>
+        <w:rPr>
+          <w:rFonts w:ascii="JetBrains Mono" w:hAnsi="JetBrains Mono"/>
+          <w:vanish w:val="0"/>
+          <w:color w:val="080808"/>
+          <w:sz w:val="20"/>
+          <w:szCs w:val="20"/>
+        </w:rPr>
+        <w:t>);</w:t>
+        <w:br/>
+        <w:t xml:space="preserve">    </w:t>
+      </w:r>
+      <w:r>
+        <w:rPr>
+          <w:rFonts w:ascii="JetBrains Mono" w:hAnsi="JetBrains Mono"/>
+          <w:vanish w:val="0"/>
+          <w:color w:val="0033B3"/>
+          <w:sz w:val="20"/>
+          <w:szCs w:val="20"/>
+        </w:rPr>
+        <w:t xml:space="preserve">int </w:t>
+      </w:r>
+      <w:r>
+        <w:rPr>
+          <w:rFonts w:ascii="JetBrains Mono" w:hAnsi="JetBrains Mono"/>
+          <w:vanish w:val="0"/>
+          <w:color w:val="000000"/>
+          <w:sz w:val="20"/>
+          <w:szCs w:val="20"/>
+        </w:rPr>
+        <w:t xml:space="preserve">cur_elem </w:t>
+      </w:r>
+      <w:r>
+        <w:rPr>
+          <w:rFonts w:ascii="JetBrains Mono" w:hAnsi="JetBrains Mono"/>
+          <w:vanish w:val="0"/>
+          <w:color w:val="080808"/>
+          <w:sz w:val="20"/>
+          <w:szCs w:val="20"/>
+        </w:rPr>
+        <w:t xml:space="preserve">= </w:t>
+      </w:r>
+      <w:r>
+        <w:rPr>
+          <w:rFonts w:ascii="JetBrains Mono" w:hAnsi="JetBrains Mono"/>
+          <w:vanish w:val="0"/>
+          <w:color w:val="1750EB"/>
+          <w:sz w:val="20"/>
+          <w:szCs w:val="20"/>
+        </w:rPr>
+        <w:t>0</w:t>
+      </w:r>
+      <w:r>
+        <w:rPr>
+          <w:rFonts w:ascii="JetBrains Mono" w:hAnsi="JetBrains Mono"/>
+          <w:vanish w:val="0"/>
+          <w:color w:val="080808"/>
+          <w:sz w:val="20"/>
+          <w:szCs w:val="20"/>
+        </w:rPr>
+        <w:t>;</w:t>
+        <w:br/>
+        <w:t xml:space="preserve">    </w:t>
+      </w:r>
+      <w:r>
+        <w:rPr>
+          <w:rFonts w:ascii="JetBrains Mono" w:hAnsi="JetBrains Mono"/>
+          <w:vanish w:val="0"/>
+          <w:color w:val="0033B3"/>
+          <w:sz w:val="20"/>
+          <w:szCs w:val="20"/>
+        </w:rPr>
+        <w:t xml:space="preserve">for </w:t>
+      </w:r>
+      <w:r>
+        <w:rPr>
+          <w:rFonts w:ascii="JetBrains Mono" w:hAnsi="JetBrains Mono"/>
+          <w:vanish w:val="0"/>
+          <w:color w:val="080808"/>
+          <w:sz w:val="20"/>
+          <w:szCs w:val="20"/>
+        </w:rPr>
+        <w:t>(</w:t>
+      </w:r>
+      <w:r>
+        <w:rPr>
+          <w:rFonts w:ascii="JetBrains Mono" w:hAnsi="JetBrains Mono"/>
+          <w:vanish w:val="0"/>
+          <w:color w:val="0033B3"/>
+          <w:sz w:val="20"/>
+          <w:szCs w:val="20"/>
+        </w:rPr>
+        <w:t xml:space="preserve">int </w:t>
+      </w:r>
+      <w:r>
+        <w:rPr>
+          <w:rFonts w:ascii="JetBrains Mono" w:hAnsi="JetBrains Mono"/>
+          <w:vanish w:val="0"/>
+          <w:color w:val="000000"/>
+          <w:sz w:val="20"/>
+          <w:szCs w:val="20"/>
+        </w:rPr>
+        <w:t xml:space="preserve">i </w:t>
+      </w:r>
+      <w:r>
+        <w:rPr>
+          <w:rFonts w:ascii="JetBrains Mono" w:hAnsi="JetBrains Mono"/>
+          <w:vanish w:val="0"/>
+          <w:color w:val="080808"/>
+          <w:sz w:val="20"/>
+          <w:szCs w:val="20"/>
+        </w:rPr>
+        <w:t xml:space="preserve">= </w:t>
+      </w:r>
+      <w:r>
+        <w:rPr>
+          <w:rFonts w:ascii="JetBrains Mono" w:hAnsi="JetBrains Mono"/>
+          <w:vanish w:val="0"/>
+          <w:color w:val="1750EB"/>
+          <w:sz w:val="20"/>
+          <w:szCs w:val="20"/>
+        </w:rPr>
+        <w:t>0</w:t>
+      </w:r>
+      <w:r>
+        <w:rPr>
+          <w:rFonts w:ascii="JetBrains Mono" w:hAnsi="JetBrains Mono"/>
+          <w:vanish w:val="0"/>
+          <w:color w:val="080808"/>
+          <w:sz w:val="20"/>
+          <w:szCs w:val="20"/>
+        </w:rPr>
+        <w:t xml:space="preserve">; </w:t>
+      </w:r>
+      <w:r>
+        <w:rPr>
+          <w:rFonts w:ascii="JetBrains Mono" w:hAnsi="JetBrains Mono"/>
+          <w:vanish w:val="0"/>
+          <w:color w:val="000000"/>
+          <w:sz w:val="20"/>
+          <w:szCs w:val="20"/>
+        </w:rPr>
+        <w:t xml:space="preserve">i </w:t>
+      </w:r>
+      <w:r>
+        <w:rPr>
+          <w:rFonts w:ascii="JetBrains Mono" w:hAnsi="JetBrains Mono"/>
+          <w:vanish w:val="0"/>
+          <w:color w:val="080808"/>
+          <w:sz w:val="20"/>
+          <w:szCs w:val="20"/>
+        </w:rPr>
+        <w:t xml:space="preserve">&lt; </w:t>
+      </w:r>
+      <w:r>
+        <w:rPr>
+          <w:rFonts w:ascii="JetBrains Mono" w:hAnsi="JetBrains Mono"/>
+          <w:b/>
+          <w:bCs/>
+          <w:vanish w:val="0"/>
+          <w:color w:val="1F542E"/>
+          <w:sz w:val="20"/>
+          <w:szCs w:val="20"/>
+        </w:rPr>
+        <w:t>REQUEST_COUNT</w:t>
+      </w:r>
+      <w:r>
+        <w:rPr>
+          <w:rFonts w:ascii="JetBrains Mono" w:hAnsi="JetBrains Mono"/>
+          <w:vanish w:val="0"/>
+          <w:color w:val="080808"/>
+          <w:sz w:val="20"/>
+          <w:szCs w:val="20"/>
+        </w:rPr>
+        <w:t xml:space="preserve">; </w:t>
+      </w:r>
+      <w:r>
+        <w:rPr>
+          <w:rFonts w:ascii="JetBrains Mono" w:hAnsi="JetBrains Mono"/>
+          <w:vanish w:val="0"/>
+          <w:color w:val="000000"/>
+          <w:sz w:val="20"/>
+          <w:szCs w:val="20"/>
+        </w:rPr>
+        <w:t>i</w:t>
+      </w:r>
+      <w:r>
+        <w:rPr>
+          <w:rFonts w:ascii="JetBrains Mono" w:hAnsi="JetBrains Mono"/>
+          <w:vanish w:val="0"/>
+          <w:color w:val="080808"/>
+          <w:sz w:val="20"/>
+          <w:szCs w:val="20"/>
+        </w:rPr>
+        <w:t>++) {</w:t>
+        <w:br/>
+        <w:t xml:space="preserve">        </w:t>
+      </w:r>
+      <w:r>
+        <w:rPr>
+          <w:rFonts w:ascii="JetBrains Mono" w:hAnsi="JetBrains Mono"/>
+          <w:b/>
+          <w:bCs/>
+          <w:vanish w:val="0"/>
+          <w:color w:val="1F542E"/>
+          <w:sz w:val="20"/>
+          <w:szCs w:val="20"/>
+        </w:rPr>
+        <w:t xml:space="preserve">ON_VERBOSE </w:t>
+      </w:r>
+      <w:r>
+        <w:rPr>
+          <w:rFonts w:ascii="JetBrains Mono" w:hAnsi="JetBrains Mono"/>
+          <w:vanish w:val="0"/>
+          <w:color w:val="080808"/>
+          <w:sz w:val="20"/>
+          <w:szCs w:val="20"/>
+        </w:rPr>
+        <w:t>printf(</w:t>
+      </w:r>
+      <w:r>
+        <w:rPr>
+          <w:rFonts w:ascii="JetBrains Mono" w:hAnsi="JetBrains Mono"/>
+          <w:vanish w:val="0"/>
+          <w:color w:val="067D17"/>
+          <w:sz w:val="20"/>
+          <w:szCs w:val="20"/>
+        </w:rPr>
+        <w:t>"%d</w:t>
+      </w:r>
+      <w:r>
+        <w:rPr>
+          <w:rFonts w:ascii="JetBrains Mono" w:hAnsi="JetBrains Mono"/>
+          <w:vanish w:val="0"/>
+          <w:color w:val="0037A6"/>
+          <w:sz w:val="20"/>
+          <w:szCs w:val="20"/>
+        </w:rPr>
+        <w:t>];</w:t>
+      </w:r>
+      <w:r>
+        <w:rPr>
+          <w:rFonts w:ascii="JetBrains Mono" w:hAnsi="JetBrains Mono"/>
+          <w:vanish w:val="0"/>
+          <w:color w:val="067D17"/>
+          <w:sz w:val="20"/>
+          <w:szCs w:val="20"/>
+        </w:rPr>
+        <w:t>"</w:t>
+      </w:r>
+      <w:r>
+        <w:rPr>
+          <w:rFonts w:ascii="JetBrains Mono" w:hAnsi="JetBrains Mono"/>
+          <w:vanish w:val="0"/>
+          <w:color w:val="080808"/>
+          <w:sz w:val="20"/>
+          <w:szCs w:val="20"/>
+        </w:rPr>
+        <w:t xml:space="preserve">, </w:t>
+      </w:r>
+      <w:r>
+        <w:rPr>
+          <w:rFonts w:ascii="JetBrains Mono" w:hAnsi="JetBrains Mono"/>
+          <w:vanish w:val="0"/>
+          <w:color w:val="000000"/>
+          <w:sz w:val="20"/>
+          <w:szCs w:val="20"/>
+        </w:rPr>
+        <w:t>sequence</w:t>
+      </w:r>
+      <w:r>
+        <w:rPr>
+          <w:rFonts w:ascii="JetBrains Mono" w:hAnsi="JetBrains Mono"/>
+          <w:vanish w:val="0"/>
+          <w:color w:val="080808"/>
+          <w:sz w:val="20"/>
+          <w:szCs w:val="20"/>
+        </w:rPr>
+        <w:t>[</w:t>
+      </w:r>
+      <w:r>
+        <w:rPr>
+          <w:rFonts w:ascii="JetBrains Mono" w:hAnsi="JetBrains Mono"/>
+          <w:vanish w:val="0"/>
+          <w:color w:val="000000"/>
+          <w:sz w:val="20"/>
+          <w:szCs w:val="20"/>
+        </w:rPr>
+        <w:t>i</w:t>
+      </w:r>
+      <w:r>
+        <w:rPr>
+          <w:rFonts w:ascii="JetBrains Mono" w:hAnsi="JetBrains Mono"/>
+          <w:vanish w:val="0"/>
+          <w:color w:val="080808"/>
+          <w:sz w:val="20"/>
+          <w:szCs w:val="20"/>
+        </w:rPr>
+        <w:t>]);</w:t>
+        <w:br/>
+        <w:t xml:space="preserve">        </w:t>
+      </w:r>
+      <w:r>
+        <w:rPr>
+          <w:rFonts w:ascii="JetBrains Mono" w:hAnsi="JetBrains Mono"/>
+          <w:vanish w:val="0"/>
+          <w:color w:val="000000"/>
+          <w:sz w:val="20"/>
+          <w:szCs w:val="20"/>
+        </w:rPr>
+        <w:t xml:space="preserve">cur_elem </w:t>
+      </w:r>
+      <w:r>
+        <w:rPr>
+          <w:rFonts w:ascii="JetBrains Mono" w:hAnsi="JetBrains Mono"/>
+          <w:vanish w:val="0"/>
+          <w:color w:val="080808"/>
+          <w:sz w:val="20"/>
+          <w:szCs w:val="20"/>
+        </w:rPr>
+        <w:t>= (</w:t>
+      </w:r>
+      <w:r>
+        <w:rPr>
+          <w:rFonts w:ascii="JetBrains Mono" w:hAnsi="JetBrains Mono"/>
+          <w:vanish w:val="0"/>
+          <w:color w:val="000000"/>
+          <w:sz w:val="20"/>
+          <w:szCs w:val="20"/>
+        </w:rPr>
+        <w:t xml:space="preserve">cur_elem </w:t>
+      </w:r>
+      <w:r>
+        <w:rPr>
+          <w:rFonts w:ascii="JetBrains Mono" w:hAnsi="JetBrains Mono"/>
+          <w:vanish w:val="0"/>
+          <w:color w:val="080808"/>
+          <w:sz w:val="20"/>
+          <w:szCs w:val="20"/>
+        </w:rPr>
+        <w:t xml:space="preserve">+ </w:t>
+      </w:r>
+      <w:r>
+        <w:rPr>
+          <w:rFonts w:ascii="JetBrains Mono" w:hAnsi="JetBrains Mono"/>
+          <w:vanish w:val="0"/>
+          <w:color w:val="1750EB"/>
+          <w:sz w:val="20"/>
+          <w:szCs w:val="20"/>
+        </w:rPr>
+        <w:t>1</w:t>
+      </w:r>
+      <w:r>
+        <w:rPr>
+          <w:rFonts w:ascii="JetBrains Mono" w:hAnsi="JetBrains Mono"/>
+          <w:vanish w:val="0"/>
+          <w:color w:val="080808"/>
+          <w:sz w:val="20"/>
+          <w:szCs w:val="20"/>
+        </w:rPr>
+        <w:t xml:space="preserve">) % </w:t>
+      </w:r>
+      <w:r>
+        <w:rPr>
+          <w:rFonts w:ascii="JetBrains Mono" w:hAnsi="JetBrains Mono"/>
+          <w:b/>
+          <w:bCs/>
+          <w:vanish w:val="0"/>
+          <w:color w:val="1F542E"/>
+          <w:sz w:val="20"/>
+          <w:szCs w:val="20"/>
+        </w:rPr>
+        <w:t>ELEM_PER_LINE</w:t>
+      </w:r>
+      <w:r>
+        <w:rPr>
+          <w:rFonts w:ascii="JetBrains Mono" w:hAnsi="JetBrains Mono"/>
+          <w:vanish w:val="0"/>
+          <w:color w:val="080808"/>
+          <w:sz w:val="20"/>
+          <w:szCs w:val="20"/>
+        </w:rPr>
+        <w:t>;</w:t>
+        <w:br/>
+        <w:t xml:space="preserve">        </w:t>
+      </w:r>
+      <w:r>
+        <w:rPr>
+          <w:rFonts w:ascii="JetBrains Mono" w:hAnsi="JetBrains Mono"/>
+          <w:vanish w:val="0"/>
+          <w:color w:val="0033B3"/>
+          <w:sz w:val="20"/>
+          <w:szCs w:val="20"/>
+        </w:rPr>
+        <w:t xml:space="preserve">if </w:t>
+      </w:r>
+      <w:r>
+        <w:rPr>
+          <w:rFonts w:ascii="JetBrains Mono" w:hAnsi="JetBrains Mono"/>
+          <w:vanish w:val="0"/>
+          <w:color w:val="080808"/>
+          <w:sz w:val="20"/>
+          <w:szCs w:val="20"/>
+        </w:rPr>
+        <w:t>(</w:t>
+      </w:r>
+      <w:r>
+        <w:rPr>
+          <w:rFonts w:ascii="JetBrains Mono" w:hAnsi="JetBrains Mono"/>
+          <w:vanish w:val="0"/>
+          <w:color w:val="000000"/>
+          <w:sz w:val="20"/>
+          <w:szCs w:val="20"/>
+        </w:rPr>
+        <w:t xml:space="preserve">cur_elem </w:t>
+      </w:r>
+      <w:r>
+        <w:rPr>
+          <w:rFonts w:ascii="JetBrains Mono" w:hAnsi="JetBrains Mono"/>
+          <w:vanish w:val="0"/>
+          <w:color w:val="080808"/>
+          <w:sz w:val="20"/>
+          <w:szCs w:val="20"/>
+        </w:rPr>
+        <w:t xml:space="preserve">== </w:t>
+      </w:r>
+      <w:r>
+        <w:rPr>
+          <w:rFonts w:ascii="JetBrains Mono" w:hAnsi="JetBrains Mono"/>
+          <w:vanish w:val="0"/>
+          <w:color w:val="1750EB"/>
+          <w:sz w:val="20"/>
+          <w:szCs w:val="20"/>
+        </w:rPr>
+        <w:t>0</w:t>
+      </w:r>
+      <w:r>
+        <w:rPr>
+          <w:rFonts w:ascii="JetBrains Mono" w:hAnsi="JetBrains Mono"/>
+          <w:vanish w:val="0"/>
+          <w:color w:val="080808"/>
+          <w:sz w:val="20"/>
+          <w:szCs w:val="20"/>
+        </w:rPr>
+        <w:t>) {</w:t>
+        <w:br/>
+        <w:t xml:space="preserve">            </w:t>
+      </w:r>
+      <w:r>
+        <w:rPr>
+          <w:rFonts w:ascii="JetBrains Mono" w:hAnsi="JetBrains Mono"/>
+          <w:b/>
+          <w:bCs/>
+          <w:vanish w:val="0"/>
+          <w:color w:val="1F542E"/>
+          <w:sz w:val="20"/>
+          <w:szCs w:val="20"/>
+        </w:rPr>
+        <w:t xml:space="preserve">ON_VERBOSE </w:t>
+      </w:r>
+      <w:r>
+        <w:rPr>
+          <w:rFonts w:ascii="JetBrains Mono" w:hAnsi="JetBrains Mono"/>
+          <w:vanish w:val="0"/>
+          <w:color w:val="080808"/>
+          <w:sz w:val="20"/>
+          <w:szCs w:val="20"/>
+        </w:rPr>
+        <w:t>printf(</w:t>
+      </w:r>
+      <w:r>
+        <w:rPr>
+          <w:rFonts w:ascii="JetBrains Mono" w:hAnsi="JetBrains Mono"/>
+          <w:vanish w:val="0"/>
+          <w:color w:val="067D17"/>
+          <w:sz w:val="20"/>
+          <w:szCs w:val="20"/>
+        </w:rPr>
+        <w:t>"</w:t>
+      </w:r>
+      <w:r>
+        <w:rPr>
+          <w:rFonts w:ascii="JetBrains Mono" w:hAnsi="JetBrains Mono"/>
+          <w:vanish w:val="0"/>
+          <w:color w:val="0037A6"/>
+          <w:sz w:val="20"/>
+          <w:szCs w:val="20"/>
+        </w:rPr>
+        <w:t>\n</w:t>
+      </w:r>
+      <w:r>
+        <w:rPr>
+          <w:rFonts w:ascii="JetBrains Mono" w:hAnsi="JetBrains Mono"/>
+          <w:vanish w:val="0"/>
+          <w:color w:val="067D17"/>
+          <w:sz w:val="20"/>
+          <w:szCs w:val="20"/>
+        </w:rPr>
+        <w:t>"</w:t>
+      </w:r>
+      <w:r>
+        <w:rPr>
+          <w:rFonts w:ascii="JetBrains Mono" w:hAnsi="JetBrains Mono"/>
+          <w:vanish w:val="0"/>
+          <w:color w:val="080808"/>
+          <w:sz w:val="20"/>
+          <w:szCs w:val="20"/>
+        </w:rPr>
+        <w:t>);</w:t>
+        <w:br/>
+        <w:t xml:space="preserve">        }</w:t>
+        <w:br/>
+        <w:t xml:space="preserve">    }</w:t>
+        <w:br/>
+        <w:t>}</w:t>
+        <w:br/>
+        <w:br/>
+      </w:r>
+      <w:r>
+        <w:rPr>
+          <w:rFonts w:ascii="JetBrains Mono" w:hAnsi="JetBrains Mono"/>
+          <w:vanish w:val="0"/>
+          <w:color w:val="0033B3"/>
+          <w:sz w:val="20"/>
+          <w:szCs w:val="20"/>
+        </w:rPr>
+        <w:t xml:space="preserve">void </w:t>
+      </w:r>
+      <w:r>
+        <w:rPr>
+          <w:rFonts w:ascii="JetBrains Mono" w:hAnsi="JetBrains Mono"/>
+          <w:vanish w:val="0"/>
+          <w:color w:val="00627A"/>
+          <w:sz w:val="20"/>
+          <w:szCs w:val="20"/>
+        </w:rPr>
+        <w:t>fcfs</w:t>
+      </w:r>
+      <w:r>
+        <w:rPr>
+          <w:rFonts w:ascii="JetBrains Mono" w:hAnsi="JetBrains Mono"/>
+          <w:vanish w:val="0"/>
+          <w:color w:val="080808"/>
+          <w:sz w:val="20"/>
+          <w:szCs w:val="20"/>
+        </w:rPr>
+        <w:t>() {</w:t>
+        <w:br/>
+        <w:t xml:space="preserve">    </w:t>
+      </w:r>
+      <w:r>
+        <w:rPr>
+          <w:rFonts w:ascii="JetBrains Mono" w:hAnsi="JetBrains Mono"/>
+          <w:b/>
+          <w:bCs/>
+          <w:vanish w:val="0"/>
+          <w:color w:val="1F542E"/>
+          <w:sz w:val="20"/>
+          <w:szCs w:val="20"/>
+        </w:rPr>
+        <w:t xml:space="preserve">ON_VERBOSE </w:t>
+      </w:r>
+      <w:r>
+        <w:rPr>
+          <w:rFonts w:ascii="JetBrains Mono" w:hAnsi="JetBrains Mono"/>
+          <w:vanish w:val="0"/>
+          <w:color w:val="080808"/>
+          <w:sz w:val="20"/>
+          <w:szCs w:val="20"/>
+        </w:rPr>
+        <w:t>printf(</w:t>
+      </w:r>
+      <w:r>
+        <w:rPr>
+          <w:rFonts w:ascii="JetBrains Mono" w:hAnsi="JetBrains Mono"/>
+          <w:vanish w:val="0"/>
+          <w:color w:val="067D17"/>
+          <w:sz w:val="20"/>
+          <w:szCs w:val="20"/>
+        </w:rPr>
+        <w:t>"[FCFS]</w:t>
+      </w:r>
+      <w:r>
+        <w:rPr>
+          <w:rFonts w:ascii="JetBrains Mono" w:hAnsi="JetBrains Mono"/>
+          <w:vanish w:val="0"/>
+          <w:color w:val="0037A6"/>
+          <w:sz w:val="20"/>
+          <w:szCs w:val="20"/>
+        </w:rPr>
+        <w:t>\n</w:t>
+      </w:r>
+      <w:r>
+        <w:rPr>
+          <w:rFonts w:ascii="JetBrains Mono" w:hAnsi="JetBrains Mono"/>
+          <w:vanish w:val="0"/>
+          <w:color w:val="067D17"/>
+          <w:sz w:val="20"/>
+          <w:szCs w:val="20"/>
+        </w:rPr>
+        <w:t>TRACK</w:t>
+      </w:r>
+      <w:r>
+        <w:rPr>
+          <w:rFonts w:ascii="JetBrains Mono" w:hAnsi="JetBrains Mono"/>
+          <w:vanish w:val="0"/>
+          <w:color w:val="0037A6"/>
+          <w:sz w:val="20"/>
+          <w:szCs w:val="20"/>
+        </w:rPr>
+        <w:t>];</w:t>
+      </w:r>
+      <w:r>
+        <w:rPr>
+          <w:rFonts w:ascii="JetBrains Mono" w:hAnsi="JetBrains Mono"/>
+          <w:vanish w:val="0"/>
+          <w:color w:val="067D17"/>
+          <w:sz w:val="20"/>
+          <w:szCs w:val="20"/>
+        </w:rPr>
+        <w:t>DELTA</w:t>
+      </w:r>
+      <w:r>
+        <w:rPr>
+          <w:rFonts w:ascii="JetBrains Mono" w:hAnsi="JetBrains Mono"/>
+          <w:vanish w:val="0"/>
+          <w:color w:val="0037A6"/>
+          <w:sz w:val="20"/>
+          <w:szCs w:val="20"/>
+        </w:rPr>
+        <w:t>];</w:t>
+      </w:r>
+      <w:r>
+        <w:rPr>
+          <w:rFonts w:ascii="JetBrains Mono" w:hAnsi="JetBrains Mono"/>
+          <w:vanish w:val="0"/>
+          <w:color w:val="067D17"/>
+          <w:sz w:val="20"/>
+          <w:szCs w:val="20"/>
+        </w:rPr>
+        <w:t>TOTAL</w:t>
+      </w:r>
+      <w:r>
+        <w:rPr>
+          <w:rFonts w:ascii="JetBrains Mono" w:hAnsi="JetBrains Mono"/>
+          <w:vanish w:val="0"/>
+          <w:color w:val="0037A6"/>
+          <w:sz w:val="20"/>
+          <w:szCs w:val="20"/>
+        </w:rPr>
+        <w:t>\n</w:t>
+      </w:r>
+      <w:r>
+        <w:rPr>
+          <w:rFonts w:ascii="JetBrains Mono" w:hAnsi="JetBrains Mono"/>
+          <w:vanish w:val="0"/>
+          <w:color w:val="067D17"/>
+          <w:sz w:val="20"/>
+          <w:szCs w:val="20"/>
+        </w:rPr>
+        <w:t>"</w:t>
+      </w:r>
+      <w:r>
+        <w:rPr>
+          <w:rFonts w:ascii="JetBrains Mono" w:hAnsi="JetBrains Mono"/>
+          <w:vanish w:val="0"/>
+          <w:color w:val="080808"/>
+          <w:sz w:val="20"/>
+          <w:szCs w:val="20"/>
+        </w:rPr>
+        <w:t>);</w:t>
+        <w:br/>
+        <w:t xml:space="preserve">    </w:t>
+      </w:r>
+      <w:r>
+        <w:rPr>
+          <w:rFonts w:ascii="JetBrains Mono" w:hAnsi="JetBrains Mono"/>
+          <w:vanish w:val="0"/>
+          <w:color w:val="0033B3"/>
+          <w:sz w:val="20"/>
+          <w:szCs w:val="20"/>
+        </w:rPr>
+        <w:t xml:space="preserve">int </w:t>
+      </w:r>
+      <w:r>
+        <w:rPr>
+          <w:rFonts w:ascii="JetBrains Mono" w:hAnsi="JetBrains Mono"/>
+          <w:vanish w:val="0"/>
+          <w:color w:val="000000"/>
+          <w:sz w:val="20"/>
+          <w:szCs w:val="20"/>
+        </w:rPr>
+        <w:t xml:space="preserve">total_movement </w:t>
+      </w:r>
+      <w:r>
+        <w:rPr>
+          <w:rFonts w:ascii="JetBrains Mono" w:hAnsi="JetBrains Mono"/>
+          <w:vanish w:val="0"/>
+          <w:color w:val="080808"/>
+          <w:sz w:val="20"/>
+          <w:szCs w:val="20"/>
+        </w:rPr>
+        <w:t xml:space="preserve">= </w:t>
+      </w:r>
+      <w:r>
+        <w:rPr>
+          <w:rFonts w:ascii="JetBrains Mono" w:hAnsi="JetBrains Mono"/>
+          <w:vanish w:val="0"/>
+          <w:color w:val="1750EB"/>
+          <w:sz w:val="20"/>
+          <w:szCs w:val="20"/>
+        </w:rPr>
+        <w:t>0</w:t>
+      </w:r>
+      <w:r>
+        <w:rPr>
+          <w:rFonts w:ascii="JetBrains Mono" w:hAnsi="JetBrains Mono"/>
+          <w:vanish w:val="0"/>
+          <w:color w:val="080808"/>
+          <w:sz w:val="20"/>
+          <w:szCs w:val="20"/>
+        </w:rPr>
+        <w:t>;</w:t>
+        <w:br/>
+        <w:t xml:space="preserve">    </w:t>
+      </w:r>
+      <w:r>
+        <w:rPr>
+          <w:rFonts w:ascii="JetBrains Mono" w:hAnsi="JetBrains Mono"/>
+          <w:vanish w:val="0"/>
+          <w:color w:val="0033B3"/>
+          <w:sz w:val="20"/>
+          <w:szCs w:val="20"/>
+        </w:rPr>
+        <w:t xml:space="preserve">for </w:t>
+      </w:r>
+      <w:r>
+        <w:rPr>
+          <w:rFonts w:ascii="JetBrains Mono" w:hAnsi="JetBrains Mono"/>
+          <w:vanish w:val="0"/>
+          <w:color w:val="080808"/>
+          <w:sz w:val="20"/>
+          <w:szCs w:val="20"/>
+        </w:rPr>
+        <w:t>(</w:t>
+      </w:r>
+      <w:r>
+        <w:rPr>
+          <w:rFonts w:ascii="JetBrains Mono" w:hAnsi="JetBrains Mono"/>
+          <w:vanish w:val="0"/>
+          <w:color w:val="0033B3"/>
+          <w:sz w:val="20"/>
+          <w:szCs w:val="20"/>
+        </w:rPr>
+        <w:t xml:space="preserve">int </w:t>
+      </w:r>
+      <w:r>
+        <w:rPr>
+          <w:rFonts w:ascii="JetBrains Mono" w:hAnsi="JetBrains Mono"/>
+          <w:vanish w:val="0"/>
+          <w:color w:val="000000"/>
+          <w:sz w:val="20"/>
+          <w:szCs w:val="20"/>
+        </w:rPr>
+        <w:t xml:space="preserve">i </w:t>
+      </w:r>
+      <w:r>
+        <w:rPr>
+          <w:rFonts w:ascii="JetBrains Mono" w:hAnsi="JetBrains Mono"/>
+          <w:vanish w:val="0"/>
+          <w:color w:val="080808"/>
+          <w:sz w:val="20"/>
+          <w:szCs w:val="20"/>
+        </w:rPr>
+        <w:t xml:space="preserve">= </w:t>
+      </w:r>
+      <w:r>
+        <w:rPr>
+          <w:rFonts w:ascii="JetBrains Mono" w:hAnsi="JetBrains Mono"/>
+          <w:vanish w:val="0"/>
+          <w:color w:val="1750EB"/>
+          <w:sz w:val="20"/>
+          <w:szCs w:val="20"/>
+        </w:rPr>
+        <w:t>0</w:t>
+      </w:r>
+      <w:r>
+        <w:rPr>
+          <w:rFonts w:ascii="JetBrains Mono" w:hAnsi="JetBrains Mono"/>
+          <w:vanish w:val="0"/>
+          <w:color w:val="080808"/>
+          <w:sz w:val="20"/>
+          <w:szCs w:val="20"/>
+        </w:rPr>
+        <w:t xml:space="preserve">; </w:t>
+      </w:r>
+      <w:r>
+        <w:rPr>
+          <w:rFonts w:ascii="JetBrains Mono" w:hAnsi="JetBrains Mono"/>
+          <w:vanish w:val="0"/>
+          <w:color w:val="000000"/>
+          <w:sz w:val="20"/>
+          <w:szCs w:val="20"/>
+        </w:rPr>
+        <w:t xml:space="preserve">i </w:t>
+      </w:r>
+      <w:r>
+        <w:rPr>
+          <w:rFonts w:ascii="JetBrains Mono" w:hAnsi="JetBrains Mono"/>
+          <w:vanish w:val="0"/>
+          <w:color w:val="080808"/>
+          <w:sz w:val="20"/>
+          <w:szCs w:val="20"/>
+        </w:rPr>
+        <w:t xml:space="preserve">&lt; </w:t>
+      </w:r>
+      <w:r>
+        <w:rPr>
+          <w:rFonts w:ascii="JetBrains Mono" w:hAnsi="JetBrains Mono"/>
+          <w:b/>
+          <w:bCs/>
+          <w:vanish w:val="0"/>
+          <w:color w:val="1F542E"/>
+          <w:sz w:val="20"/>
+          <w:szCs w:val="20"/>
+        </w:rPr>
+        <w:t>REQUEST_COUNT</w:t>
+      </w:r>
+      <w:r>
+        <w:rPr>
+          <w:rFonts w:ascii="JetBrains Mono" w:hAnsi="JetBrains Mono"/>
+          <w:vanish w:val="0"/>
+          <w:color w:val="080808"/>
+          <w:sz w:val="20"/>
+          <w:szCs w:val="20"/>
+        </w:rPr>
+        <w:t xml:space="preserve">; </w:t>
+      </w:r>
+      <w:r>
+        <w:rPr>
+          <w:rFonts w:ascii="JetBrains Mono" w:hAnsi="JetBrains Mono"/>
+          <w:vanish w:val="0"/>
+          <w:color w:val="000000"/>
+          <w:sz w:val="20"/>
+          <w:szCs w:val="20"/>
+        </w:rPr>
+        <w:t>i</w:t>
+      </w:r>
+      <w:r>
+        <w:rPr>
+          <w:rFonts w:ascii="JetBrains Mono" w:hAnsi="JetBrains Mono"/>
+          <w:vanish w:val="0"/>
+          <w:color w:val="080808"/>
+          <w:sz w:val="20"/>
+          <w:szCs w:val="20"/>
+        </w:rPr>
+        <w:t>++) {</w:t>
+        <w:br/>
+        <w:t xml:space="preserve">        </w:t>
+      </w:r>
+      <w:r>
+        <w:rPr>
+          <w:rFonts w:ascii="JetBrains Mono" w:hAnsi="JetBrains Mono"/>
+          <w:vanish w:val="0"/>
+          <w:color w:val="0033B3"/>
+          <w:sz w:val="20"/>
+          <w:szCs w:val="20"/>
+        </w:rPr>
+        <w:t xml:space="preserve">int </w:t>
+      </w:r>
+      <w:r>
+        <w:rPr>
+          <w:rFonts w:ascii="JetBrains Mono" w:hAnsi="JetBrains Mono"/>
+          <w:vanish w:val="0"/>
+          <w:color w:val="000000"/>
+          <w:sz w:val="20"/>
+          <w:szCs w:val="20"/>
+        </w:rPr>
+        <w:t xml:space="preserve">track </w:t>
+      </w:r>
+      <w:r>
+        <w:rPr>
+          <w:rFonts w:ascii="JetBrains Mono" w:hAnsi="JetBrains Mono"/>
+          <w:vanish w:val="0"/>
+          <w:color w:val="080808"/>
+          <w:sz w:val="20"/>
+          <w:szCs w:val="20"/>
+        </w:rPr>
+        <w:t xml:space="preserve">= </w:t>
+      </w:r>
+      <w:r>
+        <w:rPr>
+          <w:rFonts w:ascii="JetBrains Mono" w:hAnsi="JetBrains Mono"/>
+          <w:vanish w:val="0"/>
+          <w:color w:val="000000"/>
+          <w:sz w:val="20"/>
+          <w:szCs w:val="20"/>
+        </w:rPr>
+        <w:t>sequence</w:t>
+      </w:r>
+      <w:r>
+        <w:rPr>
+          <w:rFonts w:ascii="JetBrains Mono" w:hAnsi="JetBrains Mono"/>
+          <w:vanish w:val="0"/>
+          <w:color w:val="080808"/>
+          <w:sz w:val="20"/>
+          <w:szCs w:val="20"/>
+        </w:rPr>
+        <w:t>[</w:t>
+      </w:r>
+      <w:r>
+        <w:rPr>
+          <w:rFonts w:ascii="JetBrains Mono" w:hAnsi="JetBrains Mono"/>
+          <w:vanish w:val="0"/>
+          <w:color w:val="000000"/>
+          <w:sz w:val="20"/>
+          <w:szCs w:val="20"/>
+        </w:rPr>
+        <w:t>i</w:t>
+      </w:r>
+      <w:r>
+        <w:rPr>
+          <w:rFonts w:ascii="JetBrains Mono" w:hAnsi="JetBrains Mono"/>
+          <w:vanish w:val="0"/>
+          <w:color w:val="080808"/>
+          <w:sz w:val="20"/>
+          <w:szCs w:val="20"/>
+        </w:rPr>
+        <w:t>];</w:t>
+        <w:br/>
+        <w:t xml:space="preserve">        </w:t>
+      </w:r>
+      <w:r>
+        <w:rPr>
+          <w:rFonts w:ascii="JetBrains Mono" w:hAnsi="JetBrains Mono"/>
+          <w:vanish w:val="0"/>
+          <w:color w:val="0033B3"/>
+          <w:sz w:val="20"/>
+          <w:szCs w:val="20"/>
+        </w:rPr>
+        <w:t xml:space="preserve">int </w:t>
+      </w:r>
+      <w:r>
+        <w:rPr>
+          <w:rFonts w:ascii="JetBrains Mono" w:hAnsi="JetBrains Mono"/>
+          <w:vanish w:val="0"/>
+          <w:color w:val="000000"/>
+          <w:sz w:val="20"/>
+          <w:szCs w:val="20"/>
+        </w:rPr>
+        <w:t xml:space="preserve">movement </w:t>
+      </w:r>
+      <w:r>
+        <w:rPr>
+          <w:rFonts w:ascii="JetBrains Mono" w:hAnsi="JetBrains Mono"/>
+          <w:vanish w:val="0"/>
+          <w:color w:val="080808"/>
+          <w:sz w:val="20"/>
+          <w:szCs w:val="20"/>
+        </w:rPr>
+        <w:t>= abs(</w:t>
+      </w:r>
+      <w:r>
+        <w:rPr>
+          <w:rFonts w:ascii="JetBrains Mono" w:hAnsi="JetBrains Mono"/>
+          <w:vanish w:val="0"/>
+          <w:color w:val="000000"/>
+          <w:sz w:val="20"/>
+          <w:szCs w:val="20"/>
+        </w:rPr>
+        <w:t xml:space="preserve">track </w:t>
+      </w:r>
+      <w:r>
+        <w:rPr>
+          <w:rFonts w:ascii="JetBrains Mono" w:hAnsi="JetBrains Mono"/>
+          <w:vanish w:val="0"/>
+          <w:color w:val="080808"/>
+          <w:sz w:val="20"/>
+          <w:szCs w:val="20"/>
+        </w:rPr>
+        <w:t xml:space="preserve">- </w:t>
+      </w:r>
+      <w:r>
+        <w:rPr>
+          <w:rFonts w:ascii="JetBrains Mono" w:hAnsi="JetBrains Mono"/>
+          <w:vanish w:val="0"/>
+          <w:color w:val="000000"/>
+          <w:sz w:val="20"/>
+          <w:szCs w:val="20"/>
+        </w:rPr>
+        <w:t>cur_track</w:t>
+      </w:r>
+      <w:r>
+        <w:rPr>
+          <w:rFonts w:ascii="JetBrains Mono" w:hAnsi="JetBrains Mono"/>
+          <w:vanish w:val="0"/>
+          <w:color w:val="080808"/>
+          <w:sz w:val="20"/>
+          <w:szCs w:val="20"/>
+        </w:rPr>
+        <w:t>);</w:t>
+        <w:br/>
+        <w:t xml:space="preserve">        </w:t>
+      </w:r>
+      <w:r>
+        <w:rPr>
+          <w:rFonts w:ascii="JetBrains Mono" w:hAnsi="JetBrains Mono"/>
+          <w:vanish w:val="0"/>
+          <w:color w:val="000000"/>
+          <w:sz w:val="20"/>
+          <w:szCs w:val="20"/>
+        </w:rPr>
+        <w:t xml:space="preserve">total_movement </w:t>
+      </w:r>
+      <w:r>
+        <w:rPr>
+          <w:rFonts w:ascii="JetBrains Mono" w:hAnsi="JetBrains Mono"/>
+          <w:vanish w:val="0"/>
+          <w:color w:val="080808"/>
+          <w:sz w:val="20"/>
+          <w:szCs w:val="20"/>
+        </w:rPr>
+        <w:t xml:space="preserve">+= </w:t>
+      </w:r>
+      <w:r>
+        <w:rPr>
+          <w:rFonts w:ascii="JetBrains Mono" w:hAnsi="JetBrains Mono"/>
+          <w:vanish w:val="0"/>
+          <w:color w:val="000000"/>
+          <w:sz w:val="20"/>
+          <w:szCs w:val="20"/>
+        </w:rPr>
+        <w:t>movement</w:t>
+      </w:r>
+      <w:r>
+        <w:rPr>
+          <w:rFonts w:ascii="JetBrains Mono" w:hAnsi="JetBrains Mono"/>
+          <w:vanish w:val="0"/>
+          <w:color w:val="080808"/>
+          <w:sz w:val="20"/>
+          <w:szCs w:val="20"/>
+        </w:rPr>
+        <w:t>;</w:t>
+        <w:br/>
+        <w:t xml:space="preserve">        </w:t>
+      </w:r>
+      <w:r>
+        <w:rPr>
+          <w:rFonts w:ascii="JetBrains Mono" w:hAnsi="JetBrains Mono"/>
+          <w:vanish w:val="0"/>
+          <w:color w:val="000000"/>
+          <w:sz w:val="20"/>
+          <w:szCs w:val="20"/>
+        </w:rPr>
+        <w:t xml:space="preserve">cur_track </w:t>
+      </w:r>
+      <w:r>
+        <w:rPr>
+          <w:rFonts w:ascii="JetBrains Mono" w:hAnsi="JetBrains Mono"/>
+          <w:vanish w:val="0"/>
+          <w:color w:val="080808"/>
+          <w:sz w:val="20"/>
+          <w:szCs w:val="20"/>
+        </w:rPr>
+        <w:t xml:space="preserve">= </w:t>
+      </w:r>
+      <w:r>
+        <w:rPr>
+          <w:rFonts w:ascii="JetBrains Mono" w:hAnsi="JetBrains Mono"/>
+          <w:vanish w:val="0"/>
+          <w:color w:val="000000"/>
+          <w:sz w:val="20"/>
+          <w:szCs w:val="20"/>
+        </w:rPr>
+        <w:t>track</w:t>
+      </w:r>
+      <w:r>
+        <w:rPr>
+          <w:rFonts w:ascii="JetBrains Mono" w:hAnsi="JetBrains Mono"/>
+          <w:vanish w:val="0"/>
+          <w:color w:val="080808"/>
+          <w:sz w:val="20"/>
+          <w:szCs w:val="20"/>
+        </w:rPr>
+        <w:t>;</w:t>
+        <w:br/>
+        <w:t xml:space="preserve">        </w:t>
+      </w:r>
+      <w:r>
+        <w:rPr>
+          <w:rFonts w:ascii="JetBrains Mono" w:hAnsi="JetBrains Mono"/>
+          <w:b/>
+          <w:bCs/>
+          <w:vanish w:val="0"/>
+          <w:color w:val="1F542E"/>
+          <w:sz w:val="20"/>
+          <w:szCs w:val="20"/>
+        </w:rPr>
+        <w:t xml:space="preserve">ON_VERBOSE </w:t>
+      </w:r>
+      <w:r>
+        <w:rPr>
+          <w:rFonts w:ascii="JetBrains Mono" w:hAnsi="JetBrains Mono"/>
+          <w:vanish w:val="0"/>
+          <w:color w:val="080808"/>
+          <w:sz w:val="20"/>
+          <w:szCs w:val="20"/>
+        </w:rPr>
+        <w:t>printf(</w:t>
+      </w:r>
+      <w:r>
+        <w:rPr>
+          <w:rFonts w:ascii="JetBrains Mono" w:hAnsi="JetBrains Mono"/>
+          <w:vanish w:val="0"/>
+          <w:color w:val="067D17"/>
+          <w:sz w:val="20"/>
+          <w:szCs w:val="20"/>
+        </w:rPr>
+        <w:t>"%d</w:t>
+      </w:r>
+      <w:r>
+        <w:rPr>
+          <w:rFonts w:ascii="JetBrains Mono" w:hAnsi="JetBrains Mono"/>
+          <w:vanish w:val="0"/>
+          <w:color w:val="0037A6"/>
+          <w:sz w:val="20"/>
+          <w:szCs w:val="20"/>
+        </w:rPr>
+        <w:t>];</w:t>
+      </w:r>
+      <w:r>
+        <w:rPr>
+          <w:rFonts w:ascii="JetBrains Mono" w:hAnsi="JetBrains Mono"/>
+          <w:vanish w:val="0"/>
+          <w:color w:val="067D17"/>
+          <w:sz w:val="20"/>
+          <w:szCs w:val="20"/>
+        </w:rPr>
+        <w:t>%d</w:t>
+      </w:r>
+      <w:r>
+        <w:rPr>
+          <w:rFonts w:ascii="JetBrains Mono" w:hAnsi="JetBrains Mono"/>
+          <w:vanish w:val="0"/>
+          <w:color w:val="0037A6"/>
+          <w:sz w:val="20"/>
+          <w:szCs w:val="20"/>
+        </w:rPr>
+        <w:t>];</w:t>
+      </w:r>
+      <w:r>
+        <w:rPr>
+          <w:rFonts w:ascii="JetBrains Mono" w:hAnsi="JetBrains Mono"/>
+          <w:vanish w:val="0"/>
+          <w:color w:val="067D17"/>
+          <w:sz w:val="20"/>
+          <w:szCs w:val="20"/>
+        </w:rPr>
+        <w:t>%d</w:t>
+      </w:r>
+      <w:r>
+        <w:rPr>
+          <w:rFonts w:ascii="JetBrains Mono" w:hAnsi="JetBrains Mono"/>
+          <w:vanish w:val="0"/>
+          <w:color w:val="0037A6"/>
+          <w:sz w:val="20"/>
+          <w:szCs w:val="20"/>
+        </w:rPr>
+        <w:t>\n</w:t>
+      </w:r>
+      <w:r>
+        <w:rPr>
+          <w:rFonts w:ascii="JetBrains Mono" w:hAnsi="JetBrains Mono"/>
+          <w:vanish w:val="0"/>
+          <w:color w:val="067D17"/>
+          <w:sz w:val="20"/>
+          <w:szCs w:val="20"/>
+        </w:rPr>
+        <w:t>"</w:t>
+      </w:r>
+      <w:r>
+        <w:rPr>
+          <w:rFonts w:ascii="JetBrains Mono" w:hAnsi="JetBrains Mono"/>
+          <w:vanish w:val="0"/>
+          <w:color w:val="080808"/>
+          <w:sz w:val="20"/>
+          <w:szCs w:val="20"/>
+        </w:rPr>
+        <w:t xml:space="preserve">, </w:t>
+      </w:r>
+      <w:r>
+        <w:rPr>
+          <w:rFonts w:ascii="JetBrains Mono" w:hAnsi="JetBrains Mono"/>
+          <w:vanish w:val="0"/>
+          <w:color w:val="000000"/>
+          <w:sz w:val="20"/>
+          <w:szCs w:val="20"/>
+        </w:rPr>
+        <w:t>track</w:t>
+      </w:r>
+      <w:r>
+        <w:rPr>
+          <w:rFonts w:ascii="JetBrains Mono" w:hAnsi="JetBrains Mono"/>
+          <w:vanish w:val="0"/>
+          <w:color w:val="080808"/>
+          <w:sz w:val="20"/>
+          <w:szCs w:val="20"/>
+        </w:rPr>
+        <w:t xml:space="preserve">, </w:t>
+      </w:r>
+      <w:r>
+        <w:rPr>
+          <w:rFonts w:ascii="JetBrains Mono" w:hAnsi="JetBrains Mono"/>
+          <w:vanish w:val="0"/>
+          <w:color w:val="000000"/>
+          <w:sz w:val="20"/>
+          <w:szCs w:val="20"/>
+        </w:rPr>
+        <w:t>movement</w:t>
+      </w:r>
+      <w:r>
+        <w:rPr>
+          <w:rFonts w:ascii="JetBrains Mono" w:hAnsi="JetBrains Mono"/>
+          <w:vanish w:val="0"/>
+          <w:color w:val="080808"/>
+          <w:sz w:val="20"/>
+          <w:szCs w:val="20"/>
+        </w:rPr>
+        <w:t xml:space="preserve">, </w:t>
+      </w:r>
+      <w:r>
+        <w:rPr>
+          <w:rFonts w:ascii="JetBrains Mono" w:hAnsi="JetBrains Mono"/>
+          <w:vanish w:val="0"/>
+          <w:color w:val="000000"/>
+          <w:sz w:val="20"/>
+          <w:szCs w:val="20"/>
+        </w:rPr>
+        <w:t>total_movement</w:t>
+      </w:r>
+      <w:r>
+        <w:rPr>
+          <w:rFonts w:ascii="JetBrains Mono" w:hAnsi="JetBrains Mono"/>
+          <w:vanish w:val="0"/>
+          <w:color w:val="080808"/>
+          <w:sz w:val="20"/>
+          <w:szCs w:val="20"/>
+        </w:rPr>
+        <w:t>);</w:t>
+        <w:br/>
+        <w:t xml:space="preserve">    }</w:t>
+        <w:br/>
+        <w:t xml:space="preserve">    printf(</w:t>
+      </w:r>
+      <w:r>
+        <w:rPr>
+          <w:rFonts w:ascii="JetBrains Mono" w:hAnsi="JetBrains Mono"/>
+          <w:vanish w:val="0"/>
+          <w:color w:val="067D17"/>
+          <w:sz w:val="20"/>
+          <w:szCs w:val="20"/>
+        </w:rPr>
+        <w:t>"FCFS TOTAL: %d</w:t>
+      </w:r>
+      <w:r>
+        <w:rPr>
+          <w:rFonts w:ascii="JetBrains Mono" w:hAnsi="JetBrains Mono"/>
+          <w:vanish w:val="0"/>
+          <w:color w:val="0037A6"/>
+          <w:sz w:val="20"/>
+          <w:szCs w:val="20"/>
+        </w:rPr>
+        <w:t>\n</w:t>
+      </w:r>
+      <w:r>
+        <w:rPr>
+          <w:rFonts w:ascii="JetBrains Mono" w:hAnsi="JetBrains Mono"/>
+          <w:vanish w:val="0"/>
+          <w:color w:val="067D17"/>
+          <w:sz w:val="20"/>
+          <w:szCs w:val="20"/>
+        </w:rPr>
+        <w:t>"</w:t>
+      </w:r>
+      <w:r>
+        <w:rPr>
+          <w:rFonts w:ascii="JetBrains Mono" w:hAnsi="JetBrains Mono"/>
+          <w:vanish w:val="0"/>
+          <w:color w:val="080808"/>
+          <w:sz w:val="20"/>
+          <w:szCs w:val="20"/>
+        </w:rPr>
+        <w:t xml:space="preserve">, </w:t>
+      </w:r>
+      <w:r>
+        <w:rPr>
+          <w:rFonts w:ascii="JetBrains Mono" w:hAnsi="JetBrains Mono"/>
+          <w:vanish w:val="0"/>
+          <w:color w:val="000000"/>
+          <w:sz w:val="20"/>
+          <w:szCs w:val="20"/>
+        </w:rPr>
+        <w:t>total_movement</w:t>
+      </w:r>
+      <w:r>
+        <w:rPr>
+          <w:rFonts w:ascii="JetBrains Mono" w:hAnsi="JetBrains Mono"/>
+          <w:vanish w:val="0"/>
+          <w:color w:val="080808"/>
+          <w:sz w:val="20"/>
+          <w:szCs w:val="20"/>
+        </w:rPr>
+        <w:t>);</w:t>
+        <w:br/>
+        <w:t>}</w:t>
+        <w:br/>
+        <w:br/>
+      </w:r>
+      <w:r>
+        <w:rPr>
+          <w:rFonts w:ascii="JetBrains Mono" w:hAnsi="JetBrains Mono"/>
+          <w:vanish w:val="0"/>
+          <w:color w:val="0033B3"/>
+          <w:sz w:val="20"/>
+          <w:szCs w:val="20"/>
+        </w:rPr>
+        <w:t xml:space="preserve">int </w:t>
+      </w:r>
+      <w:r>
+        <w:rPr>
+          <w:rFonts w:ascii="JetBrains Mono" w:hAnsi="JetBrains Mono"/>
+          <w:vanish w:val="0"/>
+          <w:color w:val="00627A"/>
+          <w:sz w:val="20"/>
+          <w:szCs w:val="20"/>
+        </w:rPr>
+        <w:t>compare_req</w:t>
+      </w:r>
+      <w:r>
+        <w:rPr>
+          <w:rFonts w:ascii="JetBrains Mono" w:hAnsi="JetBrains Mono"/>
+          <w:vanish w:val="0"/>
+          <w:color w:val="080808"/>
+          <w:sz w:val="20"/>
+          <w:szCs w:val="20"/>
+        </w:rPr>
+        <w:t>(</w:t>
+      </w:r>
+      <w:r>
+        <w:rPr>
+          <w:rFonts w:ascii="JetBrains Mono" w:hAnsi="JetBrains Mono"/>
+          <w:vanish w:val="0"/>
+          <w:color w:val="0033B3"/>
+          <w:sz w:val="20"/>
+          <w:szCs w:val="20"/>
+        </w:rPr>
+        <w:t xml:space="preserve">const void </w:t>
+      </w:r>
+      <w:r>
+        <w:rPr>
+          <w:rFonts w:ascii="JetBrains Mono" w:hAnsi="JetBrains Mono"/>
+          <w:vanish w:val="0"/>
+          <w:color w:val="080808"/>
+          <w:sz w:val="20"/>
+          <w:szCs w:val="20"/>
+        </w:rPr>
+        <w:t xml:space="preserve">*a, </w:t>
+      </w:r>
+      <w:r>
+        <w:rPr>
+          <w:rFonts w:ascii="JetBrains Mono" w:hAnsi="JetBrains Mono"/>
+          <w:vanish w:val="0"/>
+          <w:color w:val="0033B3"/>
+          <w:sz w:val="20"/>
+          <w:szCs w:val="20"/>
+        </w:rPr>
+        <w:t xml:space="preserve">const void </w:t>
+      </w:r>
+      <w:r>
+        <w:rPr>
+          <w:rFonts w:ascii="JetBrains Mono" w:hAnsi="JetBrains Mono"/>
+          <w:vanish w:val="0"/>
+          <w:color w:val="080808"/>
+          <w:sz w:val="20"/>
+          <w:szCs w:val="20"/>
+        </w:rPr>
+        <w:t>*b) {</w:t>
+        <w:br/>
+        <w:t xml:space="preserve">    </w:t>
+      </w:r>
+      <w:r>
+        <w:rPr>
+          <w:rFonts w:ascii="JetBrains Mono" w:hAnsi="JetBrains Mono"/>
+          <w:vanish w:val="0"/>
+          <w:color w:val="0033B3"/>
+          <w:sz w:val="20"/>
+          <w:szCs w:val="20"/>
+        </w:rPr>
+        <w:t xml:space="preserve">int </w:t>
+      </w:r>
+      <w:r>
+        <w:rPr>
+          <w:rFonts w:ascii="JetBrains Mono" w:hAnsi="JetBrains Mono"/>
+          <w:vanish w:val="0"/>
+          <w:color w:val="000000"/>
+          <w:sz w:val="20"/>
+          <w:szCs w:val="20"/>
+        </w:rPr>
+        <w:t xml:space="preserve">req_a </w:t>
+      </w:r>
+      <w:r>
+        <w:rPr>
+          <w:rFonts w:ascii="JetBrains Mono" w:hAnsi="JetBrains Mono"/>
+          <w:vanish w:val="0"/>
+          <w:color w:val="080808"/>
+          <w:sz w:val="20"/>
+          <w:szCs w:val="20"/>
+        </w:rPr>
+        <w:t>= *(</w:t>
+      </w:r>
+      <w:r>
+        <w:rPr>
+          <w:rFonts w:ascii="JetBrains Mono" w:hAnsi="JetBrains Mono"/>
+          <w:vanish w:val="0"/>
+          <w:color w:val="0033B3"/>
+          <w:sz w:val="20"/>
+          <w:szCs w:val="20"/>
+        </w:rPr>
+        <w:t xml:space="preserve">int </w:t>
+      </w:r>
+      <w:r>
+        <w:rPr>
+          <w:rFonts w:ascii="JetBrains Mono" w:hAnsi="JetBrains Mono"/>
+          <w:vanish w:val="0"/>
+          <w:color w:val="080808"/>
+          <w:sz w:val="20"/>
+          <w:szCs w:val="20"/>
+        </w:rPr>
+        <w:t>*) a;</w:t>
+        <w:br/>
+        <w:t xml:space="preserve">    </w:t>
+      </w:r>
+      <w:r>
+        <w:rPr>
+          <w:rFonts w:ascii="JetBrains Mono" w:hAnsi="JetBrains Mono"/>
+          <w:vanish w:val="0"/>
+          <w:color w:val="0033B3"/>
+          <w:sz w:val="20"/>
+          <w:szCs w:val="20"/>
+        </w:rPr>
+        <w:t xml:space="preserve">int </w:t>
+      </w:r>
+      <w:r>
+        <w:rPr>
+          <w:rFonts w:ascii="JetBrains Mono" w:hAnsi="JetBrains Mono"/>
+          <w:vanish w:val="0"/>
+          <w:color w:val="000000"/>
+          <w:sz w:val="20"/>
+          <w:szCs w:val="20"/>
+        </w:rPr>
+        <w:t xml:space="preserve">req_b </w:t>
+      </w:r>
+      <w:r>
+        <w:rPr>
+          <w:rFonts w:ascii="JetBrains Mono" w:hAnsi="JetBrains Mono"/>
+          <w:vanish w:val="0"/>
+          <w:color w:val="080808"/>
+          <w:sz w:val="20"/>
+          <w:szCs w:val="20"/>
+        </w:rPr>
+        <w:t>= *(</w:t>
+      </w:r>
+      <w:r>
+        <w:rPr>
+          <w:rFonts w:ascii="JetBrains Mono" w:hAnsi="JetBrains Mono"/>
+          <w:vanish w:val="0"/>
+          <w:color w:val="0033B3"/>
+          <w:sz w:val="20"/>
+          <w:szCs w:val="20"/>
+        </w:rPr>
+        <w:t xml:space="preserve">int </w:t>
+      </w:r>
+      <w:r>
+        <w:rPr>
+          <w:rFonts w:ascii="JetBrains Mono" w:hAnsi="JetBrains Mono"/>
+          <w:vanish w:val="0"/>
+          <w:color w:val="080808"/>
+          <w:sz w:val="20"/>
+          <w:szCs w:val="20"/>
+        </w:rPr>
+        <w:t>*) b;</w:t>
+        <w:br/>
+        <w:t xml:space="preserve">    </w:t>
+      </w:r>
+      <w:r>
+        <w:rPr>
+          <w:rFonts w:ascii="JetBrains Mono" w:hAnsi="JetBrains Mono"/>
+          <w:vanish w:val="0"/>
+          <w:color w:val="0033B3"/>
+          <w:sz w:val="20"/>
+          <w:szCs w:val="20"/>
+        </w:rPr>
+        <w:t xml:space="preserve">return </w:t>
+      </w:r>
+      <w:r>
+        <w:rPr>
+          <w:rFonts w:ascii="JetBrains Mono" w:hAnsi="JetBrains Mono"/>
+          <w:vanish w:val="0"/>
+          <w:color w:val="000000"/>
+          <w:sz w:val="20"/>
+          <w:szCs w:val="20"/>
+        </w:rPr>
+        <w:t xml:space="preserve">req_a </w:t>
+      </w:r>
+      <w:r>
+        <w:rPr>
+          <w:rFonts w:ascii="JetBrains Mono" w:hAnsi="JetBrains Mono"/>
+          <w:vanish w:val="0"/>
+          <w:color w:val="080808"/>
+          <w:sz w:val="20"/>
+          <w:szCs w:val="20"/>
+        </w:rPr>
+        <w:t xml:space="preserve">- </w:t>
+      </w:r>
+      <w:r>
+        <w:rPr>
+          <w:rFonts w:ascii="JetBrains Mono" w:hAnsi="JetBrains Mono"/>
+          <w:vanish w:val="0"/>
+          <w:color w:val="000000"/>
+          <w:sz w:val="20"/>
+          <w:szCs w:val="20"/>
+        </w:rPr>
+        <w:t>req_b</w:t>
+      </w:r>
+      <w:r>
+        <w:rPr>
+          <w:rFonts w:ascii="JetBrains Mono" w:hAnsi="JetBrains Mono"/>
+          <w:vanish w:val="0"/>
+          <w:color w:val="080808"/>
+          <w:sz w:val="20"/>
+          <w:szCs w:val="20"/>
+        </w:rPr>
+        <w:t>;</w:t>
+        <w:br/>
+        <w:t>}</w:t>
+        <w:br/>
+        <w:br/>
+      </w:r>
+      <w:r>
+        <w:rPr>
+          <w:rFonts w:ascii="JetBrains Mono" w:hAnsi="JetBrains Mono"/>
+          <w:vanish w:val="0"/>
+          <w:color w:val="0033B3"/>
+          <w:sz w:val="20"/>
+          <w:szCs w:val="20"/>
+        </w:rPr>
+        <w:t xml:space="preserve">void </w:t>
+      </w:r>
+      <w:r>
+        <w:rPr>
+          <w:rFonts w:ascii="JetBrains Mono" w:hAnsi="JetBrains Mono"/>
+          <w:vanish w:val="0"/>
+          <w:color w:val="00627A"/>
+          <w:sz w:val="20"/>
+          <w:szCs w:val="20"/>
+        </w:rPr>
+        <w:t>sstf</w:t>
+      </w:r>
+      <w:r>
+        <w:rPr>
+          <w:rFonts w:ascii="JetBrains Mono" w:hAnsi="JetBrains Mono"/>
+          <w:vanish w:val="0"/>
+          <w:color w:val="080808"/>
+          <w:sz w:val="20"/>
+          <w:szCs w:val="20"/>
+        </w:rPr>
+        <w:t>() {</w:t>
+        <w:br/>
+        <w:t xml:space="preserve">    qsort(</w:t>
+      </w:r>
+      <w:r>
+        <w:rPr>
+          <w:rFonts w:ascii="JetBrains Mono" w:hAnsi="JetBrains Mono"/>
+          <w:vanish w:val="0"/>
+          <w:color w:val="000000"/>
+          <w:sz w:val="20"/>
+          <w:szCs w:val="20"/>
+        </w:rPr>
+        <w:t>sequence</w:t>
+      </w:r>
+      <w:r>
+        <w:rPr>
+          <w:rFonts w:ascii="JetBrains Mono" w:hAnsi="JetBrains Mono"/>
+          <w:vanish w:val="0"/>
+          <w:color w:val="080808"/>
+          <w:sz w:val="20"/>
+          <w:szCs w:val="20"/>
+        </w:rPr>
+        <w:t xml:space="preserve">, </w:t>
+      </w:r>
+      <w:r>
+        <w:rPr>
+          <w:rFonts w:ascii="JetBrains Mono" w:hAnsi="JetBrains Mono"/>
+          <w:b/>
+          <w:bCs/>
+          <w:vanish w:val="0"/>
+          <w:color w:val="1F542E"/>
+          <w:sz w:val="20"/>
+          <w:szCs w:val="20"/>
+        </w:rPr>
+        <w:t>REQUEST_COUNT</w:t>
+      </w:r>
+      <w:r>
+        <w:rPr>
+          <w:rFonts w:ascii="JetBrains Mono" w:hAnsi="JetBrains Mono"/>
+          <w:vanish w:val="0"/>
+          <w:color w:val="080808"/>
+          <w:sz w:val="20"/>
+          <w:szCs w:val="20"/>
+        </w:rPr>
+        <w:t xml:space="preserve">, </w:t>
+      </w:r>
+      <w:r>
+        <w:rPr>
+          <w:rFonts w:ascii="JetBrains Mono" w:hAnsi="JetBrains Mono"/>
+          <w:vanish w:val="0"/>
+          <w:color w:val="0033B3"/>
+          <w:sz w:val="20"/>
+          <w:szCs w:val="20"/>
+        </w:rPr>
+        <w:t>sizeof</w:t>
+      </w:r>
+      <w:r>
+        <w:rPr>
+          <w:rFonts w:ascii="JetBrains Mono" w:hAnsi="JetBrains Mono"/>
+          <w:vanish w:val="0"/>
+          <w:color w:val="080808"/>
+          <w:sz w:val="20"/>
+          <w:szCs w:val="20"/>
+        </w:rPr>
+        <w:t>(</w:t>
+      </w:r>
+      <w:r>
+        <w:rPr>
+          <w:rFonts w:ascii="JetBrains Mono" w:hAnsi="JetBrains Mono"/>
+          <w:vanish w:val="0"/>
+          <w:color w:val="0033B3"/>
+          <w:sz w:val="20"/>
+          <w:szCs w:val="20"/>
+        </w:rPr>
+        <w:t>int</w:t>
+      </w:r>
+      <w:r>
+        <w:rPr>
+          <w:rFonts w:ascii="JetBrains Mono" w:hAnsi="JetBrains Mono"/>
+          <w:vanish w:val="0"/>
+          <w:color w:val="080808"/>
+          <w:sz w:val="20"/>
+          <w:szCs w:val="20"/>
+        </w:rPr>
+        <w:t>), compare_req);</w:t>
+        <w:br/>
+        <w:t xml:space="preserve">    </w:t>
+      </w:r>
+      <w:r>
+        <w:rPr>
+          <w:rFonts w:ascii="JetBrains Mono" w:hAnsi="JetBrains Mono"/>
+          <w:b/>
+          <w:bCs/>
+          <w:vanish w:val="0"/>
+          <w:color w:val="1F542E"/>
+          <w:sz w:val="20"/>
+          <w:szCs w:val="20"/>
+        </w:rPr>
+        <w:t xml:space="preserve">ON_VERBOSE </w:t>
+      </w:r>
+      <w:r>
+        <w:rPr>
+          <w:rFonts w:ascii="JetBrains Mono" w:hAnsi="JetBrains Mono"/>
+          <w:vanish w:val="0"/>
+          <w:color w:val="080808"/>
+          <w:sz w:val="20"/>
+          <w:szCs w:val="20"/>
+        </w:rPr>
+        <w:t>printf(</w:t>
+      </w:r>
+      <w:r>
+        <w:rPr>
+          <w:rFonts w:ascii="JetBrains Mono" w:hAnsi="JetBrains Mono"/>
+          <w:vanish w:val="0"/>
+          <w:color w:val="067D17"/>
+          <w:sz w:val="20"/>
+          <w:szCs w:val="20"/>
+        </w:rPr>
+        <w:t>"[SSTF]</w:t>
+      </w:r>
+      <w:r>
+        <w:rPr>
+          <w:rFonts w:ascii="JetBrains Mono" w:hAnsi="JetBrains Mono"/>
+          <w:vanish w:val="0"/>
+          <w:color w:val="0037A6"/>
+          <w:sz w:val="20"/>
+          <w:szCs w:val="20"/>
+        </w:rPr>
+        <w:t>\n</w:t>
+      </w:r>
+      <w:r>
+        <w:rPr>
+          <w:rFonts w:ascii="JetBrains Mono" w:hAnsi="JetBrains Mono"/>
+          <w:vanish w:val="0"/>
+          <w:color w:val="067D17"/>
+          <w:sz w:val="20"/>
+          <w:szCs w:val="20"/>
+        </w:rPr>
+        <w:t>TRACK</w:t>
+      </w:r>
+      <w:r>
+        <w:rPr>
+          <w:rFonts w:ascii="JetBrains Mono" w:hAnsi="JetBrains Mono"/>
+          <w:vanish w:val="0"/>
+          <w:color w:val="0037A6"/>
+          <w:sz w:val="20"/>
+          <w:szCs w:val="20"/>
+        </w:rPr>
+        <w:t>];</w:t>
+      </w:r>
+      <w:r>
+        <w:rPr>
+          <w:rFonts w:ascii="JetBrains Mono" w:hAnsi="JetBrains Mono"/>
+          <w:vanish w:val="0"/>
+          <w:color w:val="067D17"/>
+          <w:sz w:val="20"/>
+          <w:szCs w:val="20"/>
+        </w:rPr>
+        <w:t>DELTA</w:t>
+      </w:r>
+      <w:r>
+        <w:rPr>
+          <w:rFonts w:ascii="JetBrains Mono" w:hAnsi="JetBrains Mono"/>
+          <w:vanish w:val="0"/>
+          <w:color w:val="0037A6"/>
+          <w:sz w:val="20"/>
+          <w:szCs w:val="20"/>
+        </w:rPr>
+        <w:t>];</w:t>
+      </w:r>
+      <w:r>
+        <w:rPr>
+          <w:rFonts w:ascii="JetBrains Mono" w:hAnsi="JetBrains Mono"/>
+          <w:vanish w:val="0"/>
+          <w:color w:val="067D17"/>
+          <w:sz w:val="20"/>
+          <w:szCs w:val="20"/>
+        </w:rPr>
+        <w:t>TOTAL</w:t>
+      </w:r>
+      <w:r>
+        <w:rPr>
+          <w:rFonts w:ascii="JetBrains Mono" w:hAnsi="JetBrains Mono"/>
+          <w:vanish w:val="0"/>
+          <w:color w:val="0037A6"/>
+          <w:sz w:val="20"/>
+          <w:szCs w:val="20"/>
+        </w:rPr>
+        <w:t>\n</w:t>
+      </w:r>
+      <w:r>
+        <w:rPr>
+          <w:rFonts w:ascii="JetBrains Mono" w:hAnsi="JetBrains Mono"/>
+          <w:vanish w:val="0"/>
+          <w:color w:val="067D17"/>
+          <w:sz w:val="20"/>
+          <w:szCs w:val="20"/>
+        </w:rPr>
+        <w:t>"</w:t>
+      </w:r>
+      <w:r>
+        <w:rPr>
+          <w:rFonts w:ascii="JetBrains Mono" w:hAnsi="JetBrains Mono"/>
+          <w:vanish w:val="0"/>
+          <w:color w:val="080808"/>
+          <w:sz w:val="20"/>
+          <w:szCs w:val="20"/>
+        </w:rPr>
+        <w:t>);</w:t>
+        <w:br/>
+        <w:t xml:space="preserve">    </w:t>
+      </w:r>
+      <w:r>
+        <w:rPr>
+          <w:rFonts w:ascii="JetBrains Mono" w:hAnsi="JetBrains Mono"/>
+          <w:vanish w:val="0"/>
+          <w:color w:val="0033B3"/>
+          <w:sz w:val="20"/>
+          <w:szCs w:val="20"/>
+        </w:rPr>
+        <w:t xml:space="preserve">int </w:t>
+      </w:r>
+      <w:r>
+        <w:rPr>
+          <w:rFonts w:ascii="JetBrains Mono" w:hAnsi="JetBrains Mono"/>
+          <w:vanish w:val="0"/>
+          <w:color w:val="000000"/>
+          <w:sz w:val="20"/>
+          <w:szCs w:val="20"/>
+        </w:rPr>
+        <w:t xml:space="preserve">total_movement </w:t>
+      </w:r>
+      <w:r>
+        <w:rPr>
+          <w:rFonts w:ascii="JetBrains Mono" w:hAnsi="JetBrains Mono"/>
+          <w:vanish w:val="0"/>
+          <w:color w:val="080808"/>
+          <w:sz w:val="20"/>
+          <w:szCs w:val="20"/>
+        </w:rPr>
+        <w:t xml:space="preserve">= </w:t>
+      </w:r>
+      <w:r>
+        <w:rPr>
+          <w:rFonts w:ascii="JetBrains Mono" w:hAnsi="JetBrains Mono"/>
+          <w:vanish w:val="0"/>
+          <w:color w:val="1750EB"/>
+          <w:sz w:val="20"/>
+          <w:szCs w:val="20"/>
+        </w:rPr>
+        <w:t>0</w:t>
+      </w:r>
+      <w:r>
+        <w:rPr>
+          <w:rFonts w:ascii="JetBrains Mono" w:hAnsi="JetBrains Mono"/>
+          <w:vanish w:val="0"/>
+          <w:color w:val="080808"/>
+          <w:sz w:val="20"/>
+          <w:szCs w:val="20"/>
+        </w:rPr>
+        <w:t>;</w:t>
+        <w:br/>
+        <w:t xml:space="preserve">    </w:t>
+      </w:r>
+      <w:r>
+        <w:rPr>
+          <w:rFonts w:ascii="JetBrains Mono" w:hAnsi="JetBrains Mono"/>
+          <w:vanish w:val="0"/>
+          <w:color w:val="0033B3"/>
+          <w:sz w:val="20"/>
+          <w:szCs w:val="20"/>
+        </w:rPr>
+        <w:t xml:space="preserve">for </w:t>
+      </w:r>
+      <w:r>
+        <w:rPr>
+          <w:rFonts w:ascii="JetBrains Mono" w:hAnsi="JetBrains Mono"/>
+          <w:vanish w:val="0"/>
+          <w:color w:val="080808"/>
+          <w:sz w:val="20"/>
+          <w:szCs w:val="20"/>
+        </w:rPr>
+        <w:t>(</w:t>
+      </w:r>
+      <w:r>
+        <w:rPr>
+          <w:rFonts w:ascii="JetBrains Mono" w:hAnsi="JetBrains Mono"/>
+          <w:vanish w:val="0"/>
+          <w:color w:val="0033B3"/>
+          <w:sz w:val="20"/>
+          <w:szCs w:val="20"/>
+        </w:rPr>
+        <w:t xml:space="preserve">int </w:t>
+      </w:r>
+      <w:r>
+        <w:rPr>
+          <w:rFonts w:ascii="JetBrains Mono" w:hAnsi="JetBrains Mono"/>
+          <w:vanish w:val="0"/>
+          <w:color w:val="000000"/>
+          <w:sz w:val="20"/>
+          <w:szCs w:val="20"/>
+        </w:rPr>
+        <w:t xml:space="preserve">i </w:t>
+      </w:r>
+      <w:r>
+        <w:rPr>
+          <w:rFonts w:ascii="JetBrains Mono" w:hAnsi="JetBrains Mono"/>
+          <w:vanish w:val="0"/>
+          <w:color w:val="080808"/>
+          <w:sz w:val="20"/>
+          <w:szCs w:val="20"/>
+        </w:rPr>
+        <w:t xml:space="preserve">= </w:t>
+      </w:r>
+      <w:r>
+        <w:rPr>
+          <w:rFonts w:ascii="JetBrains Mono" w:hAnsi="JetBrains Mono"/>
+          <w:vanish w:val="0"/>
+          <w:color w:val="1750EB"/>
+          <w:sz w:val="20"/>
+          <w:szCs w:val="20"/>
+        </w:rPr>
+        <w:t>0</w:t>
+      </w:r>
+      <w:r>
+        <w:rPr>
+          <w:rFonts w:ascii="JetBrains Mono" w:hAnsi="JetBrains Mono"/>
+          <w:vanish w:val="0"/>
+          <w:color w:val="080808"/>
+          <w:sz w:val="20"/>
+          <w:szCs w:val="20"/>
+        </w:rPr>
+        <w:t xml:space="preserve">; </w:t>
+      </w:r>
+      <w:r>
+        <w:rPr>
+          <w:rFonts w:ascii="JetBrains Mono" w:hAnsi="JetBrains Mono"/>
+          <w:vanish w:val="0"/>
+          <w:color w:val="000000"/>
+          <w:sz w:val="20"/>
+          <w:szCs w:val="20"/>
+        </w:rPr>
+        <w:t xml:space="preserve">i </w:t>
+      </w:r>
+      <w:r>
+        <w:rPr>
+          <w:rFonts w:ascii="JetBrains Mono" w:hAnsi="JetBrains Mono"/>
+          <w:vanish w:val="0"/>
+          <w:color w:val="080808"/>
+          <w:sz w:val="20"/>
+          <w:szCs w:val="20"/>
+        </w:rPr>
+        <w:t xml:space="preserve">&lt; </w:t>
+      </w:r>
+      <w:r>
+        <w:rPr>
+          <w:rFonts w:ascii="JetBrains Mono" w:hAnsi="JetBrains Mono"/>
+          <w:b/>
+          <w:bCs/>
+          <w:vanish w:val="0"/>
+          <w:color w:val="1F542E"/>
+          <w:sz w:val="20"/>
+          <w:szCs w:val="20"/>
+        </w:rPr>
+        <w:t>REQUEST_COUNT</w:t>
+      </w:r>
+      <w:r>
+        <w:rPr>
+          <w:rFonts w:ascii="JetBrains Mono" w:hAnsi="JetBrains Mono"/>
+          <w:vanish w:val="0"/>
+          <w:color w:val="080808"/>
+          <w:sz w:val="20"/>
+          <w:szCs w:val="20"/>
+        </w:rPr>
+        <w:t xml:space="preserve">; </w:t>
+      </w:r>
+      <w:r>
+        <w:rPr>
+          <w:rFonts w:ascii="JetBrains Mono" w:hAnsi="JetBrains Mono"/>
+          <w:vanish w:val="0"/>
+          <w:color w:val="000000"/>
+          <w:sz w:val="20"/>
+          <w:szCs w:val="20"/>
+        </w:rPr>
+        <w:t>i</w:t>
+      </w:r>
+      <w:r>
+        <w:rPr>
+          <w:rFonts w:ascii="JetBrains Mono" w:hAnsi="JetBrains Mono"/>
+          <w:vanish w:val="0"/>
+          <w:color w:val="080808"/>
+          <w:sz w:val="20"/>
+          <w:szCs w:val="20"/>
+        </w:rPr>
+        <w:t>++) {</w:t>
+        <w:br/>
+        <w:t xml:space="preserve">        </w:t>
+      </w:r>
+      <w:r>
+        <w:rPr>
+          <w:rFonts w:ascii="JetBrains Mono" w:hAnsi="JetBrains Mono"/>
+          <w:vanish w:val="0"/>
+          <w:color w:val="0033B3"/>
+          <w:sz w:val="20"/>
+          <w:szCs w:val="20"/>
+        </w:rPr>
+        <w:t xml:space="preserve">int </w:t>
+      </w:r>
+      <w:r>
+        <w:rPr>
+          <w:rFonts w:ascii="JetBrains Mono" w:hAnsi="JetBrains Mono"/>
+          <w:vanish w:val="0"/>
+          <w:color w:val="000000"/>
+          <w:sz w:val="20"/>
+          <w:szCs w:val="20"/>
+        </w:rPr>
+        <w:t xml:space="preserve">track </w:t>
+      </w:r>
+      <w:r>
+        <w:rPr>
+          <w:rFonts w:ascii="JetBrains Mono" w:hAnsi="JetBrains Mono"/>
+          <w:vanish w:val="0"/>
+          <w:color w:val="080808"/>
+          <w:sz w:val="20"/>
+          <w:szCs w:val="20"/>
+        </w:rPr>
+        <w:t xml:space="preserve">= </w:t>
+      </w:r>
+      <w:r>
+        <w:rPr>
+          <w:rFonts w:ascii="JetBrains Mono" w:hAnsi="JetBrains Mono"/>
+          <w:vanish w:val="0"/>
+          <w:color w:val="000000"/>
+          <w:sz w:val="20"/>
+          <w:szCs w:val="20"/>
+        </w:rPr>
+        <w:t>sequence</w:t>
+      </w:r>
+      <w:r>
+        <w:rPr>
+          <w:rFonts w:ascii="JetBrains Mono" w:hAnsi="JetBrains Mono"/>
+          <w:vanish w:val="0"/>
+          <w:color w:val="080808"/>
+          <w:sz w:val="20"/>
+          <w:szCs w:val="20"/>
+        </w:rPr>
+        <w:t>[</w:t>
+      </w:r>
+      <w:r>
+        <w:rPr>
+          <w:rFonts w:ascii="JetBrains Mono" w:hAnsi="JetBrains Mono"/>
+          <w:vanish w:val="0"/>
+          <w:color w:val="000000"/>
+          <w:sz w:val="20"/>
+          <w:szCs w:val="20"/>
+        </w:rPr>
+        <w:t>i</w:t>
+      </w:r>
+      <w:r>
+        <w:rPr>
+          <w:rFonts w:ascii="JetBrains Mono" w:hAnsi="JetBrains Mono"/>
+          <w:vanish w:val="0"/>
+          <w:color w:val="080808"/>
+          <w:sz w:val="20"/>
+          <w:szCs w:val="20"/>
+        </w:rPr>
+        <w:t>];</w:t>
+        <w:br/>
+        <w:t xml:space="preserve">        </w:t>
+      </w:r>
+      <w:r>
+        <w:rPr>
+          <w:rFonts w:ascii="JetBrains Mono" w:hAnsi="JetBrains Mono"/>
+          <w:vanish w:val="0"/>
+          <w:color w:val="0033B3"/>
+          <w:sz w:val="20"/>
+          <w:szCs w:val="20"/>
+        </w:rPr>
+        <w:t xml:space="preserve">int </w:t>
+      </w:r>
+      <w:r>
+        <w:rPr>
+          <w:rFonts w:ascii="JetBrains Mono" w:hAnsi="JetBrains Mono"/>
+          <w:vanish w:val="0"/>
+          <w:color w:val="000000"/>
+          <w:sz w:val="20"/>
+          <w:szCs w:val="20"/>
+        </w:rPr>
+        <w:t xml:space="preserve">movement </w:t>
+      </w:r>
+      <w:r>
+        <w:rPr>
+          <w:rFonts w:ascii="JetBrains Mono" w:hAnsi="JetBrains Mono"/>
+          <w:vanish w:val="0"/>
+          <w:color w:val="080808"/>
+          <w:sz w:val="20"/>
+          <w:szCs w:val="20"/>
+        </w:rPr>
+        <w:t>= abs(</w:t>
+      </w:r>
+      <w:r>
+        <w:rPr>
+          <w:rFonts w:ascii="JetBrains Mono" w:hAnsi="JetBrains Mono"/>
+          <w:vanish w:val="0"/>
+          <w:color w:val="000000"/>
+          <w:sz w:val="20"/>
+          <w:szCs w:val="20"/>
+        </w:rPr>
+        <w:t xml:space="preserve">track </w:t>
+      </w:r>
+      <w:r>
+        <w:rPr>
+          <w:rFonts w:ascii="JetBrains Mono" w:hAnsi="JetBrains Mono"/>
+          <w:vanish w:val="0"/>
+          <w:color w:val="080808"/>
+          <w:sz w:val="20"/>
+          <w:szCs w:val="20"/>
+        </w:rPr>
+        <w:t xml:space="preserve">- </w:t>
+      </w:r>
+      <w:r>
+        <w:rPr>
+          <w:rFonts w:ascii="JetBrains Mono" w:hAnsi="JetBrains Mono"/>
+          <w:vanish w:val="0"/>
+          <w:color w:val="000000"/>
+          <w:sz w:val="20"/>
+          <w:szCs w:val="20"/>
+        </w:rPr>
+        <w:t>cur_track</w:t>
+      </w:r>
+      <w:r>
+        <w:rPr>
+          <w:rFonts w:ascii="JetBrains Mono" w:hAnsi="JetBrains Mono"/>
+          <w:vanish w:val="0"/>
+          <w:color w:val="080808"/>
+          <w:sz w:val="20"/>
+          <w:szCs w:val="20"/>
+        </w:rPr>
+        <w:t>);</w:t>
+        <w:br/>
+        <w:t xml:space="preserve">        </w:t>
+      </w:r>
+      <w:r>
+        <w:rPr>
+          <w:rFonts w:ascii="JetBrains Mono" w:hAnsi="JetBrains Mono"/>
+          <w:vanish w:val="0"/>
+          <w:color w:val="000000"/>
+          <w:sz w:val="20"/>
+          <w:szCs w:val="20"/>
+        </w:rPr>
+        <w:t xml:space="preserve">total_movement </w:t>
+      </w:r>
+      <w:r>
+        <w:rPr>
+          <w:rFonts w:ascii="JetBrains Mono" w:hAnsi="JetBrains Mono"/>
+          <w:vanish w:val="0"/>
+          <w:color w:val="080808"/>
+          <w:sz w:val="20"/>
+          <w:szCs w:val="20"/>
+        </w:rPr>
+        <w:t xml:space="preserve">+= </w:t>
+      </w:r>
+      <w:r>
+        <w:rPr>
+          <w:rFonts w:ascii="JetBrains Mono" w:hAnsi="JetBrains Mono"/>
+          <w:vanish w:val="0"/>
+          <w:color w:val="000000"/>
+          <w:sz w:val="20"/>
+          <w:szCs w:val="20"/>
+        </w:rPr>
+        <w:t>movement</w:t>
+      </w:r>
+      <w:r>
+        <w:rPr>
+          <w:rFonts w:ascii="JetBrains Mono" w:hAnsi="JetBrains Mono"/>
+          <w:vanish w:val="0"/>
+          <w:color w:val="080808"/>
+          <w:sz w:val="20"/>
+          <w:szCs w:val="20"/>
+        </w:rPr>
+        <w:t>;</w:t>
+        <w:br/>
+        <w:t xml:space="preserve">        </w:t>
+      </w:r>
+      <w:r>
+        <w:rPr>
+          <w:rFonts w:ascii="JetBrains Mono" w:hAnsi="JetBrains Mono"/>
+          <w:vanish w:val="0"/>
+          <w:color w:val="000000"/>
+          <w:sz w:val="20"/>
+          <w:szCs w:val="20"/>
+        </w:rPr>
+        <w:t xml:space="preserve">cur_track </w:t>
+      </w:r>
+      <w:r>
+        <w:rPr>
+          <w:rFonts w:ascii="JetBrains Mono" w:hAnsi="JetBrains Mono"/>
+          <w:vanish w:val="0"/>
+          <w:color w:val="080808"/>
+          <w:sz w:val="20"/>
+          <w:szCs w:val="20"/>
+        </w:rPr>
+        <w:t xml:space="preserve">= </w:t>
+      </w:r>
+      <w:r>
+        <w:rPr>
+          <w:rFonts w:ascii="JetBrains Mono" w:hAnsi="JetBrains Mono"/>
+          <w:vanish w:val="0"/>
+          <w:color w:val="000000"/>
+          <w:sz w:val="20"/>
+          <w:szCs w:val="20"/>
+        </w:rPr>
+        <w:t>track</w:t>
+      </w:r>
+      <w:r>
+        <w:rPr>
+          <w:rFonts w:ascii="JetBrains Mono" w:hAnsi="JetBrains Mono"/>
+          <w:vanish w:val="0"/>
+          <w:color w:val="080808"/>
+          <w:sz w:val="20"/>
+          <w:szCs w:val="20"/>
+        </w:rPr>
+        <w:t>;</w:t>
+        <w:br/>
+        <w:t xml:space="preserve">        </w:t>
+      </w:r>
+      <w:r>
+        <w:rPr>
+          <w:rFonts w:ascii="JetBrains Mono" w:hAnsi="JetBrains Mono"/>
+          <w:b/>
+          <w:bCs/>
+          <w:vanish w:val="0"/>
+          <w:color w:val="1F542E"/>
+          <w:sz w:val="20"/>
+          <w:szCs w:val="20"/>
+        </w:rPr>
+        <w:t xml:space="preserve">ON_VERBOSE </w:t>
+      </w:r>
+      <w:r>
+        <w:rPr>
+          <w:rFonts w:ascii="JetBrains Mono" w:hAnsi="JetBrains Mono"/>
+          <w:vanish w:val="0"/>
+          <w:color w:val="080808"/>
+          <w:sz w:val="20"/>
+          <w:szCs w:val="20"/>
+        </w:rPr>
+        <w:t>printf(</w:t>
+      </w:r>
+      <w:r>
+        <w:rPr>
+          <w:rFonts w:ascii="JetBrains Mono" w:hAnsi="JetBrains Mono"/>
+          <w:vanish w:val="0"/>
+          <w:color w:val="067D17"/>
+          <w:sz w:val="20"/>
+          <w:szCs w:val="20"/>
+        </w:rPr>
+        <w:t>"%d</w:t>
+      </w:r>
+      <w:r>
+        <w:rPr>
+          <w:rFonts w:ascii="JetBrains Mono" w:hAnsi="JetBrains Mono"/>
+          <w:vanish w:val="0"/>
+          <w:color w:val="0037A6"/>
+          <w:sz w:val="20"/>
+          <w:szCs w:val="20"/>
+        </w:rPr>
+        <w:t>];</w:t>
+      </w:r>
+      <w:r>
+        <w:rPr>
+          <w:rFonts w:ascii="JetBrains Mono" w:hAnsi="JetBrains Mono"/>
+          <w:vanish w:val="0"/>
+          <w:color w:val="067D17"/>
+          <w:sz w:val="20"/>
+          <w:szCs w:val="20"/>
+        </w:rPr>
+        <w:t>%d</w:t>
+      </w:r>
+      <w:r>
+        <w:rPr>
+          <w:rFonts w:ascii="JetBrains Mono" w:hAnsi="JetBrains Mono"/>
+          <w:vanish w:val="0"/>
+          <w:color w:val="0037A6"/>
+          <w:sz w:val="20"/>
+          <w:szCs w:val="20"/>
+        </w:rPr>
+        <w:t>];</w:t>
+      </w:r>
+      <w:r>
+        <w:rPr>
+          <w:rFonts w:ascii="JetBrains Mono" w:hAnsi="JetBrains Mono"/>
+          <w:vanish w:val="0"/>
+          <w:color w:val="067D17"/>
+          <w:sz w:val="20"/>
+          <w:szCs w:val="20"/>
+        </w:rPr>
+        <w:t>%d</w:t>
+      </w:r>
+      <w:r>
+        <w:rPr>
+          <w:rFonts w:ascii="JetBrains Mono" w:hAnsi="JetBrains Mono"/>
+          <w:vanish w:val="0"/>
+          <w:color w:val="0037A6"/>
+          <w:sz w:val="20"/>
+          <w:szCs w:val="20"/>
+        </w:rPr>
+        <w:t>\n</w:t>
+      </w:r>
+      <w:r>
+        <w:rPr>
+          <w:rFonts w:ascii="JetBrains Mono" w:hAnsi="JetBrains Mono"/>
+          <w:vanish w:val="0"/>
+          <w:color w:val="067D17"/>
+          <w:sz w:val="20"/>
+          <w:szCs w:val="20"/>
+        </w:rPr>
+        <w:t>"</w:t>
+      </w:r>
+      <w:r>
+        <w:rPr>
+          <w:rFonts w:ascii="JetBrains Mono" w:hAnsi="JetBrains Mono"/>
+          <w:vanish w:val="0"/>
+          <w:color w:val="080808"/>
+          <w:sz w:val="20"/>
+          <w:szCs w:val="20"/>
+        </w:rPr>
+        <w:t xml:space="preserve">, </w:t>
+      </w:r>
+      <w:r>
+        <w:rPr>
+          <w:rFonts w:ascii="JetBrains Mono" w:hAnsi="JetBrains Mono"/>
+          <w:vanish w:val="0"/>
+          <w:color w:val="000000"/>
+          <w:sz w:val="20"/>
+          <w:szCs w:val="20"/>
+        </w:rPr>
+        <w:t>track</w:t>
+      </w:r>
+      <w:r>
+        <w:rPr>
+          <w:rFonts w:ascii="JetBrains Mono" w:hAnsi="JetBrains Mono"/>
+          <w:vanish w:val="0"/>
+          <w:color w:val="080808"/>
+          <w:sz w:val="20"/>
+          <w:szCs w:val="20"/>
+        </w:rPr>
+        <w:t xml:space="preserve">, </w:t>
+      </w:r>
+      <w:r>
+        <w:rPr>
+          <w:rFonts w:ascii="JetBrains Mono" w:hAnsi="JetBrains Mono"/>
+          <w:vanish w:val="0"/>
+          <w:color w:val="000000"/>
+          <w:sz w:val="20"/>
+          <w:szCs w:val="20"/>
+        </w:rPr>
+        <w:t>movement</w:t>
+      </w:r>
+      <w:r>
+        <w:rPr>
+          <w:rFonts w:ascii="JetBrains Mono" w:hAnsi="JetBrains Mono"/>
+          <w:vanish w:val="0"/>
+          <w:color w:val="080808"/>
+          <w:sz w:val="20"/>
+          <w:szCs w:val="20"/>
+        </w:rPr>
+        <w:t xml:space="preserve">, </w:t>
+      </w:r>
+      <w:r>
+        <w:rPr>
+          <w:rFonts w:ascii="JetBrains Mono" w:hAnsi="JetBrains Mono"/>
+          <w:vanish w:val="0"/>
+          <w:color w:val="000000"/>
+          <w:sz w:val="20"/>
+          <w:szCs w:val="20"/>
+        </w:rPr>
+        <w:t>total_movement</w:t>
+      </w:r>
+      <w:r>
+        <w:rPr>
+          <w:rFonts w:ascii="JetBrains Mono" w:hAnsi="JetBrains Mono"/>
+          <w:vanish w:val="0"/>
+          <w:color w:val="080808"/>
+          <w:sz w:val="20"/>
+          <w:szCs w:val="20"/>
+        </w:rPr>
+        <w:t>);</w:t>
+        <w:br/>
+        <w:t xml:space="preserve">    }</w:t>
+        <w:br/>
+        <w:t xml:space="preserve">    printf(</w:t>
+      </w:r>
+      <w:r>
+        <w:rPr>
+          <w:rFonts w:ascii="JetBrains Mono" w:hAnsi="JetBrains Mono"/>
+          <w:vanish w:val="0"/>
+          <w:color w:val="067D17"/>
+          <w:sz w:val="20"/>
+          <w:szCs w:val="20"/>
+        </w:rPr>
+        <w:t>"SSTF TOTAL: %d</w:t>
+      </w:r>
+      <w:r>
+        <w:rPr>
+          <w:rFonts w:ascii="JetBrains Mono" w:hAnsi="JetBrains Mono"/>
+          <w:vanish w:val="0"/>
+          <w:color w:val="0037A6"/>
+          <w:sz w:val="20"/>
+          <w:szCs w:val="20"/>
+        </w:rPr>
+        <w:t>\n</w:t>
+      </w:r>
+      <w:r>
+        <w:rPr>
+          <w:rFonts w:ascii="JetBrains Mono" w:hAnsi="JetBrains Mono"/>
+          <w:vanish w:val="0"/>
+          <w:color w:val="067D17"/>
+          <w:sz w:val="20"/>
+          <w:szCs w:val="20"/>
+        </w:rPr>
+        <w:t>"</w:t>
+      </w:r>
+      <w:r>
+        <w:rPr>
+          <w:rFonts w:ascii="JetBrains Mono" w:hAnsi="JetBrains Mono"/>
+          <w:vanish w:val="0"/>
+          <w:color w:val="080808"/>
+          <w:sz w:val="20"/>
+          <w:szCs w:val="20"/>
+        </w:rPr>
+        <w:t xml:space="preserve">, </w:t>
+      </w:r>
+      <w:r>
+        <w:rPr>
+          <w:rFonts w:ascii="JetBrains Mono" w:hAnsi="JetBrains Mono"/>
+          <w:vanish w:val="0"/>
+          <w:color w:val="000000"/>
+          <w:sz w:val="20"/>
+          <w:szCs w:val="20"/>
+        </w:rPr>
+        <w:t>total_movement</w:t>
+      </w:r>
+      <w:r>
+        <w:rPr>
+          <w:rFonts w:ascii="JetBrains Mono" w:hAnsi="JetBrains Mono"/>
+          <w:vanish w:val="0"/>
+          <w:color w:val="080808"/>
+          <w:sz w:val="20"/>
+          <w:szCs w:val="20"/>
+        </w:rPr>
+        <w:t>);</w:t>
+        <w:br/>
+        <w:t>}</w:t>
+        <w:br/>
+        <w:br/>
+      </w:r>
+      <w:r>
+        <w:rPr>
+          <w:rFonts w:ascii="JetBrains Mono" w:hAnsi="JetBrains Mono"/>
+          <w:vanish w:val="0"/>
+          <w:color w:val="0033B3"/>
+          <w:sz w:val="20"/>
+          <w:szCs w:val="20"/>
+        </w:rPr>
+        <w:t xml:space="preserve">int </w:t>
+      </w:r>
+      <w:r>
+        <w:rPr>
+          <w:rFonts w:ascii="JetBrains Mono" w:hAnsi="JetBrains Mono"/>
+          <w:vanish w:val="0"/>
+          <w:color w:val="000000"/>
+          <w:sz w:val="20"/>
+          <w:szCs w:val="20"/>
+        </w:rPr>
+        <w:t>left_array</w:t>
+      </w:r>
+      <w:r>
+        <w:rPr>
+          <w:rFonts w:ascii="JetBrains Mono" w:hAnsi="JetBrains Mono"/>
+          <w:vanish w:val="0"/>
+          <w:color w:val="080808"/>
+          <w:sz w:val="20"/>
+          <w:szCs w:val="20"/>
+        </w:rPr>
+        <w:t>[</w:t>
+      </w:r>
+      <w:r>
+        <w:rPr>
+          <w:rFonts w:ascii="JetBrains Mono" w:hAnsi="JetBrains Mono"/>
+          <w:b/>
+          <w:bCs/>
+          <w:vanish w:val="0"/>
+          <w:color w:val="1F542E"/>
+          <w:sz w:val="20"/>
+          <w:szCs w:val="20"/>
+        </w:rPr>
+        <w:t>REQUEST_COUNT</w:t>
+      </w:r>
+      <w:r>
+        <w:rPr>
+          <w:rFonts w:ascii="JetBrains Mono" w:hAnsi="JetBrains Mono"/>
+          <w:vanish w:val="0"/>
+          <w:color w:val="080808"/>
+          <w:sz w:val="20"/>
+          <w:szCs w:val="20"/>
+        </w:rPr>
+        <w:t>];</w:t>
+        <w:br/>
+      </w:r>
+      <w:r>
+        <w:rPr>
+          <w:rFonts w:ascii="JetBrains Mono" w:hAnsi="JetBrains Mono"/>
+          <w:vanish w:val="0"/>
+          <w:color w:val="0033B3"/>
+          <w:sz w:val="20"/>
+          <w:szCs w:val="20"/>
+        </w:rPr>
+        <w:t xml:space="preserve">int </w:t>
+      </w:r>
+      <w:r>
+        <w:rPr>
+          <w:rFonts w:ascii="JetBrains Mono" w:hAnsi="JetBrains Mono"/>
+          <w:vanish w:val="0"/>
+          <w:color w:val="000000"/>
+          <w:sz w:val="20"/>
+          <w:szCs w:val="20"/>
+        </w:rPr>
+        <w:t xml:space="preserve">left_count </w:t>
+      </w:r>
+      <w:r>
+        <w:rPr>
+          <w:rFonts w:ascii="JetBrains Mono" w:hAnsi="JetBrains Mono"/>
+          <w:vanish w:val="0"/>
+          <w:color w:val="080808"/>
+          <w:sz w:val="20"/>
+          <w:szCs w:val="20"/>
+        </w:rPr>
+        <w:t xml:space="preserve">= </w:t>
+      </w:r>
+      <w:r>
+        <w:rPr>
+          <w:rFonts w:ascii="JetBrains Mono" w:hAnsi="JetBrains Mono"/>
+          <w:vanish w:val="0"/>
+          <w:color w:val="1750EB"/>
+          <w:sz w:val="20"/>
+          <w:szCs w:val="20"/>
+        </w:rPr>
+        <w:t>0</w:t>
+      </w:r>
+      <w:r>
+        <w:rPr>
+          <w:rFonts w:ascii="JetBrains Mono" w:hAnsi="JetBrains Mono"/>
+          <w:vanish w:val="0"/>
+          <w:color w:val="080808"/>
+          <w:sz w:val="20"/>
+          <w:szCs w:val="20"/>
+        </w:rPr>
+        <w:t>;</w:t>
+        <w:br/>
+      </w:r>
+      <w:r>
+        <w:rPr>
+          <w:rFonts w:ascii="JetBrains Mono" w:hAnsi="JetBrains Mono"/>
+          <w:vanish w:val="0"/>
+          <w:color w:val="0033B3"/>
+          <w:sz w:val="20"/>
+          <w:szCs w:val="20"/>
+        </w:rPr>
+        <w:t xml:space="preserve">int </w:t>
+      </w:r>
+      <w:r>
+        <w:rPr>
+          <w:rFonts w:ascii="JetBrains Mono" w:hAnsi="JetBrains Mono"/>
+          <w:vanish w:val="0"/>
+          <w:color w:val="000000"/>
+          <w:sz w:val="20"/>
+          <w:szCs w:val="20"/>
+        </w:rPr>
+        <w:t>right_array</w:t>
+      </w:r>
+      <w:r>
+        <w:rPr>
+          <w:rFonts w:ascii="JetBrains Mono" w:hAnsi="JetBrains Mono"/>
+          <w:vanish w:val="0"/>
+          <w:color w:val="080808"/>
+          <w:sz w:val="20"/>
+          <w:szCs w:val="20"/>
+        </w:rPr>
+        <w:t>[</w:t>
+      </w:r>
+      <w:r>
+        <w:rPr>
+          <w:rFonts w:ascii="JetBrains Mono" w:hAnsi="JetBrains Mono"/>
+          <w:b/>
+          <w:bCs/>
+          <w:vanish w:val="0"/>
+          <w:color w:val="1F542E"/>
+          <w:sz w:val="20"/>
+          <w:szCs w:val="20"/>
+        </w:rPr>
+        <w:t>REQUEST_COUNT</w:t>
+      </w:r>
+      <w:r>
+        <w:rPr>
+          <w:rFonts w:ascii="JetBrains Mono" w:hAnsi="JetBrains Mono"/>
+          <w:vanish w:val="0"/>
+          <w:color w:val="080808"/>
+          <w:sz w:val="20"/>
+          <w:szCs w:val="20"/>
+        </w:rPr>
+        <w:t>];</w:t>
+        <w:br/>
+      </w:r>
+      <w:r>
+        <w:rPr>
+          <w:rFonts w:ascii="JetBrains Mono" w:hAnsi="JetBrains Mono"/>
+          <w:vanish w:val="0"/>
+          <w:color w:val="0033B3"/>
+          <w:sz w:val="20"/>
+          <w:szCs w:val="20"/>
+        </w:rPr>
+        <w:t xml:space="preserve">int </w:t>
+      </w:r>
+      <w:r>
+        <w:rPr>
+          <w:rFonts w:ascii="JetBrains Mono" w:hAnsi="JetBrains Mono"/>
+          <w:vanish w:val="0"/>
+          <w:color w:val="000000"/>
+          <w:sz w:val="20"/>
+          <w:szCs w:val="20"/>
+        </w:rPr>
+        <w:t xml:space="preserve">right_count </w:t>
+      </w:r>
+      <w:r>
+        <w:rPr>
+          <w:rFonts w:ascii="JetBrains Mono" w:hAnsi="JetBrains Mono"/>
+          <w:vanish w:val="0"/>
+          <w:color w:val="080808"/>
+          <w:sz w:val="20"/>
+          <w:szCs w:val="20"/>
+        </w:rPr>
+        <w:t xml:space="preserve">= </w:t>
+      </w:r>
+      <w:r>
+        <w:rPr>
+          <w:rFonts w:ascii="JetBrains Mono" w:hAnsi="JetBrains Mono"/>
+          <w:vanish w:val="0"/>
+          <w:color w:val="1750EB"/>
+          <w:sz w:val="20"/>
+          <w:szCs w:val="20"/>
+        </w:rPr>
+        <w:t>0</w:t>
+      </w:r>
+      <w:r>
+        <w:rPr>
+          <w:rFonts w:ascii="JetBrains Mono" w:hAnsi="JetBrains Mono"/>
+          <w:vanish w:val="0"/>
+          <w:color w:val="080808"/>
+          <w:sz w:val="20"/>
+          <w:szCs w:val="20"/>
+        </w:rPr>
+        <w:t>;</w:t>
+        <w:br/>
+        <w:br/>
+      </w:r>
+      <w:r>
+        <w:rPr>
+          <w:rFonts w:ascii="JetBrains Mono" w:hAnsi="JetBrains Mono"/>
+          <w:vanish w:val="0"/>
+          <w:color w:val="0033B3"/>
+          <w:sz w:val="20"/>
+          <w:szCs w:val="20"/>
+        </w:rPr>
+        <w:t xml:space="preserve">void </w:t>
+      </w:r>
+      <w:r>
+        <w:rPr>
+          <w:rFonts w:ascii="JetBrains Mono" w:hAnsi="JetBrains Mono"/>
+          <w:vanish w:val="0"/>
+          <w:color w:val="00627A"/>
+          <w:sz w:val="20"/>
+          <w:szCs w:val="20"/>
+        </w:rPr>
+        <w:t>scan</w:t>
+      </w:r>
+      <w:r>
+        <w:rPr>
+          <w:rFonts w:ascii="JetBrains Mono" w:hAnsi="JetBrains Mono"/>
+          <w:vanish w:val="0"/>
+          <w:color w:val="080808"/>
+          <w:sz w:val="20"/>
+          <w:szCs w:val="20"/>
+        </w:rPr>
+        <w:t>() {</w:t>
+        <w:br/>
+        <w:t xml:space="preserve">    qsort(</w:t>
+      </w:r>
+      <w:r>
+        <w:rPr>
+          <w:rFonts w:ascii="JetBrains Mono" w:hAnsi="JetBrains Mono"/>
+          <w:vanish w:val="0"/>
+          <w:color w:val="000000"/>
+          <w:sz w:val="20"/>
+          <w:szCs w:val="20"/>
+        </w:rPr>
+        <w:t>sequence</w:t>
+      </w:r>
+      <w:r>
+        <w:rPr>
+          <w:rFonts w:ascii="JetBrains Mono" w:hAnsi="JetBrains Mono"/>
+          <w:vanish w:val="0"/>
+          <w:color w:val="080808"/>
+          <w:sz w:val="20"/>
+          <w:szCs w:val="20"/>
+        </w:rPr>
+        <w:t xml:space="preserve">, </w:t>
+      </w:r>
+      <w:r>
+        <w:rPr>
+          <w:rFonts w:ascii="JetBrains Mono" w:hAnsi="JetBrains Mono"/>
+          <w:b/>
+          <w:bCs/>
+          <w:vanish w:val="0"/>
+          <w:color w:val="1F542E"/>
+          <w:sz w:val="20"/>
+          <w:szCs w:val="20"/>
+        </w:rPr>
+        <w:t>REQUEST_COUNT</w:t>
+      </w:r>
+      <w:r>
+        <w:rPr>
+          <w:rFonts w:ascii="JetBrains Mono" w:hAnsi="JetBrains Mono"/>
+          <w:vanish w:val="0"/>
+          <w:color w:val="080808"/>
+          <w:sz w:val="20"/>
+          <w:szCs w:val="20"/>
+        </w:rPr>
+        <w:t xml:space="preserve">, </w:t>
+      </w:r>
+      <w:r>
+        <w:rPr>
+          <w:rFonts w:ascii="JetBrains Mono" w:hAnsi="JetBrains Mono"/>
+          <w:vanish w:val="0"/>
+          <w:color w:val="0033B3"/>
+          <w:sz w:val="20"/>
+          <w:szCs w:val="20"/>
+        </w:rPr>
+        <w:t>sizeof</w:t>
+      </w:r>
+      <w:r>
+        <w:rPr>
+          <w:rFonts w:ascii="JetBrains Mono" w:hAnsi="JetBrains Mono"/>
+          <w:vanish w:val="0"/>
+          <w:color w:val="080808"/>
+          <w:sz w:val="20"/>
+          <w:szCs w:val="20"/>
+        </w:rPr>
+        <w:t>(</w:t>
+      </w:r>
+      <w:r>
+        <w:rPr>
+          <w:rFonts w:ascii="JetBrains Mono" w:hAnsi="JetBrains Mono"/>
+          <w:vanish w:val="0"/>
+          <w:color w:val="0033B3"/>
+          <w:sz w:val="20"/>
+          <w:szCs w:val="20"/>
+        </w:rPr>
+        <w:t>int</w:t>
+      </w:r>
+      <w:r>
+        <w:rPr>
+          <w:rFonts w:ascii="JetBrains Mono" w:hAnsi="JetBrains Mono"/>
+          <w:vanish w:val="0"/>
+          <w:color w:val="080808"/>
+          <w:sz w:val="20"/>
+          <w:szCs w:val="20"/>
+        </w:rPr>
+        <w:t>), compare_req);</w:t>
+        <w:br/>
+        <w:t xml:space="preserve">    </w:t>
+      </w:r>
+      <w:r>
+        <w:rPr>
+          <w:rFonts w:ascii="JetBrains Mono" w:hAnsi="JetBrains Mono"/>
+          <w:vanish w:val="0"/>
+          <w:color w:val="0033B3"/>
+          <w:sz w:val="20"/>
+          <w:szCs w:val="20"/>
+        </w:rPr>
+        <w:t xml:space="preserve">for </w:t>
+      </w:r>
+      <w:r>
+        <w:rPr>
+          <w:rFonts w:ascii="JetBrains Mono" w:hAnsi="JetBrains Mono"/>
+          <w:vanish w:val="0"/>
+          <w:color w:val="080808"/>
+          <w:sz w:val="20"/>
+          <w:szCs w:val="20"/>
+        </w:rPr>
+        <w:t>(</w:t>
+      </w:r>
+      <w:r>
+        <w:rPr>
+          <w:rFonts w:ascii="JetBrains Mono" w:hAnsi="JetBrains Mono"/>
+          <w:vanish w:val="0"/>
+          <w:color w:val="0033B3"/>
+          <w:sz w:val="20"/>
+          <w:szCs w:val="20"/>
+        </w:rPr>
+        <w:t xml:space="preserve">int </w:t>
+      </w:r>
+      <w:r>
+        <w:rPr>
+          <w:rFonts w:ascii="JetBrains Mono" w:hAnsi="JetBrains Mono"/>
+          <w:vanish w:val="0"/>
+          <w:color w:val="000000"/>
+          <w:sz w:val="20"/>
+          <w:szCs w:val="20"/>
+        </w:rPr>
+        <w:t xml:space="preserve">i </w:t>
+      </w:r>
+      <w:r>
+        <w:rPr>
+          <w:rFonts w:ascii="JetBrains Mono" w:hAnsi="JetBrains Mono"/>
+          <w:vanish w:val="0"/>
+          <w:color w:val="080808"/>
+          <w:sz w:val="20"/>
+          <w:szCs w:val="20"/>
+        </w:rPr>
+        <w:t xml:space="preserve">= </w:t>
+      </w:r>
+      <w:r>
+        <w:rPr>
+          <w:rFonts w:ascii="JetBrains Mono" w:hAnsi="JetBrains Mono"/>
+          <w:vanish w:val="0"/>
+          <w:color w:val="1750EB"/>
+          <w:sz w:val="20"/>
+          <w:szCs w:val="20"/>
+        </w:rPr>
+        <w:t>0</w:t>
+      </w:r>
+      <w:r>
+        <w:rPr>
+          <w:rFonts w:ascii="JetBrains Mono" w:hAnsi="JetBrains Mono"/>
+          <w:vanish w:val="0"/>
+          <w:color w:val="080808"/>
+          <w:sz w:val="20"/>
+          <w:szCs w:val="20"/>
+        </w:rPr>
+        <w:t xml:space="preserve">; </w:t>
+      </w:r>
+      <w:r>
+        <w:rPr>
+          <w:rFonts w:ascii="JetBrains Mono" w:hAnsi="JetBrains Mono"/>
+          <w:vanish w:val="0"/>
+          <w:color w:val="000000"/>
+          <w:sz w:val="20"/>
+          <w:szCs w:val="20"/>
+        </w:rPr>
+        <w:t xml:space="preserve">i </w:t>
+      </w:r>
+      <w:r>
+        <w:rPr>
+          <w:rFonts w:ascii="JetBrains Mono" w:hAnsi="JetBrains Mono"/>
+          <w:vanish w:val="0"/>
+          <w:color w:val="080808"/>
+          <w:sz w:val="20"/>
+          <w:szCs w:val="20"/>
+        </w:rPr>
+        <w:t xml:space="preserve">&lt; </w:t>
+      </w:r>
+      <w:r>
+        <w:rPr>
+          <w:rFonts w:ascii="JetBrains Mono" w:hAnsi="JetBrains Mono"/>
+          <w:b/>
+          <w:bCs/>
+          <w:vanish w:val="0"/>
+          <w:color w:val="1F542E"/>
+          <w:sz w:val="20"/>
+          <w:szCs w:val="20"/>
+        </w:rPr>
+        <w:t>REQUEST_COUNT</w:t>
+      </w:r>
+      <w:r>
+        <w:rPr>
+          <w:rFonts w:ascii="JetBrains Mono" w:hAnsi="JetBrains Mono"/>
+          <w:vanish w:val="0"/>
+          <w:color w:val="080808"/>
+          <w:sz w:val="20"/>
+          <w:szCs w:val="20"/>
+        </w:rPr>
+        <w:t xml:space="preserve">; </w:t>
+      </w:r>
+      <w:r>
+        <w:rPr>
+          <w:rFonts w:ascii="JetBrains Mono" w:hAnsi="JetBrains Mono"/>
+          <w:vanish w:val="0"/>
+          <w:color w:val="000000"/>
+          <w:sz w:val="20"/>
+          <w:szCs w:val="20"/>
+        </w:rPr>
+        <w:t>i</w:t>
+      </w:r>
+      <w:r>
+        <w:rPr>
+          <w:rFonts w:ascii="JetBrains Mono" w:hAnsi="JetBrains Mono"/>
+          <w:vanish w:val="0"/>
+          <w:color w:val="080808"/>
+          <w:sz w:val="20"/>
+          <w:szCs w:val="20"/>
+        </w:rPr>
+        <w:t>++) {</w:t>
+        <w:br/>
+        <w:t xml:space="preserve">        </w:t>
+      </w:r>
+      <w:r>
+        <w:rPr>
+          <w:rFonts w:ascii="JetBrains Mono" w:hAnsi="JetBrains Mono"/>
+          <w:vanish w:val="0"/>
+          <w:color w:val="0033B3"/>
+          <w:sz w:val="20"/>
+          <w:szCs w:val="20"/>
+        </w:rPr>
+        <w:t xml:space="preserve">int </w:t>
+      </w:r>
+      <w:r>
+        <w:rPr>
+          <w:rFonts w:ascii="JetBrains Mono" w:hAnsi="JetBrains Mono"/>
+          <w:vanish w:val="0"/>
+          <w:color w:val="000000"/>
+          <w:sz w:val="20"/>
+          <w:szCs w:val="20"/>
+        </w:rPr>
+        <w:t xml:space="preserve">req </w:t>
+      </w:r>
+      <w:r>
+        <w:rPr>
+          <w:rFonts w:ascii="JetBrains Mono" w:hAnsi="JetBrains Mono"/>
+          <w:vanish w:val="0"/>
+          <w:color w:val="080808"/>
+          <w:sz w:val="20"/>
+          <w:szCs w:val="20"/>
+        </w:rPr>
+        <w:t xml:space="preserve">= </w:t>
+      </w:r>
+      <w:r>
+        <w:rPr>
+          <w:rFonts w:ascii="JetBrains Mono" w:hAnsi="JetBrains Mono"/>
+          <w:vanish w:val="0"/>
+          <w:color w:val="000000"/>
+          <w:sz w:val="20"/>
+          <w:szCs w:val="20"/>
+        </w:rPr>
+        <w:t>sequence</w:t>
+      </w:r>
+      <w:r>
+        <w:rPr>
+          <w:rFonts w:ascii="JetBrains Mono" w:hAnsi="JetBrains Mono"/>
+          <w:vanish w:val="0"/>
+          <w:color w:val="080808"/>
+          <w:sz w:val="20"/>
+          <w:szCs w:val="20"/>
+        </w:rPr>
+        <w:t>[</w:t>
+      </w:r>
+      <w:r>
+        <w:rPr>
+          <w:rFonts w:ascii="JetBrains Mono" w:hAnsi="JetBrains Mono"/>
+          <w:vanish w:val="0"/>
+          <w:color w:val="000000"/>
+          <w:sz w:val="20"/>
+          <w:szCs w:val="20"/>
+        </w:rPr>
+        <w:t>i</w:t>
+      </w:r>
+      <w:r>
+        <w:rPr>
+          <w:rFonts w:ascii="JetBrains Mono" w:hAnsi="JetBrains Mono"/>
+          <w:vanish w:val="0"/>
+          <w:color w:val="080808"/>
+          <w:sz w:val="20"/>
+          <w:szCs w:val="20"/>
+        </w:rPr>
+        <w:t>];</w:t>
+        <w:br/>
+        <w:t xml:space="preserve">        </w:t>
+      </w:r>
+      <w:r>
+        <w:rPr>
+          <w:rFonts w:ascii="JetBrains Mono" w:hAnsi="JetBrains Mono"/>
+          <w:vanish w:val="0"/>
+          <w:color w:val="0033B3"/>
+          <w:sz w:val="20"/>
+          <w:szCs w:val="20"/>
+        </w:rPr>
+        <w:t xml:space="preserve">if </w:t>
+      </w:r>
+      <w:r>
+        <w:rPr>
+          <w:rFonts w:ascii="JetBrains Mono" w:hAnsi="JetBrains Mono"/>
+          <w:vanish w:val="0"/>
+          <w:color w:val="080808"/>
+          <w:sz w:val="20"/>
+          <w:szCs w:val="20"/>
+        </w:rPr>
+        <w:t>(</w:t>
+      </w:r>
+      <w:r>
+        <w:rPr>
+          <w:rFonts w:ascii="JetBrains Mono" w:hAnsi="JetBrains Mono"/>
+          <w:vanish w:val="0"/>
+          <w:color w:val="000000"/>
+          <w:sz w:val="20"/>
+          <w:szCs w:val="20"/>
+        </w:rPr>
+        <w:t xml:space="preserve">req </w:t>
+      </w:r>
+      <w:r>
+        <w:rPr>
+          <w:rFonts w:ascii="JetBrains Mono" w:hAnsi="JetBrains Mono"/>
+          <w:vanish w:val="0"/>
+          <w:color w:val="080808"/>
+          <w:sz w:val="20"/>
+          <w:szCs w:val="20"/>
+        </w:rPr>
+        <w:t xml:space="preserve">&lt; </w:t>
+      </w:r>
+      <w:r>
+        <w:rPr>
+          <w:rFonts w:ascii="JetBrains Mono" w:hAnsi="JetBrains Mono"/>
+          <w:vanish w:val="0"/>
+          <w:color w:val="000000"/>
+          <w:sz w:val="20"/>
+          <w:szCs w:val="20"/>
+        </w:rPr>
+        <w:t>cur_track</w:t>
+      </w:r>
+      <w:r>
+        <w:rPr>
+          <w:rFonts w:ascii="JetBrains Mono" w:hAnsi="JetBrains Mono"/>
+          <w:vanish w:val="0"/>
+          <w:color w:val="080808"/>
+          <w:sz w:val="20"/>
+          <w:szCs w:val="20"/>
+        </w:rPr>
+        <w:t>) {</w:t>
+        <w:br/>
+        <w:t xml:space="preserve">            </w:t>
+      </w:r>
+      <w:r>
+        <w:rPr>
+          <w:rFonts w:ascii="JetBrains Mono" w:hAnsi="JetBrains Mono"/>
+          <w:vanish w:val="0"/>
+          <w:color w:val="000000"/>
+          <w:sz w:val="20"/>
+          <w:szCs w:val="20"/>
+        </w:rPr>
+        <w:t>left_array</w:t>
+      </w:r>
+      <w:r>
+        <w:rPr>
+          <w:rFonts w:ascii="JetBrains Mono" w:hAnsi="JetBrains Mono"/>
+          <w:vanish w:val="0"/>
+          <w:color w:val="080808"/>
+          <w:sz w:val="20"/>
+          <w:szCs w:val="20"/>
+        </w:rPr>
+        <w:t>[</w:t>
+      </w:r>
+      <w:r>
+        <w:rPr>
+          <w:rFonts w:ascii="JetBrains Mono" w:hAnsi="JetBrains Mono"/>
+          <w:vanish w:val="0"/>
+          <w:color w:val="000000"/>
+          <w:sz w:val="20"/>
+          <w:szCs w:val="20"/>
+        </w:rPr>
+        <w:t>left_count</w:t>
+      </w:r>
+      <w:r>
+        <w:rPr>
+          <w:rFonts w:ascii="JetBrains Mono" w:hAnsi="JetBrains Mono"/>
+          <w:vanish w:val="0"/>
+          <w:color w:val="080808"/>
+          <w:sz w:val="20"/>
+          <w:szCs w:val="20"/>
+        </w:rPr>
+        <w:t xml:space="preserve">++] = </w:t>
+      </w:r>
+      <w:r>
+        <w:rPr>
+          <w:rFonts w:ascii="JetBrains Mono" w:hAnsi="JetBrains Mono"/>
+          <w:vanish w:val="0"/>
+          <w:color w:val="000000"/>
+          <w:sz w:val="20"/>
+          <w:szCs w:val="20"/>
+        </w:rPr>
+        <w:t>req</w:t>
+      </w:r>
+      <w:r>
+        <w:rPr>
+          <w:rFonts w:ascii="JetBrains Mono" w:hAnsi="JetBrains Mono"/>
+          <w:vanish w:val="0"/>
+          <w:color w:val="080808"/>
+          <w:sz w:val="20"/>
+          <w:szCs w:val="20"/>
+        </w:rPr>
+        <w:t>;</w:t>
+        <w:br/>
+        <w:t xml:space="preserve">        } </w:t>
+      </w:r>
+      <w:r>
+        <w:rPr>
+          <w:rFonts w:ascii="JetBrains Mono" w:hAnsi="JetBrains Mono"/>
+          <w:vanish w:val="0"/>
+          <w:color w:val="0033B3"/>
+          <w:sz w:val="20"/>
+          <w:szCs w:val="20"/>
+        </w:rPr>
+        <w:t xml:space="preserve">else </w:t>
+      </w:r>
+      <w:r>
+        <w:rPr>
+          <w:rFonts w:ascii="JetBrains Mono" w:hAnsi="JetBrains Mono"/>
+          <w:vanish w:val="0"/>
+          <w:color w:val="080808"/>
+          <w:sz w:val="20"/>
+          <w:szCs w:val="20"/>
+        </w:rPr>
+        <w:t>{</w:t>
+        <w:br/>
+        <w:t xml:space="preserve">            </w:t>
+      </w:r>
+      <w:r>
+        <w:rPr>
+          <w:rFonts w:ascii="JetBrains Mono" w:hAnsi="JetBrains Mono"/>
+          <w:vanish w:val="0"/>
+          <w:color w:val="000000"/>
+          <w:sz w:val="20"/>
+          <w:szCs w:val="20"/>
+        </w:rPr>
+        <w:t>right_array</w:t>
+      </w:r>
+      <w:r>
+        <w:rPr>
+          <w:rFonts w:ascii="JetBrains Mono" w:hAnsi="JetBrains Mono"/>
+          <w:vanish w:val="0"/>
+          <w:color w:val="080808"/>
+          <w:sz w:val="20"/>
+          <w:szCs w:val="20"/>
+        </w:rPr>
+        <w:t>[</w:t>
+      </w:r>
+      <w:r>
+        <w:rPr>
+          <w:rFonts w:ascii="JetBrains Mono" w:hAnsi="JetBrains Mono"/>
+          <w:vanish w:val="0"/>
+          <w:color w:val="000000"/>
+          <w:sz w:val="20"/>
+          <w:szCs w:val="20"/>
+        </w:rPr>
+        <w:t>right_count</w:t>
+      </w:r>
+      <w:r>
+        <w:rPr>
+          <w:rFonts w:ascii="JetBrains Mono" w:hAnsi="JetBrains Mono"/>
+          <w:vanish w:val="0"/>
+          <w:color w:val="080808"/>
+          <w:sz w:val="20"/>
+          <w:szCs w:val="20"/>
+        </w:rPr>
+        <w:t xml:space="preserve">++] = </w:t>
+      </w:r>
+      <w:r>
+        <w:rPr>
+          <w:rFonts w:ascii="JetBrains Mono" w:hAnsi="JetBrains Mono"/>
+          <w:vanish w:val="0"/>
+          <w:color w:val="000000"/>
+          <w:sz w:val="20"/>
+          <w:szCs w:val="20"/>
+        </w:rPr>
+        <w:t>req</w:t>
+      </w:r>
+      <w:r>
+        <w:rPr>
+          <w:rFonts w:ascii="JetBrains Mono" w:hAnsi="JetBrains Mono"/>
+          <w:vanish w:val="0"/>
+          <w:color w:val="080808"/>
+          <w:sz w:val="20"/>
+          <w:szCs w:val="20"/>
+        </w:rPr>
+        <w:t>;</w:t>
+        <w:br/>
+        <w:t xml:space="preserve">        }</w:t>
+        <w:br/>
+        <w:t xml:space="preserve">    }</w:t>
+        <w:br/>
+        <w:t xml:space="preserve">    </w:t>
+      </w:r>
+      <w:r>
+        <w:rPr>
+          <w:rFonts w:ascii="JetBrains Mono" w:hAnsi="JetBrains Mono"/>
+          <w:b/>
+          <w:bCs/>
+          <w:vanish w:val="0"/>
+          <w:color w:val="1F542E"/>
+          <w:sz w:val="20"/>
+          <w:szCs w:val="20"/>
+        </w:rPr>
+        <w:t xml:space="preserve">ON_VERBOSE </w:t>
+      </w:r>
+      <w:r>
+        <w:rPr>
+          <w:rFonts w:ascii="JetBrains Mono" w:hAnsi="JetBrains Mono"/>
+          <w:vanish w:val="0"/>
+          <w:color w:val="080808"/>
+          <w:sz w:val="20"/>
+          <w:szCs w:val="20"/>
+        </w:rPr>
+        <w:t>printf(</w:t>
+      </w:r>
+      <w:r>
+        <w:rPr>
+          <w:rFonts w:ascii="JetBrains Mono" w:hAnsi="JetBrains Mono"/>
+          <w:vanish w:val="0"/>
+          <w:color w:val="067D17"/>
+          <w:sz w:val="20"/>
+          <w:szCs w:val="20"/>
+        </w:rPr>
+        <w:t>"[SCAN]</w:t>
+      </w:r>
+      <w:r>
+        <w:rPr>
+          <w:rFonts w:ascii="JetBrains Mono" w:hAnsi="JetBrains Mono"/>
+          <w:vanish w:val="0"/>
+          <w:color w:val="0037A6"/>
+          <w:sz w:val="20"/>
+          <w:szCs w:val="20"/>
+        </w:rPr>
+        <w:t>\n</w:t>
+      </w:r>
+      <w:r>
+        <w:rPr>
+          <w:rFonts w:ascii="JetBrains Mono" w:hAnsi="JetBrains Mono"/>
+          <w:vanish w:val="0"/>
+          <w:color w:val="067D17"/>
+          <w:sz w:val="20"/>
+          <w:szCs w:val="20"/>
+        </w:rPr>
+        <w:t>TRACK</w:t>
+      </w:r>
+      <w:r>
+        <w:rPr>
+          <w:rFonts w:ascii="JetBrains Mono" w:hAnsi="JetBrains Mono"/>
+          <w:vanish w:val="0"/>
+          <w:color w:val="0037A6"/>
+          <w:sz w:val="20"/>
+          <w:szCs w:val="20"/>
+        </w:rPr>
+        <w:t>];</w:t>
+      </w:r>
+      <w:r>
+        <w:rPr>
+          <w:rFonts w:ascii="JetBrains Mono" w:hAnsi="JetBrains Mono"/>
+          <w:vanish w:val="0"/>
+          <w:color w:val="067D17"/>
+          <w:sz w:val="20"/>
+          <w:szCs w:val="20"/>
+        </w:rPr>
+        <w:t>DELTA</w:t>
+      </w:r>
+      <w:r>
+        <w:rPr>
+          <w:rFonts w:ascii="JetBrains Mono" w:hAnsi="JetBrains Mono"/>
+          <w:vanish w:val="0"/>
+          <w:color w:val="0037A6"/>
+          <w:sz w:val="20"/>
+          <w:szCs w:val="20"/>
+        </w:rPr>
+        <w:t>];</w:t>
+      </w:r>
+      <w:r>
+        <w:rPr>
+          <w:rFonts w:ascii="JetBrains Mono" w:hAnsi="JetBrains Mono"/>
+          <w:vanish w:val="0"/>
+          <w:color w:val="067D17"/>
+          <w:sz w:val="20"/>
+          <w:szCs w:val="20"/>
+        </w:rPr>
+        <w:t>TOTAL</w:t>
+      </w:r>
+      <w:r>
+        <w:rPr>
+          <w:rFonts w:ascii="JetBrains Mono" w:hAnsi="JetBrains Mono"/>
+          <w:vanish w:val="0"/>
+          <w:color w:val="0037A6"/>
+          <w:sz w:val="20"/>
+          <w:szCs w:val="20"/>
+        </w:rPr>
+        <w:t>\n</w:t>
+      </w:r>
+      <w:r>
+        <w:rPr>
+          <w:rFonts w:ascii="JetBrains Mono" w:hAnsi="JetBrains Mono"/>
+          <w:vanish w:val="0"/>
+          <w:color w:val="067D17"/>
+          <w:sz w:val="20"/>
+          <w:szCs w:val="20"/>
+        </w:rPr>
+        <w:t>"</w:t>
+      </w:r>
+      <w:r>
+        <w:rPr>
+          <w:rFonts w:ascii="JetBrains Mono" w:hAnsi="JetBrains Mono"/>
+          <w:vanish w:val="0"/>
+          <w:color w:val="080808"/>
+          <w:sz w:val="20"/>
+          <w:szCs w:val="20"/>
+        </w:rPr>
+        <w:t>);</w:t>
+        <w:br/>
+        <w:t xml:space="preserve">    </w:t>
+      </w:r>
+      <w:r>
+        <w:rPr>
+          <w:rFonts w:ascii="JetBrains Mono" w:hAnsi="JetBrains Mono"/>
+          <w:vanish w:val="0"/>
+          <w:color w:val="0033B3"/>
+          <w:sz w:val="20"/>
+          <w:szCs w:val="20"/>
+        </w:rPr>
+        <w:t xml:space="preserve">int </w:t>
+      </w:r>
+      <w:r>
+        <w:rPr>
+          <w:rFonts w:ascii="JetBrains Mono" w:hAnsi="JetBrains Mono"/>
+          <w:vanish w:val="0"/>
+          <w:color w:val="000000"/>
+          <w:sz w:val="20"/>
+          <w:szCs w:val="20"/>
+        </w:rPr>
+        <w:t xml:space="preserve">total_movement </w:t>
+      </w:r>
+      <w:r>
+        <w:rPr>
+          <w:rFonts w:ascii="JetBrains Mono" w:hAnsi="JetBrains Mono"/>
+          <w:vanish w:val="0"/>
+          <w:color w:val="080808"/>
+          <w:sz w:val="20"/>
+          <w:szCs w:val="20"/>
+        </w:rPr>
+        <w:t xml:space="preserve">= </w:t>
+      </w:r>
+      <w:r>
+        <w:rPr>
+          <w:rFonts w:ascii="JetBrains Mono" w:hAnsi="JetBrains Mono"/>
+          <w:vanish w:val="0"/>
+          <w:color w:val="1750EB"/>
+          <w:sz w:val="20"/>
+          <w:szCs w:val="20"/>
+        </w:rPr>
+        <w:t>0</w:t>
+      </w:r>
+      <w:r>
+        <w:rPr>
+          <w:rFonts w:ascii="JetBrains Mono" w:hAnsi="JetBrains Mono"/>
+          <w:vanish w:val="0"/>
+          <w:color w:val="080808"/>
+          <w:sz w:val="20"/>
+          <w:szCs w:val="20"/>
+        </w:rPr>
+        <w:t>;</w:t>
+        <w:br/>
+        <w:t xml:space="preserve">    </w:t>
+      </w:r>
+      <w:r>
+        <w:rPr>
+          <w:rFonts w:ascii="JetBrains Mono" w:hAnsi="JetBrains Mono"/>
+          <w:b/>
+          <w:bCs/>
+          <w:vanish w:val="0"/>
+          <w:color w:val="1F542E"/>
+          <w:sz w:val="20"/>
+          <w:szCs w:val="20"/>
+        </w:rPr>
+        <w:t xml:space="preserve">bool </w:t>
+      </w:r>
+      <w:r>
+        <w:rPr>
+          <w:rFonts w:ascii="JetBrains Mono" w:hAnsi="JetBrains Mono"/>
+          <w:vanish w:val="0"/>
+          <w:color w:val="000000"/>
+          <w:sz w:val="20"/>
+          <w:szCs w:val="20"/>
+        </w:rPr>
+        <w:t xml:space="preserve">forward </w:t>
+      </w:r>
+      <w:r>
+        <w:rPr>
+          <w:rFonts w:ascii="JetBrains Mono" w:hAnsi="JetBrains Mono"/>
+          <w:vanish w:val="0"/>
+          <w:color w:val="080808"/>
+          <w:sz w:val="20"/>
+          <w:szCs w:val="20"/>
+        </w:rPr>
+        <w:t xml:space="preserve">= </w:t>
+      </w:r>
+      <w:r>
+        <w:rPr>
+          <w:rFonts w:ascii="JetBrains Mono" w:hAnsi="JetBrains Mono"/>
+          <w:b/>
+          <w:bCs/>
+          <w:vanish w:val="0"/>
+          <w:color w:val="1F542E"/>
+          <w:sz w:val="20"/>
+          <w:szCs w:val="20"/>
+        </w:rPr>
+        <w:t>true</w:t>
+      </w:r>
+      <w:r>
+        <w:rPr>
+          <w:rFonts w:ascii="JetBrains Mono" w:hAnsi="JetBrains Mono"/>
+          <w:vanish w:val="0"/>
+          <w:color w:val="080808"/>
+          <w:sz w:val="20"/>
+          <w:szCs w:val="20"/>
+        </w:rPr>
+        <w:t>;</w:t>
+        <w:br/>
+        <w:t xml:space="preserve">    </w:t>
+      </w:r>
+      <w:r>
+        <w:rPr>
+          <w:rFonts w:ascii="JetBrains Mono" w:hAnsi="JetBrains Mono"/>
+          <w:vanish w:val="0"/>
+          <w:color w:val="0033B3"/>
+          <w:sz w:val="20"/>
+          <w:szCs w:val="20"/>
+        </w:rPr>
+        <w:t xml:space="preserve">while </w:t>
+      </w:r>
+      <w:r>
+        <w:rPr>
+          <w:rFonts w:ascii="JetBrains Mono" w:hAnsi="JetBrains Mono"/>
+          <w:vanish w:val="0"/>
+          <w:color w:val="080808"/>
+          <w:sz w:val="20"/>
+          <w:szCs w:val="20"/>
+        </w:rPr>
+        <w:t>(</w:t>
+      </w:r>
+      <w:r>
+        <w:rPr>
+          <w:rFonts w:ascii="JetBrains Mono" w:hAnsi="JetBrains Mono"/>
+          <w:vanish w:val="0"/>
+          <w:color w:val="000000"/>
+          <w:sz w:val="20"/>
+          <w:szCs w:val="20"/>
+        </w:rPr>
+        <w:t xml:space="preserve">left_count </w:t>
+      </w:r>
+      <w:r>
+        <w:rPr>
+          <w:rFonts w:ascii="JetBrains Mono" w:hAnsi="JetBrains Mono"/>
+          <w:vanish w:val="0"/>
+          <w:color w:val="080808"/>
+          <w:sz w:val="20"/>
+          <w:szCs w:val="20"/>
+        </w:rPr>
+        <w:t xml:space="preserve">&gt; </w:t>
+      </w:r>
+      <w:r>
+        <w:rPr>
+          <w:rFonts w:ascii="JetBrains Mono" w:hAnsi="JetBrains Mono"/>
+          <w:vanish w:val="0"/>
+          <w:color w:val="1750EB"/>
+          <w:sz w:val="20"/>
+          <w:szCs w:val="20"/>
+        </w:rPr>
+        <w:t xml:space="preserve">0 </w:t>
+      </w:r>
+      <w:r>
+        <w:rPr>
+          <w:rFonts w:ascii="JetBrains Mono" w:hAnsi="JetBrains Mono"/>
+          <w:vanish w:val="0"/>
+          <w:color w:val="080808"/>
+          <w:sz w:val="20"/>
+          <w:szCs w:val="20"/>
+        </w:rPr>
+        <w:t xml:space="preserve">|| </w:t>
+      </w:r>
+      <w:r>
+        <w:rPr>
+          <w:rFonts w:ascii="JetBrains Mono" w:hAnsi="JetBrains Mono"/>
+          <w:vanish w:val="0"/>
+          <w:color w:val="000000"/>
+          <w:sz w:val="20"/>
+          <w:szCs w:val="20"/>
+        </w:rPr>
+        <w:t xml:space="preserve">right_count </w:t>
+      </w:r>
+      <w:r>
+        <w:rPr>
+          <w:rFonts w:ascii="JetBrains Mono" w:hAnsi="JetBrains Mono"/>
+          <w:vanish w:val="0"/>
+          <w:color w:val="080808"/>
+          <w:sz w:val="20"/>
+          <w:szCs w:val="20"/>
+        </w:rPr>
+        <w:t xml:space="preserve">&gt; </w:t>
+      </w:r>
+      <w:r>
+        <w:rPr>
+          <w:rFonts w:ascii="JetBrains Mono" w:hAnsi="JetBrains Mono"/>
+          <w:vanish w:val="0"/>
+          <w:color w:val="1750EB"/>
+          <w:sz w:val="20"/>
+          <w:szCs w:val="20"/>
+        </w:rPr>
+        <w:t>0</w:t>
+      </w:r>
+      <w:r>
+        <w:rPr>
+          <w:rFonts w:ascii="JetBrains Mono" w:hAnsi="JetBrains Mono"/>
+          <w:vanish w:val="0"/>
+          <w:color w:val="080808"/>
+          <w:sz w:val="20"/>
+          <w:szCs w:val="20"/>
+        </w:rPr>
+        <w:t>) {</w:t>
+        <w:br/>
+        <w:t xml:space="preserve">        </w:t>
+      </w:r>
+      <w:r>
+        <w:rPr>
+          <w:rFonts w:ascii="JetBrains Mono" w:hAnsi="JetBrains Mono"/>
+          <w:vanish w:val="0"/>
+          <w:color w:val="0033B3"/>
+          <w:sz w:val="20"/>
+          <w:szCs w:val="20"/>
+        </w:rPr>
+        <w:t xml:space="preserve">int </w:t>
+      </w:r>
+      <w:r>
+        <w:rPr>
+          <w:rFonts w:ascii="JetBrains Mono" w:hAnsi="JetBrains Mono"/>
+          <w:vanish w:val="0"/>
+          <w:color w:val="000000"/>
+          <w:sz w:val="20"/>
+          <w:szCs w:val="20"/>
+        </w:rPr>
+        <w:t>track</w:t>
+      </w:r>
+      <w:r>
+        <w:rPr>
+          <w:rFonts w:ascii="JetBrains Mono" w:hAnsi="JetBrains Mono"/>
+          <w:vanish w:val="0"/>
+          <w:color w:val="080808"/>
+          <w:sz w:val="20"/>
+          <w:szCs w:val="20"/>
+        </w:rPr>
+        <w:t>;</w:t>
+        <w:br/>
+        <w:t xml:space="preserve">        </w:t>
+      </w:r>
+      <w:r>
+        <w:rPr>
+          <w:rFonts w:ascii="JetBrains Mono" w:hAnsi="JetBrains Mono"/>
+          <w:vanish w:val="0"/>
+          <w:color w:val="0033B3"/>
+          <w:sz w:val="20"/>
+          <w:szCs w:val="20"/>
+        </w:rPr>
+        <w:t xml:space="preserve">if </w:t>
+      </w:r>
+      <w:r>
+        <w:rPr>
+          <w:rFonts w:ascii="JetBrains Mono" w:hAnsi="JetBrains Mono"/>
+          <w:vanish w:val="0"/>
+          <w:color w:val="080808"/>
+          <w:sz w:val="20"/>
+          <w:szCs w:val="20"/>
+        </w:rPr>
+        <w:t>(</w:t>
+      </w:r>
+      <w:r>
+        <w:rPr>
+          <w:rFonts w:ascii="JetBrains Mono" w:hAnsi="JetBrains Mono"/>
+          <w:vanish w:val="0"/>
+          <w:color w:val="000000"/>
+          <w:sz w:val="20"/>
+          <w:szCs w:val="20"/>
+        </w:rPr>
+        <w:t>forward</w:t>
+      </w:r>
+      <w:r>
+        <w:rPr>
+          <w:rFonts w:ascii="JetBrains Mono" w:hAnsi="JetBrains Mono"/>
+          <w:vanish w:val="0"/>
+          <w:color w:val="080808"/>
+          <w:sz w:val="20"/>
+          <w:szCs w:val="20"/>
+        </w:rPr>
+        <w:t>) {</w:t>
+        <w:br/>
+        <w:t xml:space="preserve">            </w:t>
+      </w:r>
+      <w:r>
+        <w:rPr>
+          <w:rFonts w:ascii="JetBrains Mono" w:hAnsi="JetBrains Mono"/>
+          <w:vanish w:val="0"/>
+          <w:color w:val="0033B3"/>
+          <w:sz w:val="20"/>
+          <w:szCs w:val="20"/>
+        </w:rPr>
+        <w:t xml:space="preserve">if </w:t>
+      </w:r>
+      <w:r>
+        <w:rPr>
+          <w:rFonts w:ascii="JetBrains Mono" w:hAnsi="JetBrains Mono"/>
+          <w:vanish w:val="0"/>
+          <w:color w:val="080808"/>
+          <w:sz w:val="20"/>
+          <w:szCs w:val="20"/>
+        </w:rPr>
+        <w:t>(</w:t>
+      </w:r>
+      <w:r>
+        <w:rPr>
+          <w:rFonts w:ascii="JetBrains Mono" w:hAnsi="JetBrains Mono"/>
+          <w:vanish w:val="0"/>
+          <w:color w:val="000000"/>
+          <w:sz w:val="20"/>
+          <w:szCs w:val="20"/>
+        </w:rPr>
+        <w:t xml:space="preserve">right_count </w:t>
+      </w:r>
+      <w:r>
+        <w:rPr>
+          <w:rFonts w:ascii="JetBrains Mono" w:hAnsi="JetBrains Mono"/>
+          <w:vanish w:val="0"/>
+          <w:color w:val="080808"/>
+          <w:sz w:val="20"/>
+          <w:szCs w:val="20"/>
+        </w:rPr>
+        <w:t xml:space="preserve">&gt; </w:t>
+      </w:r>
+      <w:r>
+        <w:rPr>
+          <w:rFonts w:ascii="JetBrains Mono" w:hAnsi="JetBrains Mono"/>
+          <w:vanish w:val="0"/>
+          <w:color w:val="1750EB"/>
+          <w:sz w:val="20"/>
+          <w:szCs w:val="20"/>
+        </w:rPr>
+        <w:t>0</w:t>
+      </w:r>
+      <w:r>
+        <w:rPr>
+          <w:rFonts w:ascii="JetBrains Mono" w:hAnsi="JetBrains Mono"/>
+          <w:vanish w:val="0"/>
+          <w:color w:val="080808"/>
+          <w:sz w:val="20"/>
+          <w:szCs w:val="20"/>
+        </w:rPr>
+        <w:t>) {</w:t>
+        <w:br/>
+        <w:t xml:space="preserve">                </w:t>
+      </w:r>
+      <w:r>
+        <w:rPr>
+          <w:rFonts w:ascii="JetBrains Mono" w:hAnsi="JetBrains Mono"/>
+          <w:vanish w:val="0"/>
+          <w:color w:val="000000"/>
+          <w:sz w:val="20"/>
+          <w:szCs w:val="20"/>
+        </w:rPr>
+        <w:t xml:space="preserve">track </w:t>
+      </w:r>
+      <w:r>
+        <w:rPr>
+          <w:rFonts w:ascii="JetBrains Mono" w:hAnsi="JetBrains Mono"/>
+          <w:vanish w:val="0"/>
+          <w:color w:val="080808"/>
+          <w:sz w:val="20"/>
+          <w:szCs w:val="20"/>
+        </w:rPr>
+        <w:t xml:space="preserve">= </w:t>
+      </w:r>
+      <w:r>
+        <w:rPr>
+          <w:rFonts w:ascii="JetBrains Mono" w:hAnsi="JetBrains Mono"/>
+          <w:vanish w:val="0"/>
+          <w:color w:val="000000"/>
+          <w:sz w:val="20"/>
+          <w:szCs w:val="20"/>
+        </w:rPr>
+        <w:t>right_array</w:t>
+      </w:r>
+      <w:r>
+        <w:rPr>
+          <w:rFonts w:ascii="JetBrains Mono" w:hAnsi="JetBrains Mono"/>
+          <w:vanish w:val="0"/>
+          <w:color w:val="080808"/>
+          <w:sz w:val="20"/>
+          <w:szCs w:val="20"/>
+        </w:rPr>
+        <w:t>[--</w:t>
+      </w:r>
+      <w:r>
+        <w:rPr>
+          <w:rFonts w:ascii="JetBrains Mono" w:hAnsi="JetBrains Mono"/>
+          <w:vanish w:val="0"/>
+          <w:color w:val="000000"/>
+          <w:sz w:val="20"/>
+          <w:szCs w:val="20"/>
+        </w:rPr>
+        <w:t>right_count</w:t>
+      </w:r>
+      <w:r>
+        <w:rPr>
+          <w:rFonts w:ascii="JetBrains Mono" w:hAnsi="JetBrains Mono"/>
+          <w:vanish w:val="0"/>
+          <w:color w:val="080808"/>
+          <w:sz w:val="20"/>
+          <w:szCs w:val="20"/>
+        </w:rPr>
+        <w:t>];</w:t>
+        <w:br/>
+        <w:t xml:space="preserve">            } </w:t>
+      </w:r>
+      <w:r>
+        <w:rPr>
+          <w:rFonts w:ascii="JetBrains Mono" w:hAnsi="JetBrains Mono"/>
+          <w:vanish w:val="0"/>
+          <w:color w:val="0033B3"/>
+          <w:sz w:val="20"/>
+          <w:szCs w:val="20"/>
+        </w:rPr>
+        <w:t xml:space="preserve">else </w:t>
+      </w:r>
+      <w:r>
+        <w:rPr>
+          <w:rFonts w:ascii="JetBrains Mono" w:hAnsi="JetBrains Mono"/>
+          <w:vanish w:val="0"/>
+          <w:color w:val="080808"/>
+          <w:sz w:val="20"/>
+          <w:szCs w:val="20"/>
+        </w:rPr>
+        <w:t>{</w:t>
+        <w:br/>
+        <w:t xml:space="preserve">                </w:t>
+      </w:r>
+      <w:r>
+        <w:rPr>
+          <w:rFonts w:ascii="JetBrains Mono" w:hAnsi="JetBrains Mono"/>
+          <w:vanish w:val="0"/>
+          <w:color w:val="000000"/>
+          <w:sz w:val="20"/>
+          <w:szCs w:val="20"/>
+        </w:rPr>
+        <w:t xml:space="preserve">forward </w:t>
+      </w:r>
+      <w:r>
+        <w:rPr>
+          <w:rFonts w:ascii="JetBrains Mono" w:hAnsi="JetBrains Mono"/>
+          <w:vanish w:val="0"/>
+          <w:color w:val="080808"/>
+          <w:sz w:val="20"/>
+          <w:szCs w:val="20"/>
+        </w:rPr>
+        <w:t xml:space="preserve">= </w:t>
+      </w:r>
+      <w:r>
+        <w:rPr>
+          <w:rFonts w:ascii="JetBrains Mono" w:hAnsi="JetBrains Mono"/>
+          <w:b/>
+          <w:bCs/>
+          <w:vanish w:val="0"/>
+          <w:color w:val="1F542E"/>
+          <w:sz w:val="20"/>
+          <w:szCs w:val="20"/>
+        </w:rPr>
+        <w:t>false</w:t>
+      </w:r>
+      <w:r>
+        <w:rPr>
+          <w:rFonts w:ascii="JetBrains Mono" w:hAnsi="JetBrains Mono"/>
+          <w:vanish w:val="0"/>
+          <w:color w:val="080808"/>
+          <w:sz w:val="20"/>
+          <w:szCs w:val="20"/>
+        </w:rPr>
+        <w:t>;</w:t>
+        <w:br/>
+        <w:t xml:space="preserve">                </w:t>
+      </w:r>
+      <w:r>
+        <w:rPr>
+          <w:rFonts w:ascii="JetBrains Mono" w:hAnsi="JetBrains Mono"/>
+          <w:vanish w:val="0"/>
+          <w:color w:val="000000"/>
+          <w:sz w:val="20"/>
+          <w:szCs w:val="20"/>
+        </w:rPr>
+        <w:t xml:space="preserve">track </w:t>
+      </w:r>
+      <w:r>
+        <w:rPr>
+          <w:rFonts w:ascii="JetBrains Mono" w:hAnsi="JetBrains Mono"/>
+          <w:vanish w:val="0"/>
+          <w:color w:val="080808"/>
+          <w:sz w:val="20"/>
+          <w:szCs w:val="20"/>
+        </w:rPr>
+        <w:t xml:space="preserve">= </w:t>
+      </w:r>
+      <w:r>
+        <w:rPr>
+          <w:rFonts w:ascii="JetBrains Mono" w:hAnsi="JetBrains Mono"/>
+          <w:vanish w:val="0"/>
+          <w:color w:val="000000"/>
+          <w:sz w:val="20"/>
+          <w:szCs w:val="20"/>
+        </w:rPr>
+        <w:t>left_array</w:t>
+      </w:r>
+      <w:r>
+        <w:rPr>
+          <w:rFonts w:ascii="JetBrains Mono" w:hAnsi="JetBrains Mono"/>
+          <w:vanish w:val="0"/>
+          <w:color w:val="080808"/>
+          <w:sz w:val="20"/>
+          <w:szCs w:val="20"/>
+        </w:rPr>
+        <w:t>[--</w:t>
+      </w:r>
+      <w:r>
+        <w:rPr>
+          <w:rFonts w:ascii="JetBrains Mono" w:hAnsi="JetBrains Mono"/>
+          <w:vanish w:val="0"/>
+          <w:color w:val="000000"/>
+          <w:sz w:val="20"/>
+          <w:szCs w:val="20"/>
+        </w:rPr>
+        <w:t>left_count</w:t>
+      </w:r>
+      <w:r>
+        <w:rPr>
+          <w:rFonts w:ascii="JetBrains Mono" w:hAnsi="JetBrains Mono"/>
+          <w:vanish w:val="0"/>
+          <w:color w:val="080808"/>
+          <w:sz w:val="20"/>
+          <w:szCs w:val="20"/>
+        </w:rPr>
+        <w:t>];</w:t>
+        <w:br/>
+        <w:t xml:space="preserve">            }</w:t>
+        <w:br/>
+        <w:t xml:space="preserve">        } </w:t>
+      </w:r>
+      <w:r>
+        <w:rPr>
+          <w:rFonts w:ascii="JetBrains Mono" w:hAnsi="JetBrains Mono"/>
+          <w:vanish w:val="0"/>
+          <w:color w:val="0033B3"/>
+          <w:sz w:val="20"/>
+          <w:szCs w:val="20"/>
+        </w:rPr>
+        <w:t xml:space="preserve">else </w:t>
+      </w:r>
+      <w:r>
+        <w:rPr>
+          <w:rFonts w:ascii="JetBrains Mono" w:hAnsi="JetBrains Mono"/>
+          <w:vanish w:val="0"/>
+          <w:color w:val="080808"/>
+          <w:sz w:val="20"/>
+          <w:szCs w:val="20"/>
+        </w:rPr>
+        <w:t>{</w:t>
+        <w:br/>
+        <w:t xml:space="preserve">            </w:t>
+      </w:r>
+      <w:r>
+        <w:rPr>
+          <w:rFonts w:ascii="JetBrains Mono" w:hAnsi="JetBrains Mono"/>
+          <w:vanish w:val="0"/>
+          <w:color w:val="0033B3"/>
+          <w:sz w:val="20"/>
+          <w:szCs w:val="20"/>
+        </w:rPr>
+        <w:t xml:space="preserve">if </w:t>
+      </w:r>
+      <w:r>
+        <w:rPr>
+          <w:rFonts w:ascii="JetBrains Mono" w:hAnsi="JetBrains Mono"/>
+          <w:vanish w:val="0"/>
+          <w:color w:val="080808"/>
+          <w:sz w:val="20"/>
+          <w:szCs w:val="20"/>
+        </w:rPr>
+        <w:t>(</w:t>
+      </w:r>
+      <w:r>
+        <w:rPr>
+          <w:rFonts w:ascii="JetBrains Mono" w:hAnsi="JetBrains Mono"/>
+          <w:vanish w:val="0"/>
+          <w:color w:val="000000"/>
+          <w:sz w:val="20"/>
+          <w:szCs w:val="20"/>
+        </w:rPr>
+        <w:t xml:space="preserve">left_count </w:t>
+      </w:r>
+      <w:r>
+        <w:rPr>
+          <w:rFonts w:ascii="JetBrains Mono" w:hAnsi="JetBrains Mono"/>
+          <w:vanish w:val="0"/>
+          <w:color w:val="080808"/>
+          <w:sz w:val="20"/>
+          <w:szCs w:val="20"/>
+        </w:rPr>
+        <w:t xml:space="preserve">&gt; </w:t>
+      </w:r>
+      <w:r>
+        <w:rPr>
+          <w:rFonts w:ascii="JetBrains Mono" w:hAnsi="JetBrains Mono"/>
+          <w:vanish w:val="0"/>
+          <w:color w:val="1750EB"/>
+          <w:sz w:val="20"/>
+          <w:szCs w:val="20"/>
+        </w:rPr>
+        <w:t>0</w:t>
+      </w:r>
+      <w:r>
+        <w:rPr>
+          <w:rFonts w:ascii="JetBrains Mono" w:hAnsi="JetBrains Mono"/>
+          <w:vanish w:val="0"/>
+          <w:color w:val="080808"/>
+          <w:sz w:val="20"/>
+          <w:szCs w:val="20"/>
+        </w:rPr>
+        <w:t>) {</w:t>
+        <w:br/>
+        <w:t xml:space="preserve">                </w:t>
+      </w:r>
+      <w:r>
+        <w:rPr>
+          <w:rFonts w:ascii="JetBrains Mono" w:hAnsi="JetBrains Mono"/>
+          <w:vanish w:val="0"/>
+          <w:color w:val="000000"/>
+          <w:sz w:val="20"/>
+          <w:szCs w:val="20"/>
+        </w:rPr>
+        <w:t xml:space="preserve">track </w:t>
+      </w:r>
+      <w:r>
+        <w:rPr>
+          <w:rFonts w:ascii="JetBrains Mono" w:hAnsi="JetBrains Mono"/>
+          <w:vanish w:val="0"/>
+          <w:color w:val="080808"/>
+          <w:sz w:val="20"/>
+          <w:szCs w:val="20"/>
+        </w:rPr>
+        <w:t xml:space="preserve">= </w:t>
+      </w:r>
+      <w:r>
+        <w:rPr>
+          <w:rFonts w:ascii="JetBrains Mono" w:hAnsi="JetBrains Mono"/>
+          <w:vanish w:val="0"/>
+          <w:color w:val="000000"/>
+          <w:sz w:val="20"/>
+          <w:szCs w:val="20"/>
+        </w:rPr>
+        <w:t>left_array</w:t>
+      </w:r>
+      <w:r>
+        <w:rPr>
+          <w:rFonts w:ascii="JetBrains Mono" w:hAnsi="JetBrains Mono"/>
+          <w:vanish w:val="0"/>
+          <w:color w:val="080808"/>
+          <w:sz w:val="20"/>
+          <w:szCs w:val="20"/>
+        </w:rPr>
+        <w:t>[--</w:t>
+      </w:r>
+      <w:r>
+        <w:rPr>
+          <w:rFonts w:ascii="JetBrains Mono" w:hAnsi="JetBrains Mono"/>
+          <w:vanish w:val="0"/>
+          <w:color w:val="000000"/>
+          <w:sz w:val="20"/>
+          <w:szCs w:val="20"/>
+        </w:rPr>
+        <w:t>left_count</w:t>
+      </w:r>
+      <w:r>
+        <w:rPr>
+          <w:rFonts w:ascii="JetBrains Mono" w:hAnsi="JetBrains Mono"/>
+          <w:vanish w:val="0"/>
+          <w:color w:val="080808"/>
+          <w:sz w:val="20"/>
+          <w:szCs w:val="20"/>
+        </w:rPr>
+        <w:t>];</w:t>
+        <w:br/>
+        <w:t xml:space="preserve">            } </w:t>
+      </w:r>
+      <w:r>
+        <w:rPr>
+          <w:rFonts w:ascii="JetBrains Mono" w:hAnsi="JetBrains Mono"/>
+          <w:vanish w:val="0"/>
+          <w:color w:val="0033B3"/>
+          <w:sz w:val="20"/>
+          <w:szCs w:val="20"/>
+        </w:rPr>
+        <w:t xml:space="preserve">else </w:t>
+      </w:r>
+      <w:r>
+        <w:rPr>
+          <w:rFonts w:ascii="JetBrains Mono" w:hAnsi="JetBrains Mono"/>
+          <w:vanish w:val="0"/>
+          <w:color w:val="080808"/>
+          <w:sz w:val="20"/>
+          <w:szCs w:val="20"/>
+        </w:rPr>
+        <w:t>{</w:t>
+        <w:br/>
+        <w:t xml:space="preserve">                </w:t>
+      </w:r>
+      <w:r>
+        <w:rPr>
+          <w:rFonts w:ascii="JetBrains Mono" w:hAnsi="JetBrains Mono"/>
+          <w:vanish w:val="0"/>
+          <w:color w:val="000000"/>
+          <w:sz w:val="20"/>
+          <w:szCs w:val="20"/>
+        </w:rPr>
+        <w:t xml:space="preserve">forward </w:t>
+      </w:r>
+      <w:r>
+        <w:rPr>
+          <w:rFonts w:ascii="JetBrains Mono" w:hAnsi="JetBrains Mono"/>
+          <w:vanish w:val="0"/>
+          <w:color w:val="080808"/>
+          <w:sz w:val="20"/>
+          <w:szCs w:val="20"/>
+        </w:rPr>
+        <w:t xml:space="preserve">= </w:t>
+      </w:r>
+      <w:r>
+        <w:rPr>
+          <w:rFonts w:ascii="JetBrains Mono" w:hAnsi="JetBrains Mono"/>
+          <w:b/>
+          <w:bCs/>
+          <w:vanish w:val="0"/>
+          <w:color w:val="1F542E"/>
+          <w:sz w:val="20"/>
+          <w:szCs w:val="20"/>
+        </w:rPr>
+        <w:t>true</w:t>
+      </w:r>
+      <w:r>
+        <w:rPr>
+          <w:rFonts w:ascii="JetBrains Mono" w:hAnsi="JetBrains Mono"/>
+          <w:vanish w:val="0"/>
+          <w:color w:val="080808"/>
+          <w:sz w:val="20"/>
+          <w:szCs w:val="20"/>
+        </w:rPr>
+        <w:t>;</w:t>
+        <w:br/>
+        <w:t xml:space="preserve">                </w:t>
+      </w:r>
+      <w:r>
+        <w:rPr>
+          <w:rFonts w:ascii="JetBrains Mono" w:hAnsi="JetBrains Mono"/>
+          <w:vanish w:val="0"/>
+          <w:color w:val="000000"/>
+          <w:sz w:val="20"/>
+          <w:szCs w:val="20"/>
+        </w:rPr>
+        <w:t xml:space="preserve">track </w:t>
+      </w:r>
+      <w:r>
+        <w:rPr>
+          <w:rFonts w:ascii="JetBrains Mono" w:hAnsi="JetBrains Mono"/>
+          <w:vanish w:val="0"/>
+          <w:color w:val="080808"/>
+          <w:sz w:val="20"/>
+          <w:szCs w:val="20"/>
+        </w:rPr>
+        <w:t xml:space="preserve">= </w:t>
+      </w:r>
+      <w:r>
+        <w:rPr>
+          <w:rFonts w:ascii="JetBrains Mono" w:hAnsi="JetBrains Mono"/>
+          <w:vanish w:val="0"/>
+          <w:color w:val="000000"/>
+          <w:sz w:val="20"/>
+          <w:szCs w:val="20"/>
+        </w:rPr>
+        <w:t>right_array</w:t>
+      </w:r>
+      <w:r>
+        <w:rPr>
+          <w:rFonts w:ascii="JetBrains Mono" w:hAnsi="JetBrains Mono"/>
+          <w:vanish w:val="0"/>
+          <w:color w:val="080808"/>
+          <w:sz w:val="20"/>
+          <w:szCs w:val="20"/>
+        </w:rPr>
+        <w:t>[--</w:t>
+      </w:r>
+      <w:r>
+        <w:rPr>
+          <w:rFonts w:ascii="JetBrains Mono" w:hAnsi="JetBrains Mono"/>
+          <w:vanish w:val="0"/>
+          <w:color w:val="000000"/>
+          <w:sz w:val="20"/>
+          <w:szCs w:val="20"/>
+        </w:rPr>
+        <w:t>right_count</w:t>
+      </w:r>
+      <w:r>
+        <w:rPr>
+          <w:rFonts w:ascii="JetBrains Mono" w:hAnsi="JetBrains Mono"/>
+          <w:vanish w:val="0"/>
+          <w:color w:val="080808"/>
+          <w:sz w:val="20"/>
+          <w:szCs w:val="20"/>
+        </w:rPr>
+        <w:t>];</w:t>
+        <w:br/>
+        <w:t xml:space="preserve">            }</w:t>
+        <w:br/>
+        <w:t xml:space="preserve">        }</w:t>
+        <w:br/>
+        <w:t xml:space="preserve">        </w:t>
+      </w:r>
+      <w:r>
+        <w:rPr>
+          <w:rFonts w:ascii="JetBrains Mono" w:hAnsi="JetBrains Mono"/>
+          <w:vanish w:val="0"/>
+          <w:color w:val="0033B3"/>
+          <w:sz w:val="20"/>
+          <w:szCs w:val="20"/>
+        </w:rPr>
+        <w:t xml:space="preserve">int </w:t>
+      </w:r>
+      <w:r>
+        <w:rPr>
+          <w:rFonts w:ascii="JetBrains Mono" w:hAnsi="JetBrains Mono"/>
+          <w:vanish w:val="0"/>
+          <w:color w:val="000000"/>
+          <w:sz w:val="20"/>
+          <w:szCs w:val="20"/>
+        </w:rPr>
+        <w:t xml:space="preserve">movement </w:t>
+      </w:r>
+      <w:r>
+        <w:rPr>
+          <w:rFonts w:ascii="JetBrains Mono" w:hAnsi="JetBrains Mono"/>
+          <w:vanish w:val="0"/>
+          <w:color w:val="080808"/>
+          <w:sz w:val="20"/>
+          <w:szCs w:val="20"/>
+        </w:rPr>
+        <w:t>= abs(</w:t>
+      </w:r>
+      <w:r>
+        <w:rPr>
+          <w:rFonts w:ascii="JetBrains Mono" w:hAnsi="JetBrains Mono"/>
+          <w:vanish w:val="0"/>
+          <w:color w:val="000000"/>
+          <w:sz w:val="20"/>
+          <w:szCs w:val="20"/>
+        </w:rPr>
+        <w:t xml:space="preserve">track </w:t>
+      </w:r>
+      <w:r>
+        <w:rPr>
+          <w:rFonts w:ascii="JetBrains Mono" w:hAnsi="JetBrains Mono"/>
+          <w:vanish w:val="0"/>
+          <w:color w:val="080808"/>
+          <w:sz w:val="20"/>
+          <w:szCs w:val="20"/>
+        </w:rPr>
+        <w:t xml:space="preserve">- </w:t>
+      </w:r>
+      <w:r>
+        <w:rPr>
+          <w:rFonts w:ascii="JetBrains Mono" w:hAnsi="JetBrains Mono"/>
+          <w:vanish w:val="0"/>
+          <w:color w:val="000000"/>
+          <w:sz w:val="20"/>
+          <w:szCs w:val="20"/>
+        </w:rPr>
+        <w:t>cur_track</w:t>
+      </w:r>
+      <w:r>
+        <w:rPr>
+          <w:rFonts w:ascii="JetBrains Mono" w:hAnsi="JetBrains Mono"/>
+          <w:vanish w:val="0"/>
+          <w:color w:val="080808"/>
+          <w:sz w:val="20"/>
+          <w:szCs w:val="20"/>
+        </w:rPr>
+        <w:t>);</w:t>
+        <w:br/>
+        <w:t xml:space="preserve">        </w:t>
+      </w:r>
+      <w:r>
+        <w:rPr>
+          <w:rFonts w:ascii="JetBrains Mono" w:hAnsi="JetBrains Mono"/>
+          <w:vanish w:val="0"/>
+          <w:color w:val="000000"/>
+          <w:sz w:val="20"/>
+          <w:szCs w:val="20"/>
+        </w:rPr>
+        <w:t xml:space="preserve">total_movement </w:t>
+      </w:r>
+      <w:r>
+        <w:rPr>
+          <w:rFonts w:ascii="JetBrains Mono" w:hAnsi="JetBrains Mono"/>
+          <w:vanish w:val="0"/>
+          <w:color w:val="080808"/>
+          <w:sz w:val="20"/>
+          <w:szCs w:val="20"/>
+        </w:rPr>
+        <w:t xml:space="preserve">+= </w:t>
+      </w:r>
+      <w:r>
+        <w:rPr>
+          <w:rFonts w:ascii="JetBrains Mono" w:hAnsi="JetBrains Mono"/>
+          <w:vanish w:val="0"/>
+          <w:color w:val="000000"/>
+          <w:sz w:val="20"/>
+          <w:szCs w:val="20"/>
+        </w:rPr>
+        <w:t>movement</w:t>
+      </w:r>
+      <w:r>
+        <w:rPr>
+          <w:rFonts w:ascii="JetBrains Mono" w:hAnsi="JetBrains Mono"/>
+          <w:vanish w:val="0"/>
+          <w:color w:val="080808"/>
+          <w:sz w:val="20"/>
+          <w:szCs w:val="20"/>
+        </w:rPr>
+        <w:t>;</w:t>
+        <w:br/>
+        <w:t xml:space="preserve">        </w:t>
+      </w:r>
+      <w:r>
+        <w:rPr>
+          <w:rFonts w:ascii="JetBrains Mono" w:hAnsi="JetBrains Mono"/>
+          <w:vanish w:val="0"/>
+          <w:color w:val="000000"/>
+          <w:sz w:val="20"/>
+          <w:szCs w:val="20"/>
+        </w:rPr>
+        <w:t xml:space="preserve">cur_track </w:t>
+      </w:r>
+      <w:r>
+        <w:rPr>
+          <w:rFonts w:ascii="JetBrains Mono" w:hAnsi="JetBrains Mono"/>
+          <w:vanish w:val="0"/>
+          <w:color w:val="080808"/>
+          <w:sz w:val="20"/>
+          <w:szCs w:val="20"/>
+        </w:rPr>
+        <w:t xml:space="preserve">= </w:t>
+      </w:r>
+      <w:r>
+        <w:rPr>
+          <w:rFonts w:ascii="JetBrains Mono" w:hAnsi="JetBrains Mono"/>
+          <w:vanish w:val="0"/>
+          <w:color w:val="000000"/>
+          <w:sz w:val="20"/>
+          <w:szCs w:val="20"/>
+        </w:rPr>
+        <w:t>track</w:t>
+      </w:r>
+      <w:r>
+        <w:rPr>
+          <w:rFonts w:ascii="JetBrains Mono" w:hAnsi="JetBrains Mono"/>
+          <w:vanish w:val="0"/>
+          <w:color w:val="080808"/>
+          <w:sz w:val="20"/>
+          <w:szCs w:val="20"/>
+        </w:rPr>
+        <w:t>;</w:t>
+        <w:br/>
+        <w:t xml:space="preserve">        </w:t>
+      </w:r>
+      <w:r>
+        <w:rPr>
+          <w:rFonts w:ascii="JetBrains Mono" w:hAnsi="JetBrains Mono"/>
+          <w:b/>
+          <w:bCs/>
+          <w:vanish w:val="0"/>
+          <w:color w:val="1F542E"/>
+          <w:sz w:val="20"/>
+          <w:szCs w:val="20"/>
+        </w:rPr>
+        <w:t xml:space="preserve">ON_VERBOSE </w:t>
+      </w:r>
+      <w:r>
+        <w:rPr>
+          <w:rFonts w:ascii="JetBrains Mono" w:hAnsi="JetBrains Mono"/>
+          <w:vanish w:val="0"/>
+          <w:color w:val="080808"/>
+          <w:sz w:val="20"/>
+          <w:szCs w:val="20"/>
+        </w:rPr>
+        <w:t>printf(</w:t>
+      </w:r>
+      <w:r>
+        <w:rPr>
+          <w:rFonts w:ascii="JetBrains Mono" w:hAnsi="JetBrains Mono"/>
+          <w:vanish w:val="0"/>
+          <w:color w:val="067D17"/>
+          <w:sz w:val="20"/>
+          <w:szCs w:val="20"/>
+        </w:rPr>
+        <w:t>"%d</w:t>
+      </w:r>
+      <w:r>
+        <w:rPr>
+          <w:rFonts w:ascii="JetBrains Mono" w:hAnsi="JetBrains Mono"/>
+          <w:vanish w:val="0"/>
+          <w:color w:val="0037A6"/>
+          <w:sz w:val="20"/>
+          <w:szCs w:val="20"/>
+        </w:rPr>
+        <w:t>];</w:t>
+      </w:r>
+      <w:r>
+        <w:rPr>
+          <w:rFonts w:ascii="JetBrains Mono" w:hAnsi="JetBrains Mono"/>
+          <w:vanish w:val="0"/>
+          <w:color w:val="067D17"/>
+          <w:sz w:val="20"/>
+          <w:szCs w:val="20"/>
+        </w:rPr>
+        <w:t>%d</w:t>
+      </w:r>
+      <w:r>
+        <w:rPr>
+          <w:rFonts w:ascii="JetBrains Mono" w:hAnsi="JetBrains Mono"/>
+          <w:vanish w:val="0"/>
+          <w:color w:val="0037A6"/>
+          <w:sz w:val="20"/>
+          <w:szCs w:val="20"/>
+        </w:rPr>
+        <w:t>];</w:t>
+      </w:r>
+      <w:r>
+        <w:rPr>
+          <w:rFonts w:ascii="JetBrains Mono" w:hAnsi="JetBrains Mono"/>
+          <w:vanish w:val="0"/>
+          <w:color w:val="067D17"/>
+          <w:sz w:val="20"/>
+          <w:szCs w:val="20"/>
+        </w:rPr>
+        <w:t>%d</w:t>
+      </w:r>
+      <w:r>
+        <w:rPr>
+          <w:rFonts w:ascii="JetBrains Mono" w:hAnsi="JetBrains Mono"/>
+          <w:vanish w:val="0"/>
+          <w:color w:val="0037A6"/>
+          <w:sz w:val="20"/>
+          <w:szCs w:val="20"/>
+        </w:rPr>
+        <w:t>\n</w:t>
+      </w:r>
+      <w:r>
+        <w:rPr>
+          <w:rFonts w:ascii="JetBrains Mono" w:hAnsi="JetBrains Mono"/>
+          <w:vanish w:val="0"/>
+          <w:color w:val="067D17"/>
+          <w:sz w:val="20"/>
+          <w:szCs w:val="20"/>
+        </w:rPr>
+        <w:t>"</w:t>
+      </w:r>
+      <w:r>
+        <w:rPr>
+          <w:rFonts w:ascii="JetBrains Mono" w:hAnsi="JetBrains Mono"/>
+          <w:vanish w:val="0"/>
+          <w:color w:val="080808"/>
+          <w:sz w:val="20"/>
+          <w:szCs w:val="20"/>
+        </w:rPr>
+        <w:t xml:space="preserve">, </w:t>
+      </w:r>
+      <w:r>
+        <w:rPr>
+          <w:rFonts w:ascii="JetBrains Mono" w:hAnsi="JetBrains Mono"/>
+          <w:vanish w:val="0"/>
+          <w:color w:val="000000"/>
+          <w:sz w:val="20"/>
+          <w:szCs w:val="20"/>
+        </w:rPr>
+        <w:t>track</w:t>
+      </w:r>
+      <w:r>
+        <w:rPr>
+          <w:rFonts w:ascii="JetBrains Mono" w:hAnsi="JetBrains Mono"/>
+          <w:vanish w:val="0"/>
+          <w:color w:val="080808"/>
+          <w:sz w:val="20"/>
+          <w:szCs w:val="20"/>
+        </w:rPr>
+        <w:t xml:space="preserve">, </w:t>
+      </w:r>
+      <w:r>
+        <w:rPr>
+          <w:rFonts w:ascii="JetBrains Mono" w:hAnsi="JetBrains Mono"/>
+          <w:vanish w:val="0"/>
+          <w:color w:val="000000"/>
+          <w:sz w:val="20"/>
+          <w:szCs w:val="20"/>
+        </w:rPr>
+        <w:t>movement</w:t>
+      </w:r>
+      <w:r>
+        <w:rPr>
+          <w:rFonts w:ascii="JetBrains Mono" w:hAnsi="JetBrains Mono"/>
+          <w:vanish w:val="0"/>
+          <w:color w:val="080808"/>
+          <w:sz w:val="20"/>
+          <w:szCs w:val="20"/>
+        </w:rPr>
+        <w:t xml:space="preserve">, </w:t>
+      </w:r>
+      <w:r>
+        <w:rPr>
+          <w:rFonts w:ascii="JetBrains Mono" w:hAnsi="JetBrains Mono"/>
+          <w:vanish w:val="0"/>
+          <w:color w:val="000000"/>
+          <w:sz w:val="20"/>
+          <w:szCs w:val="20"/>
+        </w:rPr>
+        <w:t>total_movement</w:t>
+      </w:r>
+      <w:r>
+        <w:rPr>
+          <w:rFonts w:ascii="JetBrains Mono" w:hAnsi="JetBrains Mono"/>
+          <w:vanish w:val="0"/>
+          <w:color w:val="080808"/>
+          <w:sz w:val="20"/>
+          <w:szCs w:val="20"/>
+        </w:rPr>
+        <w:t>);</w:t>
+        <w:br/>
+        <w:t xml:space="preserve">    }</w:t>
+        <w:br/>
+        <w:t xml:space="preserve">    printf(</w:t>
+      </w:r>
+      <w:r>
+        <w:rPr>
+          <w:rFonts w:ascii="JetBrains Mono" w:hAnsi="JetBrains Mono"/>
+          <w:vanish w:val="0"/>
+          <w:color w:val="067D17"/>
+          <w:sz w:val="20"/>
+          <w:szCs w:val="20"/>
+        </w:rPr>
+        <w:t>"SCAN TOTAL: %d</w:t>
+      </w:r>
+      <w:r>
+        <w:rPr>
+          <w:rFonts w:ascii="JetBrains Mono" w:hAnsi="JetBrains Mono"/>
+          <w:vanish w:val="0"/>
+          <w:color w:val="0037A6"/>
+          <w:sz w:val="20"/>
+          <w:szCs w:val="20"/>
+        </w:rPr>
+        <w:t>\n</w:t>
+      </w:r>
+      <w:r>
+        <w:rPr>
+          <w:rFonts w:ascii="JetBrains Mono" w:hAnsi="JetBrains Mono"/>
+          <w:vanish w:val="0"/>
+          <w:color w:val="067D17"/>
+          <w:sz w:val="20"/>
+          <w:szCs w:val="20"/>
+        </w:rPr>
+        <w:t>"</w:t>
+      </w:r>
+      <w:r>
+        <w:rPr>
+          <w:rFonts w:ascii="JetBrains Mono" w:hAnsi="JetBrains Mono"/>
+          <w:vanish w:val="0"/>
+          <w:color w:val="080808"/>
+          <w:sz w:val="20"/>
+          <w:szCs w:val="20"/>
+        </w:rPr>
+        <w:t xml:space="preserve">, </w:t>
+      </w:r>
+      <w:r>
+        <w:rPr>
+          <w:rFonts w:ascii="JetBrains Mono" w:hAnsi="JetBrains Mono"/>
+          <w:vanish w:val="0"/>
+          <w:color w:val="000000"/>
+          <w:sz w:val="20"/>
+          <w:szCs w:val="20"/>
+        </w:rPr>
+        <w:t>total_movement</w:t>
+      </w:r>
+      <w:r>
+        <w:rPr>
+          <w:rFonts w:ascii="JetBrains Mono" w:hAnsi="JetBrains Mono"/>
+          <w:vanish w:val="0"/>
+          <w:color w:val="080808"/>
+          <w:sz w:val="20"/>
+          <w:szCs w:val="20"/>
+        </w:rPr>
+        <w:t>);</w:t>
+        <w:br/>
+        <w:t>}</w:t>
+        <w:br/>
+        <w:br/>
+      </w:r>
+      <w:r>
+        <w:rPr>
+          <w:rFonts w:ascii="JetBrains Mono" w:hAnsi="JetBrains Mono"/>
+          <w:vanish w:val="0"/>
+          <w:color w:val="0033B3"/>
+          <w:sz w:val="20"/>
+          <w:szCs w:val="20"/>
+        </w:rPr>
+        <w:t xml:space="preserve">int </w:t>
+      </w:r>
+      <w:r>
+        <w:rPr>
+          <w:rFonts w:ascii="JetBrains Mono" w:hAnsi="JetBrains Mono"/>
+          <w:vanish w:val="0"/>
+          <w:color w:val="00627A"/>
+          <w:sz w:val="20"/>
+          <w:szCs w:val="20"/>
+        </w:rPr>
+        <w:t>main</w:t>
+      </w:r>
+      <w:r>
+        <w:rPr>
+          <w:rFonts w:ascii="JetBrains Mono" w:hAnsi="JetBrains Mono"/>
+          <w:vanish w:val="0"/>
+          <w:color w:val="080808"/>
+          <w:sz w:val="20"/>
+          <w:szCs w:val="20"/>
+        </w:rPr>
+        <w:t>() {</w:t>
+        <w:br/>
+        <w:t xml:space="preserve">    populate_prophecy();</w:t>
+        <w:br/>
+        <w:t xml:space="preserve">    print_prophecy();</w:t>
+        <w:br/>
+        <w:br/>
+        <w:t xml:space="preserve">    populate_sequence();</w:t>
+        <w:br/>
+        <w:t xml:space="preserve">    fcfs();</w:t>
+        <w:br/>
+        <w:br/>
+        <w:t xml:space="preserve">    populate_sequence();</w:t>
+        <w:br/>
+        <w:t xml:space="preserve">    sstf();</w:t>
+        <w:br/>
+        <w:br/>
+        <w:t xml:space="preserve">    populate_sequence();</w:t>
+        <w:br/>
+        <w:t xml:space="preserve">    scan();</w:t>
+        <w:br/>
+        <w:t xml:space="preserve">    </w:t>
+      </w:r>
+      <w:r>
+        <w:rPr>
+          <w:rFonts w:ascii="JetBrains Mono" w:hAnsi="JetBrains Mono"/>
+          <w:vanish w:val="0"/>
+          <w:color w:val="0033B3"/>
+          <w:sz w:val="20"/>
+          <w:szCs w:val="20"/>
+        </w:rPr>
+        <w:t xml:space="preserve">return </w:t>
+      </w:r>
+      <w:r>
+        <w:rPr>
+          <w:rFonts w:ascii="JetBrains Mono" w:hAnsi="JetBrains Mono"/>
+          <w:vanish w:val="0"/>
+          <w:color w:val="1750EB"/>
+          <w:sz w:val="20"/>
+          <w:szCs w:val="20"/>
+        </w:rPr>
+        <w:t>0</w:t>
+      </w:r>
+      <w:r>
+        <w:rPr>
+          <w:rFonts w:ascii="JetBrains Mono" w:hAnsi="JetBrains Mono"/>
+          <w:vanish w:val="0"/>
+          <w:color w:val="080808"/>
+          <w:sz w:val="20"/>
+          <w:szCs w:val="20"/>
+        </w:rPr>
+        <w:t>;</w:t>
+        <w:br/>
+        <w:t>}</w:t>
+      </w:r>
+    </w:p>
+    <w:p>
+      <w:pPr>
+        <w:pStyle w:val="22"/>
+        <w:numPr>
+          <w:ilvl w:val="0"/>
+          <w:numId w:val="6"/>
+        </w:numPr>
+        <w:adjustRightInd w:val="0"/>
+        <w:snapToGrid w:val="0"/>
+        <w:spacing w:line="360" w:lineRule="auto"/>
+        <w:ind w:firstLineChars="0"/>
+        <w:rPr>
+          <w:rFonts w:ascii="宋体"/>
         </w:rPr>
       </w:pPr>
       <w:r>
         <w:rPr>
           <w:rFonts w:ascii="宋体" w:hint="eastAsia"/>
         </w:rPr>
-        <w:t>6、</w:t>
-        <w:tab/>
+        <w:t>截屏输出实验结果；</w:t>
+      </w:r>
+    </w:p>
+    <w:p>
+      <w:pPr>
+        <w:pStyle w:val="22"/>
+        <w:adjustRightInd w:val="0"/>
+        <w:snapToGrid w:val="0"/>
+        <w:spacing w:line="360" w:lineRule="auto"/>
+        <w:ind w:leftChars="0" w:left="0" w:firstLineChars="0" w:firstLine="0"/>
+        <w:rPr>
+          <w:rFonts w:ascii="宋体" w:hint="eastAsia"/>
+        </w:rPr>
+      </w:pPr>
+      <w:r>
+        <w:rPr>
+          <w:rFonts w:ascii="宋体" w:hint="eastAsia"/>
+        </w:rPr>
+        <w:drawing>
+          <wp:inline distT="0" distB="0" distL="57149" distR="57149">
+            <wp:extent cx="2178016" cy="971535"/>
+            <wp:effectExtent l="0" t="0" r="0" b="0"/>
+            <wp:docPr id="4" name="图片"/>
+            <wp:cNvGraphicFramePr>
+              <a:graphicFrameLocks noChangeAspect="1"/>
+            </wp:cNvGraphicFramePr>
+            <a:graphic>
+              <a:graphicData uri="http://schemas.openxmlformats.org/drawingml/2006/picture">
+                <pic:pic>
+                  <pic:nvPicPr>
+                    <pic:cNvPr id="6" name="图片 6"/>
+                    <pic:cNvPicPr/>
+                  </pic:nvPicPr>
+                  <pic:blipFill>
+                    <a:blip r:embed="rId5"/>
+                    <a:stretch>
+                      <a:fillRect/>
+                    </a:stretch>
+                  </pic:blipFill>
+                  <pic:spPr>
+                    <a:xfrm rot="0">
+                      <a:off x="0" y="0"/>
+                      <a:ext cx="2178016" cy="971535"/>
+                    </a:xfrm>
+                    <a:prstGeom prst="rect"/>
+                    <a:noFill/>
+                    <a:ln w="9525" cmpd="sng" cap="flat">
+                      <a:noFill/>
+                      <a:prstDash val="solid"/>
+                      <a:miter/>
+                    </a:ln>
+                  </pic:spPr>
+                </pic:pic>
+              </a:graphicData>
+            </a:graphic>
+          </wp:inline>
+        </w:drawing>
+      </w:r>
+    </w:p>
+    <w:p>
+      <w:pPr>
+        <w:pStyle w:val="22"/>
+        <w:numPr>
+          <w:ilvl w:val="0"/>
+          <w:numId w:val="7"/>
+        </w:numPr>
+        <w:adjustRightInd w:val="0"/>
+        <w:snapToGrid w:val="0"/>
+        <w:spacing w:line="360" w:lineRule="auto"/>
+        <w:ind w:firstLineChars="0"/>
+        <w:rPr>
+          <w:rFonts w:ascii="宋体"/>
+        </w:rPr>
+      </w:pPr>
+      <w:r>
+        <w:rPr>
+          <w:rFonts w:ascii="宋体" w:hint="eastAsia"/>
+        </w:rPr>
         <w:t>根据实验结果与理论课讲述的原理进行实验分析。</w:t>
+      </w:r>
+    </w:p>
+    <w:p>
+      <w:r>
+        <w:t>（一）FCFS不考虑远近，只考虑先后，基本是移动最多的。</w:t>
+      </w:r>
+    </w:p>
+    <w:p>
+      <w:r>
+        <w:t>（二）SSTF对当前序列进行一个排序，从当前的位置寻找距离最短的磁道进行移动，所以基本是移动最少的。</w:t>
+      </w:r>
+    </w:p>
+    <w:p>
+      <w:pPr>
+        <w:rPr>
+          <w:rFonts w:hint="eastAsia"/>
+        </w:rPr>
+      </w:pPr>
+      <w:r>
+        <w:t>（三）SCAN考虑了请求队列具有动态性质，因此兼顾了以上两种算法，以磁头目前的移动方向一直移动下去，直到该方向上没有磁道需要移动，再往反方向移动。</w:t>
       </w:r>
     </w:p>
     <w:p>
@@ -1545,30 +7558,24 @@
           <w:rFonts w:ascii="宋体" w:hint="eastAsia"/>
           <w:b/>
         </w:rPr>
-        <w:t>六、</w:t>
-      </w:r>
-      <w:r>
-        <w:rPr>
-          <w:rFonts w:ascii="宋体" w:hint="eastAsia"/>
-          <w:b/>
-        </w:rPr>
-        <w:t>思考题</w:t>
+        <w:t>六、思考题</w:t>
       </w:r>
     </w:p>
     <w:p>
       <w:pPr>
+        <w:numPr>
+          <w:ilvl w:val="0"/>
+          <w:numId w:val="8"/>
+        </w:numPr>
         <w:adjustRightInd w:val="0"/>
         <w:snapToGrid w:val="0"/>
         <w:spacing w:line="360" w:lineRule="auto"/>
+      </w:pPr>
+      <w:r>
         <w:rPr>
           <w:rFonts w:hint="eastAsia"/>
         </w:rPr>
-      </w:pPr>
-      <w:r>
-        <w:rPr>
-          <w:rFonts w:hint="eastAsia"/>
-        </w:rPr>
-        <w:t>1、通过对每个算法进行时间复杂度分析对比，每个算法的效率如何？</w:t>
+        <w:t>通过对每个算法进行时间复杂度分析对比，每个算法的效率如何？</w:t>
       </w:r>
     </w:p>
     <w:p>
@@ -1576,21 +7583,10 @@
         <w:adjustRightInd w:val="0"/>
         <w:snapToGrid w:val="0"/>
         <w:spacing w:line="360" w:lineRule="auto"/>
-        <w:rPr>
-          <w:rFonts w:hint="eastAsia"/>
-        </w:rPr>
-      </w:pPr>
-      <w:r>
-        <w:rPr>
-          <w:rFonts w:hint="eastAsia"/>
-        </w:rPr>
-        <w:t>2、若所有硬盘全部设计成电</w:t>
-      </w:r>
-      <w:r>
-        <w:rPr>
-          <w:rFonts w:hint="eastAsia"/>
-        </w:rPr>
-        <w:t>子硬盘，哪个磁盘调度算法最合适？</w:t>
+        <w:ind w:leftChars="0" w:left="0" w:firstLine="0"/>
+      </w:pPr>
+      <w:r>
+        <w:t>（一）FCFS不考虑远近，只考虑先后，基本是移动最多的。</w:t>
       </w:r>
     </w:p>
     <w:p>
@@ -1598,10 +7594,70 @@
         <w:adjustRightInd w:val="0"/>
         <w:snapToGrid w:val="0"/>
         <w:spacing w:line="360" w:lineRule="auto"/>
+        <w:ind w:leftChars="0" w:left="0" w:firstLine="0"/>
+      </w:pPr>
+      <w:r>
+        <w:t>（二）SSTF对当前序列进行一个排序，从当前的位置寻找距离最短的磁道进行移动，所以基本是移动最少的。</w:t>
+      </w:r>
+    </w:p>
+    <w:p>
+      <w:pPr>
+        <w:adjustRightInd w:val="0"/>
+        <w:snapToGrid w:val="0"/>
+        <w:spacing w:line="360" w:lineRule="auto"/>
+        <w:ind w:leftChars="0" w:left="0" w:firstLine="0"/>
+        <w:rPr>
+          <w:rFonts w:hint="eastAsia"/>
+        </w:rPr>
+      </w:pPr>
+      <w:r>
+        <w:t>（三）SCAN考虑了请求队列具有动态性质，因此兼顾了以上两种算法，以磁头目前的移动方向一直移动下去，直到该方向上没有磁道需要移动，再往反方向移动。</w:t>
+      </w:r>
+    </w:p>
+    <w:p>
+      <w:pPr>
+        <w:adjustRightInd w:val="0"/>
+        <w:snapToGrid w:val="0"/>
+        <w:spacing w:line="360" w:lineRule="auto"/>
+        <w:rPr>
+          <w:rFonts w:hint="eastAsia"/>
+        </w:rPr>
+      </w:pPr>
+      <w:r>
+        <w:rPr>
+          <w:rFonts w:hint="eastAsia"/>
+        </w:rPr>
+        <w:t>2、若所有硬盘全部设计成电子硬盘，哪个磁盘调度算法最合适？</w:t>
+      </w:r>
+    </w:p>
+    <w:p>
+      <w:pPr>
+        <w:adjustRightInd w:val="0"/>
+        <w:snapToGrid w:val="0"/>
+        <w:spacing w:line="360" w:lineRule="auto"/>
         <w:rPr>
           <w:b/>
         </w:rPr>
       </w:pPr>
+      <w:r>
+        <w:rPr>
+          <w:rFonts w:ascii="-apple-system" w:hAnsi="-apple-system"/>
+          <w:b w:val="0"/>
+          <w:bCs w:val="0"/>
+          <w:i w:val="0"/>
+          <w:iCs w:val="0"/>
+          <w:caps w:val="0"/>
+          <w:smallCaps w:val="0"/>
+          <w:color w:val="4D4D4D"/>
+          <w:spacing w:val="0"/>
+          <w:sz w:val="24"/>
+          <w:szCs w:val="24"/>
+          <w:shd w:val="clear" w:color="auto" w:fill="FFFFFF"/>
+        </w:rPr>
+        <w:t>电子硬盘不存在物理寻磁道的操作，因此选择算法复杂度最简单的先来先服务算法（FCFS）。</w:t>
+      </w:r>
+      <w:bookmarkStart w:id="0" w:name="_GoBack"/>
+      <w:bookmarkEnd w:id="0"/>
     </w:p>
     <w:p>
       <w:pPr>
@@ -2190,6 +8246,354 @@
       </w:pPr>
     </w:lvl>
   </w:abstractNum>
+  <w:abstractNum w:abstractNumId="4">
+    <w:nsid w:val="BAD930C9"/>
+    <w:multiLevelType w:val="hybridMultilevel"/>
+    <w:tmpl w:val="00000000"/>
+    <w:lvl w:ilvl="0">
+      <w:start w:val="4"/>
+      <w:numFmt w:val="decimal"/>
+      <w:lvlRestart w:val="0"/>
+      <w:lvlText w:val="%1、"/>
+      <w:lvlJc w:val="left"/>
+      <w:pPr>
+        <w:ind w:left="420" w:hanging="420"/>
+      </w:pPr>
+    </w:lvl>
+    <w:lvl w:ilvl="1">
+      <w:start w:val="1"/>
+      <w:numFmt w:val="lowerLetter"/>
+      <w:lvlText w:val="%2)"/>
+      <w:lvlJc w:val="left"/>
+      <w:pPr>
+        <w:ind w:left="840" w:hanging="420"/>
+      </w:pPr>
+    </w:lvl>
+    <w:lvl w:ilvl="2">
+      <w:start w:val="1"/>
+      <w:numFmt w:val="lowerRoman"/>
+      <w:lvlText w:val="%3."/>
+      <w:lvlJc w:val="right"/>
+      <w:pPr>
+        <w:ind w:left="1260" w:hanging="420"/>
+      </w:pPr>
+    </w:lvl>
+    <w:lvl w:ilvl="3">
+      <w:start w:val="1"/>
+      <w:numFmt w:val="decimal"/>
+      <w:lvlText w:val="%4."/>
+      <w:lvlJc w:val="left"/>
+      <w:pPr>
+        <w:ind w:left="1680" w:hanging="420"/>
+      </w:pPr>
+    </w:lvl>
+    <w:lvl w:ilvl="4">
+      <w:start w:val="1"/>
+      <w:numFmt w:val="lowerLetter"/>
+      <w:lvlText w:val="%5)"/>
+      <w:lvlJc w:val="left"/>
+      <w:pPr>
+        <w:ind w:left="2100" w:hanging="420"/>
+      </w:pPr>
+    </w:lvl>
+    <w:lvl w:ilvl="5">
+      <w:start w:val="1"/>
+      <w:numFmt w:val="lowerRoman"/>
+      <w:lvlText w:val="%6."/>
+      <w:lvlJc w:val="right"/>
+      <w:pPr>
+        <w:ind w:left="2520" w:hanging="420"/>
+      </w:pPr>
+    </w:lvl>
+    <w:lvl w:ilvl="6">
+      <w:start w:val="1"/>
+      <w:numFmt w:val="decimal"/>
+      <w:lvlText w:val="%7."/>
+      <w:lvlJc w:val="left"/>
+      <w:pPr>
+        <w:ind w:left="2940" w:hanging="420"/>
+      </w:pPr>
+    </w:lvl>
+    <w:lvl w:ilvl="7">
+      <w:start w:val="1"/>
+      <w:numFmt w:val="lowerLetter"/>
+      <w:lvlText w:val="%8)"/>
+      <w:lvlJc w:val="left"/>
+      <w:pPr>
+        <w:ind w:left="3360" w:hanging="420"/>
+      </w:pPr>
+    </w:lvl>
+    <w:lvl w:ilvl="8">
+      <w:start w:val="1"/>
+      <w:numFmt w:val="lowerRoman"/>
+      <w:lvlText w:val="%9."/>
+      <w:lvlJc w:val="right"/>
+      <w:pPr>
+        <w:ind w:left="3780" w:hanging="420"/>
+      </w:pPr>
+    </w:lvl>
+  </w:abstractNum>
+  <w:abstractNum w:abstractNumId="5">
+    <w:nsid w:val="72920BBC"/>
+    <w:multiLevelType w:val="hybridMultilevel"/>
+    <w:tmpl w:val="00000000"/>
+    <w:lvl w:ilvl="0">
+      <w:start w:val="5"/>
+      <w:numFmt w:val="decimal"/>
+      <w:lvlRestart w:val="0"/>
+      <w:lvlText w:val="%1、"/>
+      <w:lvlJc w:val="left"/>
+      <w:pPr>
+        <w:ind w:left="420" w:hanging="420"/>
+      </w:pPr>
+    </w:lvl>
+    <w:lvl w:ilvl="1">
+      <w:start w:val="1"/>
+      <w:numFmt w:val="lowerLetter"/>
+      <w:lvlText w:val="%2)"/>
+      <w:lvlJc w:val="left"/>
+      <w:pPr>
+        <w:ind w:left="840" w:hanging="420"/>
+      </w:pPr>
+    </w:lvl>
+    <w:lvl w:ilvl="2">
+      <w:start w:val="1"/>
+      <w:numFmt w:val="lowerRoman"/>
+      <w:lvlText w:val="%3."/>
+      <w:lvlJc w:val="right"/>
+      <w:pPr>
+        <w:ind w:left="1260" w:hanging="420"/>
+      </w:pPr>
+    </w:lvl>
+    <w:lvl w:ilvl="3">
+      <w:start w:val="1"/>
+      <w:numFmt w:val="decimal"/>
+      <w:lvlText w:val="%4."/>
+      <w:lvlJc w:val="left"/>
+      <w:pPr>
+        <w:ind w:left="1680" w:hanging="420"/>
+      </w:pPr>
+    </w:lvl>
+    <w:lvl w:ilvl="4">
+      <w:start w:val="1"/>
+      <w:numFmt w:val="lowerLetter"/>
+      <w:lvlText w:val="%5)"/>
+      <w:lvlJc w:val="left"/>
+      <w:pPr>
+        <w:ind w:left="2100" w:hanging="420"/>
+      </w:pPr>
+    </w:lvl>
+    <w:lvl w:ilvl="5">
+      <w:start w:val="1"/>
+      <w:numFmt w:val="lowerRoman"/>
+      <w:lvlText w:val="%6."/>
+      <w:lvlJc w:val="right"/>
+      <w:pPr>
+        <w:ind w:left="2520" w:hanging="420"/>
+      </w:pPr>
+    </w:lvl>
+    <w:lvl w:ilvl="6">
+      <w:start w:val="1"/>
+      <w:numFmt w:val="decimal"/>
+      <w:lvlText w:val="%7."/>
+      <w:lvlJc w:val="left"/>
+      <w:pPr>
+        <w:ind w:left="2940" w:hanging="420"/>
+      </w:pPr>
+    </w:lvl>
+    <w:lvl w:ilvl="7">
+      <w:start w:val="1"/>
+      <w:numFmt w:val="lowerLetter"/>
+      <w:lvlText w:val="%8)"/>
+      <w:lvlJc w:val="left"/>
+      <w:pPr>
+        <w:ind w:left="3360" w:hanging="420"/>
+      </w:pPr>
+    </w:lvl>
+    <w:lvl w:ilvl="8">
+      <w:start w:val="1"/>
+      <w:numFmt w:val="lowerRoman"/>
+      <w:lvlText w:val="%9."/>
+      <w:lvlJc w:val="right"/>
+      <w:pPr>
+        <w:ind w:left="3780" w:hanging="420"/>
+      </w:pPr>
+    </w:lvl>
+  </w:abstractNum>
+  <w:abstractNum w:abstractNumId="6">
+    <w:nsid w:val="2B7FDB9B"/>
+    <w:multiLevelType w:val="hybridMultilevel"/>
+    <w:tmpl w:val="00000000"/>
+    <w:lvl w:ilvl="0">
+      <w:start w:val="6"/>
+      <w:numFmt w:val="decimal"/>
+      <w:lvlRestart w:val="0"/>
+      <w:lvlText w:val="%1、"/>
+      <w:lvlJc w:val="left"/>
+      <w:pPr>
+        <w:ind w:left="420" w:hanging="420"/>
+      </w:pPr>
+    </w:lvl>
+    <w:lvl w:ilvl="1">
+      <w:start w:val="1"/>
+      <w:numFmt w:val="lowerLetter"/>
+      <w:lvlText w:val="%2)"/>
+      <w:lvlJc w:val="left"/>
+      <w:pPr>
+        <w:ind w:left="840" w:hanging="420"/>
+      </w:pPr>
+    </w:lvl>
+    <w:lvl w:ilvl="2">
+      <w:start w:val="1"/>
+      <w:numFmt w:val="lowerRoman"/>
+      <w:lvlText w:val="%3."/>
+      <w:lvlJc w:val="right"/>
+      <w:pPr>
+        <w:ind w:left="1260" w:hanging="420"/>
+      </w:pPr>
+    </w:lvl>
+    <w:lvl w:ilvl="3">
+      <w:start w:val="1"/>
+      <w:numFmt w:val="decimal"/>
+      <w:lvlText w:val="%4."/>
+      <w:lvlJc w:val="left"/>
+      <w:pPr>
+        <w:ind w:left="1680" w:hanging="420"/>
+      </w:pPr>
+    </w:lvl>
+    <w:lvl w:ilvl="4">
+      <w:start w:val="1"/>
+      <w:numFmt w:val="lowerLetter"/>
+      <w:lvlText w:val="%5)"/>
+      <w:lvlJc w:val="left"/>
+      <w:pPr>
+        <w:ind w:left="2100" w:hanging="420"/>
+      </w:pPr>
+    </w:lvl>
+    <w:lvl w:ilvl="5">
+      <w:start w:val="1"/>
+      <w:numFmt w:val="lowerRoman"/>
+      <w:lvlText w:val="%6."/>
+      <w:lvlJc w:val="right"/>
+      <w:pPr>
+        <w:ind w:left="2520" w:hanging="420"/>
+      </w:pPr>
+    </w:lvl>
+    <w:lvl w:ilvl="6">
+      <w:start w:val="1"/>
+      <w:numFmt w:val="decimal"/>
+      <w:lvlText w:val="%7."/>
+      <w:lvlJc w:val="left"/>
+      <w:pPr>
+        <w:ind w:left="2940" w:hanging="420"/>
+      </w:pPr>
+    </w:lvl>
+    <w:lvl w:ilvl="7">
+      <w:start w:val="1"/>
+      <w:numFmt w:val="lowerLetter"/>
+      <w:lvlText w:val="%8)"/>
+      <w:lvlJc w:val="left"/>
+      <w:pPr>
+        <w:ind w:left="3360" w:hanging="420"/>
+      </w:pPr>
+    </w:lvl>
+    <w:lvl w:ilvl="8">
+      <w:start w:val="1"/>
+      <w:numFmt w:val="lowerRoman"/>
+      <w:lvlText w:val="%9."/>
+      <w:lvlJc w:val="right"/>
+      <w:pPr>
+        <w:ind w:left="3780" w:hanging="420"/>
+      </w:pPr>
+    </w:lvl>
+  </w:abstractNum>
+  <w:abstractNum w:abstractNumId="7">
+    <w:nsid w:val="5ED13683"/>
+    <w:multiLevelType w:val="hybridMultilevel"/>
+    <w:tmpl w:val="00000000"/>
+    <w:lvl w:ilvl="0">
+      <w:start w:val="1"/>
+      <w:numFmt w:val="decimal"/>
+      <w:lvlRestart w:val="0"/>
+      <w:lvlText w:val="%1、"/>
+      <w:lvlJc w:val="left"/>
+      <w:pPr>
+        <w:ind w:left="393" w:hanging="393"/>
+      </w:pPr>
+    </w:lvl>
+    <w:lvl w:ilvl="1">
+      <w:start w:val="1"/>
+      <w:numFmt w:val="lowerLetter"/>
+      <w:lvlText w:val="%2)"/>
+      <w:lvlJc w:val="left"/>
+      <w:pPr>
+        <w:ind w:left="840" w:hanging="420"/>
+      </w:pPr>
+    </w:lvl>
+    <w:lvl w:ilvl="2">
+      <w:start w:val="1"/>
+      <w:numFmt w:val="lowerRoman"/>
+      <w:lvlText w:val="%3."/>
+      <w:lvlJc w:val="right"/>
+      <w:pPr>
+        <w:ind w:left="1260" w:hanging="420"/>
+      </w:pPr>
+    </w:lvl>
+    <w:lvl w:ilvl="3">
+      <w:start w:val="1"/>
+      <w:numFmt w:val="decimal"/>
+      <w:lvlText w:val="%4."/>
+      <w:lvlJc w:val="left"/>
+      <w:pPr>
+        <w:ind w:left="1680" w:hanging="420"/>
+      </w:pPr>
+    </w:lvl>
+    <w:lvl w:ilvl="4">
+      <w:start w:val="1"/>
+      <w:numFmt w:val="lowerLetter"/>
+      <w:lvlText w:val="%5)"/>
+      <w:lvlJc w:val="left"/>
+      <w:pPr>
+        <w:ind w:left="2100" w:hanging="420"/>
+      </w:pPr>
+    </w:lvl>
+    <w:lvl w:ilvl="5">
+      <w:start w:val="1"/>
+      <w:numFmt w:val="lowerRoman"/>
+      <w:lvlText w:val="%6."/>
+      <w:lvlJc w:val="right"/>
+      <w:pPr>
+        <w:ind w:left="2520" w:hanging="420"/>
+      </w:pPr>
+    </w:lvl>
+    <w:lvl w:ilvl="6">
+      <w:start w:val="1"/>
+      <w:numFmt w:val="decimal"/>
+      <w:lvlText w:val="%7."/>
+      <w:lvlJc w:val="left"/>
+      <w:pPr>
+        <w:ind w:left="2940" w:hanging="420"/>
+      </w:pPr>
+    </w:lvl>
+    <w:lvl w:ilvl="7">
+      <w:start w:val="1"/>
+      <w:numFmt w:val="lowerLetter"/>
+      <w:lvlText w:val="%8)"/>
+      <w:lvlJc w:val="left"/>
+      <w:pPr>
+        <w:ind w:left="3360" w:hanging="420"/>
+      </w:pPr>
+    </w:lvl>
+    <w:lvl w:ilvl="8">
+      <w:start w:val="1"/>
+      <w:numFmt w:val="lowerRoman"/>
+      <w:lvlText w:val="%9."/>
+      <w:lvlJc w:val="right"/>
+      <w:pPr>
+        <w:ind w:left="3780" w:hanging="420"/>
+      </w:pPr>
+    </w:lvl>
+  </w:abstractNum>
   <w:num w:numId="1">
     <w:abstractNumId w:val="0"/>
   </w:num>
@@ -2201,6 +8605,18 @@
   </w:num>
   <w:num w:numId="4">
     <w:abstractNumId w:val="3"/>
+  </w:num>
+  <w:num w:numId="5">
+    <w:abstractNumId w:val="4"/>
+  </w:num>
+  <w:num w:numId="6">
+    <w:abstractNumId w:val="5"/>
+  </w:num>
+  <w:num w:numId="7">
+    <w:abstractNumId w:val="6"/>
+  </w:num>
+  <w:num w:numId="8">
+    <w:abstractNumId w:val="7"/>
   </w:num>
 </w:numbering>
 </file>
@@ -2237,6 +8653,7 @@
     <w:pPr>
       <w:keepNext/>
       <w:keepLines/>
+      <w:widowControl w:val="0"/>
       <w:spacing w:before="340" w:after="330" w:line="578" w:lineRule="auto"/>
       <w:outlineLvl w:val="0"/>
     </w:pPr>
@@ -2255,6 +8672,7 @@
     <w:pPr>
       <w:keepNext/>
       <w:keepLines/>
+      <w:widowControl w:val="0"/>
       <w:spacing w:before="260" w:after="260" w:line="415" w:lineRule="auto"/>
       <w:outlineLvl w:val="1"/>
     </w:pPr>
@@ -2273,6 +8691,7 @@
     <w:pPr>
       <w:keepNext/>
       <w:keepLines/>
+      <w:widowControl w:val="0"/>
       <w:spacing w:before="260" w:after="260" w:line="415" w:lineRule="auto"/>
       <w:outlineLvl w:val="2"/>
     </w:pPr>
@@ -2325,14 +8744,14 @@
     <w:name w:val="page number"/>
     <w:basedOn w:val="10"/>
   </w:style>
-  <w:style w:type="paragraph" w:styleId="32">
+  <w:style w:type="paragraph" w:styleId="18">
     <w:name w:val="Normal Indent"/>
     <w:basedOn w:val="0"/>
     <w:pPr>
       <w:ind w:firstLine="420"/>
     </w:pPr>
   </w:style>
-  <w:style w:type="paragraph" w:styleId="33">
+  <w:style w:type="paragraph" w:styleId="19">
     <w:name w:val="footnote text"/>
     <w:basedOn w:val="0"/>
     <w:pPr>
@@ -2344,26 +8763,24 @@
       <w:szCs w:val="18"/>
     </w:rPr>
   </w:style>
-  <w:style w:type="paragraph" w:styleId="34">
+  <w:style w:type="paragraph" w:styleId="20">
     <w:name w:val="annotation text"/>
     <w:basedOn w:val="0"/>
     <w:pPr>
       <w:jc w:val="left"/>
     </w:pPr>
   </w:style>
-  <w:style w:type="paragraph" w:styleId="35">
+  <w:style w:type="paragraph" w:styleId="21">
     <w:name w:val="index heading"/>
     <w:basedOn w:val="0"/>
-    <w:next w:val="11"/>
     <w:rPr>
       <w:rFonts w:ascii="方正兰亭黑_GBK" w:hAnsi="方正兰亭黑_GBK"/>
       <w:b/>
     </w:rPr>
   </w:style>
-  <w:style w:type="paragraph" w:styleId="107">
+  <w:style w:type="paragraph" w:customStyle="1" w:styleId="22">
     <w:name w:val="列出段落"/>
     <w:basedOn w:val="0"/>
-    <w:next w:val="27"/>
     <w:pPr>
       <w:widowControl w:val="0"/>
       <w:ind w:firstLineChars="200" w:firstLine="200"/>
@@ -2377,7 +8794,7 @@
       <w:lang w:val="en-US" w:eastAsia="zh-CN" w:bidi="ar-SA"/>
     </w:rPr>
   </w:style>
-  <w:style w:type="paragraph" w:customStyle="1" w:styleId="133">
+  <w:style w:type="paragraph" w:customStyle="1" w:styleId="23">
     <w:name w:val="reader-word-layer reader-word-s2-21"/>
     <w:basedOn w:val="0"/>
     <w:pPr>
@@ -2393,7 +8810,7 @@
       <w:lang w:val="en-US" w:eastAsia="zh-CN" w:bidi="ar-SA"/>
     </w:rPr>
   </w:style>
-  <w:style w:type="paragraph" w:customStyle="1" w:styleId="134">
+  <w:style w:type="paragraph" w:customStyle="1" w:styleId="24">
     <w:name w:val="reader-word-layer reader-word-s2-22"/>
     <w:basedOn w:val="0"/>
     <w:pPr>
@@ -2409,7 +8826,7 @@
       <w:lang w:val="en-US" w:eastAsia="zh-CN" w:bidi="ar-SA"/>
     </w:rPr>
   </w:style>
-  <w:style w:type="paragraph" w:customStyle="1" w:styleId="135">
+  <w:style w:type="paragraph" w:customStyle="1" w:styleId="25">
     <w:name w:val="reader-word-layer reader-word-s3-1"/>
     <w:basedOn w:val="0"/>
     <w:pPr>
@@ -2425,7 +8842,7 @@
       <w:lang w:val="en-US" w:eastAsia="zh-CN" w:bidi="ar-SA"/>
     </w:rPr>
   </w:style>
-  <w:style w:type="paragraph" w:customStyle="1" w:styleId="136">
+  <w:style w:type="paragraph" w:customStyle="1" w:styleId="26">
     <w:name w:val="reader-word-layer reader-word-s2-15"/>
     <w:basedOn w:val="0"/>
     <w:pPr>
